--- a/5_semester/ЭВМ/ЭВМ-ЛР3-ШаповаловаДС-4329.docx
+++ b/5_semester/ЭВМ/ЭВМ-ЛР3-ШаповаловаДС-4329.docx
@@ -645,7 +645,7 @@
                 <w:szCs w:val="28"/>
                 <w:lang w:eastAsia="en-GB"/>
               </w:rPr>
-              <w:t>Представление данных. Арифметико-логические операции</w:t>
+              <w:t>ОБРАБОТКА МАССИВОВ</w:t>
             </w:r>
           </w:p>
         </w:tc>
@@ -1297,7 +1297,7 @@
           <w:rFonts w:ascii="Times New Roman" w:eastAsia="Times New Roman" w:hAnsi="Times New Roman" w:cs="Times New Roman"/>
           <w:sz w:val="24"/>
           <w:szCs w:val="24"/>
-          <w:lang w:val="en-US" w:eastAsia="en-GB"/>
+          <w:lang w:eastAsia="en-GB"/>
         </w:rPr>
         <w:t xml:space="preserve"> </w:t>
       </w:r>
@@ -1317,9 +1317,9 @@
           <w:color w:val="000000"/>
           <w:sz w:val="24"/>
           <w:szCs w:val="24"/>
-          <w:lang w:val="en-US" w:eastAsia="en-GB"/>
-        </w:rPr>
-        <w:instrText xml:space="preserve"> FILLIN  год \d год  \* MERGEFORMAT </w:instrText>
+          <w:lang w:eastAsia="en-GB"/>
+        </w:rPr>
+        <w:instrText xml:space="preserve"> </w:instrText>
       </w:r>
       <w:r>
         <w:rPr>
@@ -1329,7 +1329,7 @@
           <w:szCs w:val="24"/>
           <w:lang w:val="en-US" w:eastAsia="en-GB"/>
         </w:rPr>
-        <w:fldChar w:fldCharType="separate"/>
+        <w:instrText>FILLIN</w:instrText>
       </w:r>
       <w:r>
         <w:rPr>
@@ -1337,7 +1337,67 @@
           <w:color w:val="000000"/>
           <w:sz w:val="24"/>
           <w:szCs w:val="24"/>
+          <w:lang w:eastAsia="en-GB"/>
+        </w:rPr>
+        <w:instrText xml:space="preserve">  год \</w:instrText>
+      </w:r>
+      <w:r>
+        <w:rPr>
+          <w:rFonts w:ascii="Times New Roman" w:eastAsia="Times New Roman" w:hAnsi="Times New Roman" w:cs="Times New Roman"/>
+          <w:color w:val="000000"/>
+          <w:sz w:val="24"/>
+          <w:szCs w:val="24"/>
           <w:lang w:val="en-US" w:eastAsia="en-GB"/>
+        </w:rPr>
+        <w:instrText>d</w:instrText>
+      </w:r>
+      <w:r>
+        <w:rPr>
+          <w:rFonts w:ascii="Times New Roman" w:eastAsia="Times New Roman" w:hAnsi="Times New Roman" w:cs="Times New Roman"/>
+          <w:color w:val="000000"/>
+          <w:sz w:val="24"/>
+          <w:szCs w:val="24"/>
+          <w:lang w:eastAsia="en-GB"/>
+        </w:rPr>
+        <w:instrText xml:space="preserve"> год  \* </w:instrText>
+      </w:r>
+      <w:r>
+        <w:rPr>
+          <w:rFonts w:ascii="Times New Roman" w:eastAsia="Times New Roman" w:hAnsi="Times New Roman" w:cs="Times New Roman"/>
+          <w:color w:val="000000"/>
+          <w:sz w:val="24"/>
+          <w:szCs w:val="24"/>
+          <w:lang w:val="en-US" w:eastAsia="en-GB"/>
+        </w:rPr>
+        <w:instrText>MERGEFORMAT</w:instrText>
+      </w:r>
+      <w:r>
+        <w:rPr>
+          <w:rFonts w:ascii="Times New Roman" w:eastAsia="Times New Roman" w:hAnsi="Times New Roman" w:cs="Times New Roman"/>
+          <w:color w:val="000000"/>
+          <w:sz w:val="24"/>
+          <w:szCs w:val="24"/>
+          <w:lang w:eastAsia="en-GB"/>
+        </w:rPr>
+        <w:instrText xml:space="preserve"> </w:instrText>
+      </w:r>
+      <w:r>
+        <w:rPr>
+          <w:rFonts w:ascii="Times New Roman" w:eastAsia="Times New Roman" w:hAnsi="Times New Roman" w:cs="Times New Roman"/>
+          <w:color w:val="000000"/>
+          <w:sz w:val="24"/>
+          <w:szCs w:val="24"/>
+          <w:lang w:val="en-US" w:eastAsia="en-GB"/>
+        </w:rPr>
+        <w:fldChar w:fldCharType="separate"/>
+      </w:r>
+      <w:r>
+        <w:rPr>
+          <w:rFonts w:ascii="Times New Roman" w:eastAsia="Times New Roman" w:hAnsi="Times New Roman" w:cs="Times New Roman"/>
+          <w:color w:val="000000"/>
+          <w:sz w:val="24"/>
+          <w:szCs w:val="24"/>
+          <w:lang w:eastAsia="en-GB"/>
         </w:rPr>
         <w:t>202</w:t>
       </w:r>
@@ -1442,7 +1502,7 @@
           <w:sz w:val="24"/>
           <w:szCs w:val="24"/>
         </w:rPr>
-        <w:t>зучение архитектуры МП Intel 8086, изучение структуры простейшей ассемблерной программы, ознакомление с системой арифметико-логических команд процессора, организация вычислений на языке ассемблера.</w:t>
+        <w:t>зучение работы с массивами, организации арифметических циклов в языке ассемблера.</w:t>
       </w:r>
     </w:p>
     <w:p>
@@ -1500,7 +1560,7 @@
         <w:pStyle w:val="a7"/>
         <w:numPr>
           <w:ilvl w:val="0"/>
-          <w:numId w:val="37"/>
+          <w:numId w:val="42"/>
         </w:numPr>
         <w:rPr>
           <w:rFonts w:ascii="Times New Roman" w:hAnsi="Times New Roman" w:cs="Times New Roman"/>
@@ -1522,7 +1582,7 @@
         <w:pStyle w:val="a7"/>
         <w:numPr>
           <w:ilvl w:val="0"/>
-          <w:numId w:val="37"/>
+          <w:numId w:val="42"/>
         </w:numPr>
         <w:rPr>
           <w:rFonts w:ascii="Times New Roman" w:hAnsi="Times New Roman" w:cs="Times New Roman"/>
@@ -1536,23 +1596,7 @@
           <w:sz w:val="24"/>
           <w:szCs w:val="24"/>
         </w:rPr>
-        <w:t xml:space="preserve">Составить алгоритм программы </w:t>
-      </w:r>
-      <w:r>
-        <w:rPr>
-          <w:rFonts w:ascii="Times New Roman" w:hAnsi="Times New Roman" w:cs="Times New Roman"/>
-          <w:sz w:val="24"/>
-          <w:szCs w:val="24"/>
-        </w:rPr>
-        <w:t>обработки массивов, содержащих 10 элементов</w:t>
-      </w:r>
-      <w:r>
-        <w:rPr>
-          <w:rFonts w:ascii="Times New Roman" w:hAnsi="Times New Roman" w:cs="Times New Roman"/>
-          <w:sz w:val="24"/>
-          <w:szCs w:val="24"/>
-        </w:rPr>
-        <w:t xml:space="preserve">. </w:t>
+        <w:t xml:space="preserve">Составить алгоритм программы для решения поставленной задачи. </w:t>
       </w:r>
     </w:p>
     <w:p>
@@ -1560,7 +1604,7 @@
         <w:pStyle w:val="a7"/>
         <w:numPr>
           <w:ilvl w:val="0"/>
-          <w:numId w:val="37"/>
+          <w:numId w:val="42"/>
         </w:numPr>
         <w:rPr>
           <w:rFonts w:ascii="Times New Roman" w:hAnsi="Times New Roman" w:cs="Times New Roman"/>
@@ -1582,7 +1626,7 @@
         <w:pStyle w:val="a7"/>
         <w:numPr>
           <w:ilvl w:val="0"/>
-          <w:numId w:val="37"/>
+          <w:numId w:val="42"/>
         </w:numPr>
         <w:rPr>
           <w:rFonts w:ascii="Times New Roman" w:hAnsi="Times New Roman" w:cs="Times New Roman"/>
@@ -1604,7 +1648,7 @@
         <w:pStyle w:val="a7"/>
         <w:numPr>
           <w:ilvl w:val="0"/>
-          <w:numId w:val="37"/>
+          <w:numId w:val="42"/>
         </w:numPr>
         <w:rPr>
           <w:rFonts w:ascii="Times New Roman" w:hAnsi="Times New Roman" w:cs="Times New Roman"/>
@@ -1626,7 +1670,7 @@
         <w:pStyle w:val="a7"/>
         <w:numPr>
           <w:ilvl w:val="0"/>
-          <w:numId w:val="37"/>
+          <w:numId w:val="42"/>
         </w:numPr>
         <w:rPr>
           <w:rFonts w:ascii="Times New Roman" w:hAnsi="Times New Roman" w:cs="Times New Roman"/>
@@ -1657,15 +1701,7 @@
           <w:sz w:val="24"/>
           <w:szCs w:val="24"/>
         </w:rPr>
-        <w:t>Вариант 2: н</w:t>
-      </w:r>
-      <w:r>
-        <w:rPr>
-          <w:rFonts w:ascii="Times New Roman" w:hAnsi="Times New Roman" w:cs="Times New Roman"/>
-          <w:sz w:val="24"/>
-          <w:szCs w:val="24"/>
-        </w:rPr>
-        <w:t xml:space="preserve">айти максимальный элемент массива и записать его в </w:t>
+        <w:t xml:space="preserve">Для всех заданий исходный массив хранится в сегменте данных, результаты необходимо сохранить в </w:t>
       </w:r>
       <w:proofErr w:type="spellStart"/>
       <w:r>
@@ -1674,6 +1710,66 @@
           <w:sz w:val="24"/>
           <w:szCs w:val="24"/>
         </w:rPr>
+        <w:t>РОНы</w:t>
+      </w:r>
+      <w:proofErr w:type="spellEnd"/>
+      <w:r>
+        <w:rPr>
+          <w:rFonts w:ascii="Times New Roman" w:hAnsi="Times New Roman" w:cs="Times New Roman"/>
+          <w:sz w:val="24"/>
+          <w:szCs w:val="24"/>
+        </w:rPr>
+        <w:t>.</w:t>
+      </w:r>
+    </w:p>
+    <w:p>
+      <w:pPr>
+        <w:rPr>
+          <w:rFonts w:ascii="Times New Roman" w:hAnsi="Times New Roman" w:cs="Times New Roman"/>
+          <w:sz w:val="24"/>
+          <w:szCs w:val="24"/>
+        </w:rPr>
+      </w:pPr>
+      <w:r>
+        <w:rPr>
+          <w:rFonts w:ascii="Times New Roman" w:hAnsi="Times New Roman" w:cs="Times New Roman"/>
+          <w:sz w:val="24"/>
+          <w:szCs w:val="24"/>
+        </w:rPr>
+        <w:t xml:space="preserve">Вариант 1: </w:t>
+      </w:r>
+    </w:p>
+    <w:p>
+      <w:pPr>
+        <w:rPr>
+          <w:rFonts w:ascii="Times New Roman" w:hAnsi="Times New Roman" w:cs="Times New Roman"/>
+          <w:sz w:val="24"/>
+          <w:szCs w:val="24"/>
+        </w:rPr>
+      </w:pPr>
+      <w:r>
+        <w:rPr>
+          <w:rFonts w:ascii="Times New Roman" w:hAnsi="Times New Roman" w:cs="Times New Roman"/>
+          <w:sz w:val="24"/>
+          <w:szCs w:val="24"/>
+        </w:rPr>
+        <w:t>Н</w:t>
+      </w:r>
+      <w:r>
+        <w:rPr>
+          <w:rFonts w:ascii="Times New Roman" w:hAnsi="Times New Roman" w:cs="Times New Roman"/>
+          <w:sz w:val="24"/>
+          <w:szCs w:val="24"/>
+        </w:rPr>
+        <w:t xml:space="preserve">айти логическую сумму положительных элементов массива и записать ее в </w:t>
+      </w:r>
+      <w:proofErr w:type="spellStart"/>
+      <w:r>
+        <w:rPr>
+          <w:rFonts w:ascii="Times New Roman" w:hAnsi="Times New Roman" w:cs="Times New Roman"/>
+          <w:sz w:val="24"/>
+          <w:szCs w:val="24"/>
+        </w:rPr>
         <w:t>Rg</w:t>
       </w:r>
       <w:proofErr w:type="spellEnd"/>
@@ -1683,107 +1779,710 @@
           <w:sz w:val="24"/>
           <w:szCs w:val="24"/>
         </w:rPr>
-        <w:t xml:space="preserve"> BH (формат элементов массива - байт).</w:t>
-      </w:r>
-    </w:p>
-    <w:p>
-      <w:pPr>
-        <w:rPr>
-          <w:rFonts w:ascii="Times New Roman" w:hAnsi="Times New Roman" w:cs="Times New Roman"/>
-          <w:sz w:val="24"/>
-          <w:szCs w:val="24"/>
-        </w:rPr>
-      </w:pPr>
-      <w:r>
-        <w:rPr>
-          <w:rFonts w:ascii="Times New Roman" w:hAnsi="Times New Roman" w:cs="Times New Roman"/>
-          <w:sz w:val="24"/>
-          <w:szCs w:val="24"/>
-        </w:rPr>
-        <w:t xml:space="preserve">Значения исходных данных, которые должны храниться в сегменте данных, определяются выражениями: </w:t>
-      </w:r>
-    </w:p>
-    <w:p>
-      <w:pPr>
-        <w:rPr>
-          <w:rFonts w:ascii="Times New Roman" w:hAnsi="Times New Roman" w:cs="Times New Roman"/>
-          <w:sz w:val="24"/>
-          <w:szCs w:val="24"/>
-        </w:rPr>
-      </w:pPr>
-      <w:r>
-        <w:rPr>
-          <w:rFonts w:ascii="Times New Roman" w:hAnsi="Times New Roman" w:cs="Times New Roman"/>
-          <w:sz w:val="24"/>
-          <w:szCs w:val="24"/>
-        </w:rPr>
-        <w:t>Х1</w:t>
-      </w:r>
-      <m:oMath>
-        <m:r>
-          <w:rPr>
-            <w:rFonts w:ascii="Cambria Math" w:hAnsi="Cambria Math" w:cs="Times New Roman"/>
-            <w:sz w:val="24"/>
-            <w:szCs w:val="24"/>
-          </w:rPr>
-          <m:t>=№В*</m:t>
-        </m:r>
-        <m:sSup>
-          <m:sSupPr>
-            <m:ctrlPr>
-              <w:rPr>
-                <w:rFonts w:ascii="Cambria Math" w:hAnsi="Cambria Math" w:cs="Times New Roman"/>
-                <w:i/>
-                <w:sz w:val="24"/>
-                <w:szCs w:val="24"/>
-                <w:lang w:val="en-US"/>
-              </w:rPr>
-            </m:ctrlPr>
-          </m:sSupPr>
-          <m:e>
-            <m:d>
-              <m:dPr>
-                <m:ctrlPr>
-                  <w:rPr>
-                    <w:rFonts w:ascii="Cambria Math" w:hAnsi="Cambria Math" w:cs="Times New Roman"/>
-                    <w:i/>
-                    <w:sz w:val="24"/>
-                    <w:szCs w:val="24"/>
-                  </w:rPr>
-                </m:ctrlPr>
-              </m:dPr>
-              <m:e>
-                <m:r>
-                  <w:rPr>
-                    <w:rFonts w:ascii="Cambria Math" w:hAnsi="Cambria Math" w:cs="Times New Roman"/>
-                    <w:sz w:val="24"/>
-                    <w:szCs w:val="24"/>
-                  </w:rPr>
-                  <m:t>-1</m:t>
-                </m:r>
-              </m:e>
-            </m:d>
-            <m:ctrlPr>
-              <w:rPr>
-                <w:rFonts w:ascii="Cambria Math" w:hAnsi="Cambria Math" w:cs="Times New Roman"/>
-                <w:i/>
-                <w:sz w:val="24"/>
-                <w:szCs w:val="24"/>
-              </w:rPr>
-            </m:ctrlPr>
-          </m:e>
-          <m:sup>
-            <m:r>
-              <w:rPr>
-                <w:rFonts w:ascii="Cambria Math" w:hAnsi="Cambria Math" w:cs="Times New Roman"/>
-                <w:sz w:val="24"/>
-                <w:szCs w:val="24"/>
-              </w:rPr>
-              <m:t>№В</m:t>
-            </m:r>
-          </m:sup>
-        </m:sSup>
-      </m:oMath>
+        <w:t xml:space="preserve"> AX, и логическую сумму отрицательных элементов массива, записать ее в </w:t>
+      </w:r>
+      <w:proofErr w:type="spellStart"/>
+      <w:r>
+        <w:rPr>
+          <w:rFonts w:ascii="Times New Roman" w:hAnsi="Times New Roman" w:cs="Times New Roman"/>
+          <w:sz w:val="24"/>
+          <w:szCs w:val="24"/>
+        </w:rPr>
+        <w:t>Rg</w:t>
+      </w:r>
+      <w:proofErr w:type="spellEnd"/>
+      <w:r>
+        <w:rPr>
+          <w:rFonts w:ascii="Times New Roman" w:hAnsi="Times New Roman" w:cs="Times New Roman"/>
+          <w:sz w:val="24"/>
+          <w:szCs w:val="24"/>
+        </w:rPr>
+        <w:t xml:space="preserve"> ВХ (формат элементов массива - байт). </w:t>
+      </w:r>
+      <w:bookmarkStart w:id="2" w:name="_Toc209238858"/>
+      <w:r>
+        <w:rPr>
+          <w:rFonts w:ascii="Times New Roman" w:hAnsi="Times New Roman" w:cs="Times New Roman"/>
+          <w:sz w:val="28"/>
+          <w:szCs w:val="28"/>
+        </w:rPr>
+        <w:br w:type="page"/>
+      </w:r>
+    </w:p>
+    <w:p>
+      <w:pPr>
+        <w:pStyle w:val="1"/>
+        <w:spacing w:before="0"/>
+        <w:rPr>
+          <w:rFonts w:ascii="Times New Roman" w:hAnsi="Times New Roman" w:cs="Times New Roman"/>
+          <w:color w:val="auto"/>
+          <w:sz w:val="28"/>
+          <w:szCs w:val="28"/>
+        </w:rPr>
+      </w:pPr>
+      <w:r>
+        <w:rPr>
+          <w:rFonts w:ascii="Times New Roman" w:hAnsi="Times New Roman" w:cs="Times New Roman"/>
+          <w:color w:val="auto"/>
+          <w:sz w:val="28"/>
+          <w:szCs w:val="28"/>
+        </w:rPr>
+        <w:lastRenderedPageBreak/>
+        <w:t>3</w:t>
+      </w:r>
+      <w:r>
+        <w:rPr>
+          <w:rFonts w:ascii="Times New Roman" w:hAnsi="Times New Roman" w:cs="Times New Roman"/>
+          <w:color w:val="auto"/>
+          <w:sz w:val="28"/>
+          <w:szCs w:val="28"/>
+        </w:rPr>
+        <w:t>.</w:t>
+      </w:r>
+      <w:r>
+        <w:rPr>
+          <w:rFonts w:ascii="Times New Roman" w:hAnsi="Times New Roman" w:cs="Times New Roman"/>
+          <w:color w:val="auto"/>
+          <w:sz w:val="28"/>
+          <w:szCs w:val="28"/>
+        </w:rPr>
+        <w:t xml:space="preserve"> </w:t>
+      </w:r>
+      <w:r>
+        <w:rPr>
+          <w:rFonts w:ascii="Times New Roman" w:hAnsi="Times New Roman" w:cs="Times New Roman"/>
+          <w:color w:val="auto"/>
+          <w:sz w:val="28"/>
+          <w:szCs w:val="28"/>
+        </w:rPr>
+        <w:t>Ход работы</w:t>
+      </w:r>
+      <w:r>
+        <w:rPr>
+          <w:rFonts w:ascii="Times New Roman" w:hAnsi="Times New Roman" w:cs="Times New Roman"/>
+          <w:color w:val="auto"/>
+          <w:sz w:val="28"/>
+          <w:szCs w:val="28"/>
+        </w:rPr>
+        <w:t>:</w:t>
+      </w:r>
+      <w:bookmarkEnd w:id="2"/>
+    </w:p>
+    <w:p>
+      <w:pPr>
+        <w:spacing w:after="160" w:line="259" w:lineRule="auto"/>
+        <w:rPr>
+          <w:rFonts w:ascii="Times New Roman" w:hAnsi="Times New Roman" w:cs="Times New Roman"/>
+          <w:i/>
+          <w:iCs/>
+          <w:sz w:val="24"/>
+          <w:szCs w:val="24"/>
+        </w:rPr>
+      </w:pPr>
+      <w:r>
+        <w:rPr>
+          <w:rFonts w:ascii="Times New Roman" w:hAnsi="Times New Roman" w:cs="Times New Roman"/>
+          <w:i/>
+          <w:iCs/>
+          <w:sz w:val="24"/>
+          <w:szCs w:val="24"/>
+        </w:rPr>
+        <w:t>1. Определ</w:t>
+      </w:r>
+      <w:r>
+        <w:rPr>
+          <w:rFonts w:ascii="Times New Roman" w:hAnsi="Times New Roman" w:cs="Times New Roman"/>
+          <w:i/>
+          <w:iCs/>
+          <w:sz w:val="24"/>
+          <w:szCs w:val="24"/>
+        </w:rPr>
+        <w:t>ение</w:t>
+      </w:r>
+      <w:r>
+        <w:rPr>
+          <w:rFonts w:ascii="Times New Roman" w:hAnsi="Times New Roman" w:cs="Times New Roman"/>
+          <w:i/>
+          <w:iCs/>
+          <w:sz w:val="24"/>
+          <w:szCs w:val="24"/>
+        </w:rPr>
+        <w:t xml:space="preserve"> исходны</w:t>
+      </w:r>
+      <w:r>
+        <w:rPr>
+          <w:rFonts w:ascii="Times New Roman" w:hAnsi="Times New Roman" w:cs="Times New Roman"/>
+          <w:i/>
+          <w:iCs/>
+          <w:sz w:val="24"/>
+          <w:szCs w:val="24"/>
+        </w:rPr>
+        <w:t xml:space="preserve">х </w:t>
+      </w:r>
+      <w:r>
+        <w:rPr>
+          <w:rFonts w:ascii="Times New Roman" w:hAnsi="Times New Roman" w:cs="Times New Roman"/>
+          <w:i/>
+          <w:iCs/>
+          <w:sz w:val="24"/>
+          <w:szCs w:val="24"/>
+        </w:rPr>
+        <w:t>данны</w:t>
+      </w:r>
+      <w:r>
+        <w:rPr>
+          <w:rFonts w:ascii="Times New Roman" w:hAnsi="Times New Roman" w:cs="Times New Roman"/>
+          <w:i/>
+          <w:iCs/>
+          <w:sz w:val="24"/>
+          <w:szCs w:val="24"/>
+        </w:rPr>
+        <w:t>х</w:t>
+      </w:r>
+      <w:r>
+        <w:rPr>
+          <w:rFonts w:ascii="Times New Roman" w:hAnsi="Times New Roman" w:cs="Times New Roman"/>
+          <w:i/>
+          <w:iCs/>
+          <w:sz w:val="24"/>
+          <w:szCs w:val="24"/>
+        </w:rPr>
+        <w:t>:</w:t>
+      </w:r>
+    </w:p>
+    <w:p>
+      <w:pPr>
+        <w:rPr>
+          <w:rFonts w:ascii="Times New Roman" w:hAnsi="Times New Roman" w:cs="Times New Roman"/>
+          <w:sz w:val="24"/>
+          <w:szCs w:val="24"/>
+        </w:rPr>
+      </w:pPr>
+      <w:r>
+        <w:rPr>
+          <w:rFonts w:ascii="Times New Roman" w:hAnsi="Times New Roman" w:cs="Times New Roman"/>
+          <w:sz w:val="24"/>
+          <w:szCs w:val="24"/>
+        </w:rPr>
+        <w:t xml:space="preserve">Были выбраны 10 чисел в размерности байт, в пределах от -128 до </w:t>
+      </w:r>
+      <w:r>
+        <w:rPr>
+          <w:rFonts w:ascii="Times New Roman" w:hAnsi="Times New Roman" w:cs="Times New Roman"/>
+          <w:sz w:val="24"/>
+          <w:szCs w:val="24"/>
+        </w:rPr>
+        <w:t>+</w:t>
+      </w:r>
+      <w:r>
+        <w:rPr>
+          <w:rFonts w:ascii="Times New Roman" w:hAnsi="Times New Roman" w:cs="Times New Roman"/>
+          <w:sz w:val="24"/>
+          <w:szCs w:val="24"/>
+        </w:rPr>
+        <w:t>12</w:t>
+      </w:r>
+      <w:r>
+        <w:rPr>
+          <w:rFonts w:ascii="Times New Roman" w:hAnsi="Times New Roman" w:cs="Times New Roman"/>
+          <w:sz w:val="24"/>
+          <w:szCs w:val="24"/>
+        </w:rPr>
+        <w:t>7</w:t>
+      </w:r>
+      <w:r>
+        <w:rPr>
+          <w:rFonts w:ascii="Times New Roman" w:hAnsi="Times New Roman" w:cs="Times New Roman"/>
+          <w:sz w:val="24"/>
+          <w:szCs w:val="24"/>
+        </w:rPr>
+        <w:t>:</w:t>
+      </w:r>
+    </w:p>
+    <w:p>
+      <w:pPr>
+        <w:rPr>
+          <w:rFonts w:ascii="Times New Roman" w:hAnsi="Times New Roman" w:cs="Times New Roman"/>
+          <w:sz w:val="24"/>
+          <w:szCs w:val="24"/>
+        </w:rPr>
+      </w:pPr>
+      <w:r>
+        <w:rPr>
+          <w:rFonts w:ascii="Times New Roman" w:hAnsi="Times New Roman" w:cs="Times New Roman"/>
+          <w:sz w:val="24"/>
+          <w:szCs w:val="24"/>
+        </w:rPr>
+        <w:t>15, -30, 7, 0, -5, 12, -1, 8, -100, 44</w:t>
+      </w:r>
+    </w:p>
+    <w:p>
+      <w:pPr>
+        <w:spacing w:after="160" w:line="259" w:lineRule="auto"/>
+        <w:rPr>
+          <w:rFonts w:ascii="Times New Roman" w:hAnsi="Times New Roman" w:cs="Times New Roman"/>
+          <w:i/>
+          <w:iCs/>
+          <w:sz w:val="24"/>
+          <w:szCs w:val="24"/>
+        </w:rPr>
+      </w:pPr>
+      <w:r>
+        <w:rPr>
+          <w:rFonts w:ascii="Times New Roman" w:hAnsi="Times New Roman" w:cs="Times New Roman"/>
+          <w:i/>
+          <w:iCs/>
+          <w:sz w:val="24"/>
+          <w:szCs w:val="24"/>
+        </w:rPr>
+        <w:t xml:space="preserve">2. </w:t>
+      </w:r>
+      <w:r>
+        <w:rPr>
+          <w:rFonts w:ascii="Times New Roman" w:hAnsi="Times New Roman" w:cs="Times New Roman"/>
+          <w:i/>
+          <w:iCs/>
+          <w:sz w:val="24"/>
+          <w:szCs w:val="24"/>
+        </w:rPr>
+        <w:t>Ручная т</w:t>
+      </w:r>
+      <w:r>
+        <w:rPr>
+          <w:rFonts w:ascii="Times New Roman" w:hAnsi="Times New Roman" w:cs="Times New Roman"/>
+          <w:i/>
+          <w:iCs/>
+          <w:sz w:val="24"/>
+          <w:szCs w:val="24"/>
+        </w:rPr>
+        <w:t>рассировка алгоритма с использованием исходных данных</w:t>
+      </w:r>
+      <w:r>
+        <w:rPr>
+          <w:rFonts w:ascii="Times New Roman" w:hAnsi="Times New Roman" w:cs="Times New Roman"/>
+          <w:i/>
+          <w:iCs/>
+          <w:sz w:val="24"/>
+          <w:szCs w:val="24"/>
+        </w:rPr>
+        <w:t>:</w:t>
+      </w:r>
+    </w:p>
+    <w:p>
+      <w:pPr>
+        <w:spacing w:after="160" w:line="259" w:lineRule="auto"/>
+        <w:rPr>
+          <w:rFonts w:ascii="Times New Roman" w:hAnsi="Times New Roman" w:cs="Times New Roman"/>
+          <w:sz w:val="24"/>
+          <w:szCs w:val="24"/>
+          <w:u w:val="single"/>
+        </w:rPr>
+      </w:pPr>
+      <w:r>
+        <w:rPr>
+          <w:rFonts w:ascii="Times New Roman" w:hAnsi="Times New Roman" w:cs="Times New Roman"/>
+          <w:sz w:val="24"/>
+          <w:szCs w:val="24"/>
+          <w:u w:val="single"/>
+        </w:rPr>
+        <w:t>Положительные элементы:</w:t>
+      </w:r>
+    </w:p>
+    <w:p>
+      <w:pPr>
+        <w:spacing w:after="160" w:line="259" w:lineRule="auto"/>
+        <w:rPr>
+          <w:rFonts w:ascii="Times New Roman" w:hAnsi="Times New Roman" w:cs="Times New Roman"/>
+          <w:sz w:val="24"/>
+          <w:szCs w:val="24"/>
+        </w:rPr>
+      </w:pPr>
+      <w:r>
+        <w:rPr>
+          <w:rFonts w:ascii="Times New Roman" w:hAnsi="Times New Roman" w:cs="Times New Roman"/>
+          <w:sz w:val="24"/>
+          <w:szCs w:val="24"/>
+        </w:rPr>
+        <w:t xml:space="preserve">15 </w:t>
+      </w:r>
+      <w:r>
+        <w:rPr>
+          <w:rFonts w:ascii="Times New Roman" w:hAnsi="Times New Roman" w:cs="Times New Roman"/>
+          <w:sz w:val="24"/>
+          <w:szCs w:val="24"/>
+        </w:rPr>
+        <w:t>=</w:t>
+      </w:r>
+      <w:r>
+        <w:rPr>
+          <w:rFonts w:ascii="Times New Roman" w:hAnsi="Times New Roman" w:cs="Times New Roman"/>
+          <w:sz w:val="24"/>
+          <w:szCs w:val="24"/>
+        </w:rPr>
+        <w:t xml:space="preserve"> 00001111</w:t>
+      </w:r>
+    </w:p>
+    <w:p>
+      <w:pPr>
+        <w:spacing w:after="160" w:line="259" w:lineRule="auto"/>
+        <w:rPr>
+          <w:rFonts w:ascii="Times New Roman" w:hAnsi="Times New Roman" w:cs="Times New Roman"/>
+          <w:sz w:val="24"/>
+          <w:szCs w:val="24"/>
+        </w:rPr>
+      </w:pPr>
+      <w:r>
+        <w:rPr>
+          <w:rFonts w:ascii="Times New Roman" w:hAnsi="Times New Roman" w:cs="Times New Roman"/>
+          <w:sz w:val="24"/>
+          <w:szCs w:val="24"/>
+        </w:rPr>
+        <w:t xml:space="preserve">7 </w:t>
+      </w:r>
+      <w:r>
+        <w:rPr>
+          <w:rFonts w:ascii="Times New Roman" w:hAnsi="Times New Roman" w:cs="Times New Roman"/>
+          <w:sz w:val="24"/>
+          <w:szCs w:val="24"/>
+        </w:rPr>
+        <w:t>=</w:t>
+      </w:r>
+      <w:r>
+        <w:rPr>
+          <w:rFonts w:ascii="Times New Roman" w:hAnsi="Times New Roman" w:cs="Times New Roman"/>
+          <w:sz w:val="24"/>
+          <w:szCs w:val="24"/>
+        </w:rPr>
+        <w:t xml:space="preserve"> 00000111</w:t>
+      </w:r>
+    </w:p>
+    <w:p>
+      <w:pPr>
+        <w:spacing w:after="160" w:line="259" w:lineRule="auto"/>
+        <w:rPr>
+          <w:rFonts w:ascii="Times New Roman" w:hAnsi="Times New Roman" w:cs="Times New Roman"/>
+          <w:sz w:val="24"/>
+          <w:szCs w:val="24"/>
+        </w:rPr>
+      </w:pPr>
+      <w:r>
+        <w:rPr>
+          <w:rFonts w:ascii="Times New Roman" w:hAnsi="Times New Roman" w:cs="Times New Roman"/>
+          <w:sz w:val="24"/>
+          <w:szCs w:val="24"/>
+        </w:rPr>
+        <w:t xml:space="preserve">12 </w:t>
+      </w:r>
+      <w:r>
+        <w:rPr>
+          <w:rFonts w:ascii="Times New Roman" w:hAnsi="Times New Roman" w:cs="Times New Roman"/>
+          <w:sz w:val="24"/>
+          <w:szCs w:val="24"/>
+        </w:rPr>
+        <w:t>=</w:t>
+      </w:r>
+      <w:r>
+        <w:rPr>
+          <w:rFonts w:ascii="Times New Roman" w:hAnsi="Times New Roman" w:cs="Times New Roman"/>
+          <w:sz w:val="24"/>
+          <w:szCs w:val="24"/>
+        </w:rPr>
+        <w:t xml:space="preserve"> 00001100</w:t>
+      </w:r>
+    </w:p>
+    <w:p>
+      <w:pPr>
+        <w:spacing w:after="160" w:line="259" w:lineRule="auto"/>
+        <w:rPr>
+          <w:rFonts w:ascii="Times New Roman" w:hAnsi="Times New Roman" w:cs="Times New Roman"/>
+          <w:sz w:val="24"/>
+          <w:szCs w:val="24"/>
+        </w:rPr>
+      </w:pPr>
+      <w:r>
+        <w:rPr>
+          <w:rFonts w:ascii="Times New Roman" w:hAnsi="Times New Roman" w:cs="Times New Roman"/>
+          <w:sz w:val="24"/>
+          <w:szCs w:val="24"/>
+        </w:rPr>
+        <w:t xml:space="preserve">8 </w:t>
+      </w:r>
+      <w:r>
+        <w:rPr>
+          <w:rFonts w:ascii="Times New Roman" w:hAnsi="Times New Roman" w:cs="Times New Roman"/>
+          <w:sz w:val="24"/>
+          <w:szCs w:val="24"/>
+        </w:rPr>
+        <w:t>=</w:t>
+      </w:r>
+      <w:r>
+        <w:rPr>
+          <w:rFonts w:ascii="Times New Roman" w:hAnsi="Times New Roman" w:cs="Times New Roman"/>
+          <w:sz w:val="24"/>
+          <w:szCs w:val="24"/>
+        </w:rPr>
+        <w:t xml:space="preserve"> 00001000</w:t>
+      </w:r>
+    </w:p>
+    <w:p>
+      <w:pPr>
+        <w:spacing w:after="160" w:line="259" w:lineRule="auto"/>
+        <w:rPr>
+          <w:rFonts w:ascii="Times New Roman" w:hAnsi="Times New Roman" w:cs="Times New Roman"/>
+          <w:sz w:val="24"/>
+          <w:szCs w:val="24"/>
+        </w:rPr>
+      </w:pPr>
+      <w:r>
+        <w:rPr>
+          <w:rFonts w:ascii="Times New Roman" w:hAnsi="Times New Roman" w:cs="Times New Roman"/>
+          <w:sz w:val="24"/>
+          <w:szCs w:val="24"/>
+        </w:rPr>
+        <w:t xml:space="preserve">44 </w:t>
+      </w:r>
+      <w:r>
+        <w:rPr>
+          <w:rFonts w:ascii="Times New Roman" w:hAnsi="Times New Roman" w:cs="Times New Roman"/>
+          <w:sz w:val="24"/>
+          <w:szCs w:val="24"/>
+        </w:rPr>
+        <w:t>=</w:t>
+      </w:r>
+      <w:r>
+        <w:rPr>
+          <w:rFonts w:ascii="Times New Roman" w:hAnsi="Times New Roman" w:cs="Times New Roman"/>
+          <w:sz w:val="24"/>
+          <w:szCs w:val="24"/>
+        </w:rPr>
+        <w:t xml:space="preserve"> 00101100</w:t>
+      </w:r>
+    </w:p>
+    <w:p>
+      <w:pPr>
+        <w:spacing w:after="160" w:line="259" w:lineRule="auto"/>
+        <w:rPr>
+          <w:rFonts w:ascii="Times New Roman" w:hAnsi="Times New Roman" w:cs="Times New Roman"/>
+          <w:sz w:val="24"/>
+          <w:szCs w:val="24"/>
+        </w:rPr>
+      </w:pPr>
+      <w:r>
+        <w:rPr>
+          <w:rFonts w:ascii="Times New Roman" w:hAnsi="Times New Roman" w:cs="Times New Roman"/>
+          <w:sz w:val="24"/>
+          <w:szCs w:val="24"/>
+        </w:rPr>
+        <w:t xml:space="preserve">00001111 (15) </w:t>
+      </w:r>
+      <w:r>
+        <w:rPr>
+          <w:rFonts w:ascii="Times New Roman" w:hAnsi="Times New Roman" w:cs="Times New Roman"/>
+          <w:b/>
+          <w:bCs/>
+          <w:sz w:val="24"/>
+          <w:szCs w:val="24"/>
+          <w:lang w:val="en-US"/>
+        </w:rPr>
+        <w:t>OR</w:t>
+      </w:r>
+      <w:r>
+        <w:rPr>
+          <w:rFonts w:ascii="Times New Roman" w:hAnsi="Times New Roman" w:cs="Times New Roman"/>
+          <w:sz w:val="24"/>
+          <w:szCs w:val="24"/>
+        </w:rPr>
+        <w:t xml:space="preserve"> 00000111 (7) = 00001111</w:t>
+      </w:r>
+    </w:p>
+    <w:p>
+      <w:pPr>
+        <w:spacing w:after="160" w:line="259" w:lineRule="auto"/>
+        <w:rPr>
+          <w:rFonts w:ascii="Times New Roman" w:hAnsi="Times New Roman" w:cs="Times New Roman"/>
+          <w:sz w:val="24"/>
+          <w:szCs w:val="24"/>
+        </w:rPr>
+      </w:pPr>
+      <w:r>
+        <w:rPr>
+          <w:rFonts w:ascii="Times New Roman" w:hAnsi="Times New Roman" w:cs="Times New Roman"/>
+          <w:b/>
+          <w:bCs/>
+          <w:sz w:val="24"/>
+          <w:szCs w:val="24"/>
+          <w:lang w:val="en-US"/>
+        </w:rPr>
+        <w:t>OR</w:t>
+      </w:r>
+      <w:r>
+        <w:rPr>
+          <w:rFonts w:ascii="Times New Roman" w:hAnsi="Times New Roman" w:cs="Times New Roman"/>
+          <w:sz w:val="24"/>
+          <w:szCs w:val="24"/>
+        </w:rPr>
+        <w:t xml:space="preserve"> 00001100 (12) = 00001111</w:t>
+      </w:r>
+    </w:p>
+    <w:p>
+      <w:pPr>
+        <w:spacing w:after="160" w:line="259" w:lineRule="auto"/>
+        <w:rPr>
+          <w:rFonts w:ascii="Times New Roman" w:hAnsi="Times New Roman" w:cs="Times New Roman"/>
+          <w:sz w:val="24"/>
+          <w:szCs w:val="24"/>
+        </w:rPr>
+      </w:pPr>
+      <w:r>
+        <w:rPr>
+          <w:rFonts w:ascii="Times New Roman" w:hAnsi="Times New Roman" w:cs="Times New Roman"/>
+          <w:b/>
+          <w:bCs/>
+          <w:sz w:val="24"/>
+          <w:szCs w:val="24"/>
+          <w:lang w:val="en-US"/>
+        </w:rPr>
+        <w:t>OR</w:t>
+      </w:r>
+      <w:r>
+        <w:rPr>
+          <w:rFonts w:ascii="Times New Roman" w:hAnsi="Times New Roman" w:cs="Times New Roman"/>
+          <w:sz w:val="24"/>
+          <w:szCs w:val="24"/>
+        </w:rPr>
+        <w:t xml:space="preserve"> 00001000 (8) = 00001111</w:t>
+      </w:r>
+    </w:p>
+    <w:p>
+      <w:pPr>
+        <w:spacing w:after="160" w:line="259" w:lineRule="auto"/>
+        <w:rPr>
+          <w:rFonts w:ascii="Times New Roman" w:hAnsi="Times New Roman" w:cs="Times New Roman"/>
+          <w:sz w:val="24"/>
+          <w:szCs w:val="24"/>
+        </w:rPr>
+      </w:pPr>
+      <w:r>
+        <w:rPr>
+          <w:rFonts w:ascii="Times New Roman" w:hAnsi="Times New Roman" w:cs="Times New Roman"/>
+          <w:b/>
+          <w:bCs/>
+          <w:sz w:val="24"/>
+          <w:szCs w:val="24"/>
+          <w:lang w:val="en-US"/>
+        </w:rPr>
+        <w:t>OR</w:t>
+      </w:r>
+      <w:r>
+        <w:rPr>
+          <w:rFonts w:ascii="Times New Roman" w:hAnsi="Times New Roman" w:cs="Times New Roman"/>
+          <w:sz w:val="24"/>
+          <w:szCs w:val="24"/>
+        </w:rPr>
+        <w:t xml:space="preserve"> 00101100 (44) = 00101111 </w:t>
+      </w:r>
+    </w:p>
+    <w:p>
+      <w:pPr>
+        <w:spacing w:after="160" w:line="259" w:lineRule="auto"/>
+        <w:rPr>
+          <w:rFonts w:ascii="Times New Roman" w:hAnsi="Times New Roman" w:cs="Times New Roman"/>
+          <w:sz w:val="24"/>
+          <w:szCs w:val="24"/>
+        </w:rPr>
+      </w:pPr>
+      <w:r>
+        <w:rPr>
+          <w:rFonts w:ascii="Times New Roman" w:hAnsi="Times New Roman" w:cs="Times New Roman"/>
+          <w:sz w:val="24"/>
+          <w:szCs w:val="24"/>
+        </w:rPr>
+        <w:t>Итого</w:t>
+      </w:r>
+      <w:r>
+        <w:rPr>
+          <w:rFonts w:ascii="Times New Roman" w:hAnsi="Times New Roman" w:cs="Times New Roman"/>
+          <w:sz w:val="24"/>
+          <w:szCs w:val="24"/>
+        </w:rPr>
+        <w:t>: 00101111</w:t>
+      </w:r>
+    </w:p>
+    <w:p>
+      <w:pPr>
+        <w:spacing w:after="160" w:line="259" w:lineRule="auto"/>
+        <w:rPr>
+          <w:rFonts w:ascii="Times New Roman" w:hAnsi="Times New Roman" w:cs="Times New Roman"/>
+          <w:sz w:val="24"/>
+          <w:szCs w:val="24"/>
+          <w:u w:val="single"/>
+        </w:rPr>
+      </w:pPr>
+      <w:r>
+        <w:rPr>
+          <w:rFonts w:ascii="Times New Roman" w:hAnsi="Times New Roman" w:cs="Times New Roman"/>
+          <w:sz w:val="24"/>
+          <w:szCs w:val="24"/>
+          <w:u w:val="single"/>
+        </w:rPr>
+        <w:t>Нули – игнорируются.</w:t>
+      </w:r>
+    </w:p>
+    <w:p>
+      <w:pPr>
+        <w:spacing w:after="160" w:line="259" w:lineRule="auto"/>
+        <w:rPr>
+          <w:rFonts w:ascii="Times New Roman" w:hAnsi="Times New Roman" w:cs="Times New Roman"/>
+          <w:sz w:val="24"/>
+          <w:szCs w:val="24"/>
+          <w:u w:val="single"/>
+        </w:rPr>
+      </w:pPr>
+      <w:r>
+        <w:rPr>
+          <w:rFonts w:ascii="Times New Roman" w:hAnsi="Times New Roman" w:cs="Times New Roman"/>
+          <w:sz w:val="24"/>
+          <w:szCs w:val="24"/>
+          <w:u w:val="single"/>
+        </w:rPr>
+        <w:t>Отрицательные</w:t>
+      </w:r>
+      <w:r>
+        <w:rPr>
+          <w:rFonts w:ascii="Times New Roman" w:hAnsi="Times New Roman" w:cs="Times New Roman"/>
+          <w:sz w:val="24"/>
+          <w:szCs w:val="24"/>
+          <w:u w:val="single"/>
+        </w:rPr>
+        <w:t xml:space="preserve"> в доп. коде</w:t>
+      </w:r>
+      <w:r>
+        <w:rPr>
+          <w:rFonts w:ascii="Times New Roman" w:hAnsi="Times New Roman" w:cs="Times New Roman"/>
+          <w:sz w:val="24"/>
+          <w:szCs w:val="24"/>
+          <w:u w:val="single"/>
+        </w:rPr>
+        <w:t>:</w:t>
+      </w:r>
+    </w:p>
+    <w:p>
+      <w:pPr>
+        <w:spacing w:after="160" w:line="259" w:lineRule="auto"/>
+        <w:rPr>
+          <w:rFonts w:ascii="Times New Roman" w:hAnsi="Times New Roman" w:cs="Times New Roman"/>
+          <w:sz w:val="24"/>
+          <w:szCs w:val="24"/>
+        </w:rPr>
+      </w:pPr>
+      <w:r>
+        <w:rPr>
+          <w:rFonts w:ascii="Times New Roman" w:hAnsi="Times New Roman" w:cs="Times New Roman"/>
+          <w:sz w:val="24"/>
+          <w:szCs w:val="24"/>
+        </w:rPr>
+        <w:t>-30</w:t>
+      </w:r>
       <w:r>
         <w:rPr>
           <w:rFonts w:ascii="Times New Roman" w:hAnsi="Times New Roman" w:cs="Times New Roman"/>
@@ -1798,89 +2497,26 @@
           <w:sz w:val="24"/>
           <w:szCs w:val="24"/>
         </w:rPr>
-        <w:t>-17</w:t>
-      </w:r>
-    </w:p>
-    <w:p>
-      <w:pPr>
-        <w:rPr>
-          <w:rFonts w:ascii="Times New Roman" w:hAnsi="Times New Roman" w:cs="Times New Roman"/>
-          <w:sz w:val="24"/>
-          <w:szCs w:val="24"/>
-        </w:rPr>
-      </w:pPr>
-      <w:r>
-        <w:rPr>
-          <w:rFonts w:ascii="Times New Roman" w:hAnsi="Times New Roman" w:cs="Times New Roman"/>
-          <w:sz w:val="24"/>
-          <w:szCs w:val="24"/>
-        </w:rPr>
-        <w:t>Х2</w:t>
-      </w:r>
-      <m:oMath>
-        <m:r>
-          <w:rPr>
-            <w:rFonts w:ascii="Cambria Math" w:hAnsi="Cambria Math" w:cs="Times New Roman"/>
-            <w:sz w:val="24"/>
-            <w:szCs w:val="24"/>
-          </w:rPr>
-          <m:t>=</m:t>
-        </m:r>
-        <m:sSup>
-          <m:sSupPr>
-            <m:ctrlPr>
-              <w:rPr>
-                <w:rFonts w:ascii="Cambria Math" w:hAnsi="Cambria Math" w:cs="Times New Roman"/>
-                <w:i/>
-                <w:sz w:val="24"/>
-                <w:szCs w:val="24"/>
-              </w:rPr>
-            </m:ctrlPr>
-          </m:sSupPr>
-          <m:e>
-            <m:d>
-              <m:dPr>
-                <m:ctrlPr>
-                  <w:rPr>
-                    <w:rFonts w:ascii="Cambria Math" w:hAnsi="Cambria Math" w:cs="Times New Roman"/>
-                    <w:i/>
-                    <w:sz w:val="24"/>
-                    <w:szCs w:val="24"/>
-                  </w:rPr>
-                </m:ctrlPr>
-              </m:dPr>
-              <m:e>
-                <m:r>
-                  <w:rPr>
-                    <w:rFonts w:ascii="Cambria Math" w:hAnsi="Cambria Math" w:cs="Times New Roman"/>
-                    <w:sz w:val="24"/>
-                    <w:szCs w:val="24"/>
-                  </w:rPr>
-                  <m:t>-1</m:t>
-                </m:r>
-              </m:e>
-            </m:d>
-          </m:e>
-          <m:sup>
-            <m:r>
-              <w:rPr>
-                <w:rFonts w:ascii="Cambria Math" w:hAnsi="Cambria Math" w:cs="Times New Roman"/>
-                <w:sz w:val="24"/>
-                <w:szCs w:val="24"/>
-              </w:rPr>
-              <m:t>№В+1</m:t>
-            </m:r>
-          </m:sup>
-        </m:sSup>
-        <m:r>
-          <w:rPr>
-            <w:rFonts w:ascii="Cambria Math" w:hAnsi="Cambria Math" w:cs="Times New Roman"/>
-            <w:sz w:val="24"/>
-            <w:szCs w:val="24"/>
-          </w:rPr>
-          <m:t>*(№Г*№В)</m:t>
-        </m:r>
-      </m:oMath>
+        <w:t>11100010</w:t>
+      </w:r>
+    </w:p>
+    <w:p>
+      <w:pPr>
+        <w:spacing w:after="160" w:line="259" w:lineRule="auto"/>
+        <w:rPr>
+          <w:rFonts w:ascii="Times New Roman" w:hAnsi="Times New Roman" w:cs="Times New Roman"/>
+          <w:sz w:val="24"/>
+          <w:szCs w:val="24"/>
+        </w:rPr>
+      </w:pPr>
+      <w:r>
+        <w:rPr>
+          <w:rFonts w:ascii="Times New Roman" w:hAnsi="Times New Roman" w:cs="Times New Roman"/>
+          <w:sz w:val="24"/>
+          <w:szCs w:val="24"/>
+        </w:rPr>
+        <w:t>-5</w:t>
+      </w:r>
       <w:r>
         <w:rPr>
           <w:rFonts w:ascii="Times New Roman" w:hAnsi="Times New Roman" w:cs="Times New Roman"/>
@@ -1895,89 +2531,26 @@
           <w:sz w:val="24"/>
           <w:szCs w:val="24"/>
         </w:rPr>
-        <w:t>73593</w:t>
-      </w:r>
-    </w:p>
-    <w:p>
-      <w:pPr>
-        <w:rPr>
-          <w:rFonts w:ascii="Times New Roman" w:hAnsi="Times New Roman" w:cs="Times New Roman"/>
-          <w:sz w:val="24"/>
-          <w:szCs w:val="24"/>
-        </w:rPr>
-      </w:pPr>
-      <w:r>
-        <w:rPr>
-          <w:rFonts w:ascii="Times New Roman" w:hAnsi="Times New Roman" w:cs="Times New Roman"/>
-          <w:sz w:val="24"/>
-          <w:szCs w:val="24"/>
-        </w:rPr>
-        <w:t>Х3</w:t>
-      </w:r>
-      <m:oMath>
-        <m:r>
-          <w:rPr>
-            <w:rFonts w:ascii="Cambria Math" w:hAnsi="Cambria Math" w:cs="Times New Roman"/>
-            <w:sz w:val="24"/>
-            <w:szCs w:val="24"/>
-          </w:rPr>
-          <m:t>=</m:t>
-        </m:r>
-        <m:sSup>
-          <m:sSupPr>
-            <m:ctrlPr>
-              <w:rPr>
-                <w:rFonts w:ascii="Cambria Math" w:hAnsi="Cambria Math" w:cs="Times New Roman"/>
-                <w:i/>
-                <w:sz w:val="24"/>
-                <w:szCs w:val="24"/>
-              </w:rPr>
-            </m:ctrlPr>
-          </m:sSupPr>
-          <m:e>
-            <m:d>
-              <m:dPr>
-                <m:ctrlPr>
-                  <w:rPr>
-                    <w:rFonts w:ascii="Cambria Math" w:hAnsi="Cambria Math" w:cs="Times New Roman"/>
-                    <w:i/>
-                    <w:sz w:val="24"/>
-                    <w:szCs w:val="24"/>
-                  </w:rPr>
-                </m:ctrlPr>
-              </m:dPr>
-              <m:e>
-                <m:r>
-                  <w:rPr>
-                    <w:rFonts w:ascii="Cambria Math" w:hAnsi="Cambria Math" w:cs="Times New Roman"/>
-                    <w:sz w:val="24"/>
-                    <w:szCs w:val="24"/>
-                  </w:rPr>
-                  <m:t>-1</m:t>
-                </m:r>
-              </m:e>
-            </m:d>
-          </m:e>
-          <m:sup>
-            <m:r>
-              <w:rPr>
-                <w:rFonts w:ascii="Cambria Math" w:hAnsi="Cambria Math" w:cs="Times New Roman"/>
-                <w:sz w:val="24"/>
-                <w:szCs w:val="24"/>
-              </w:rPr>
-              <m:t>№В+2</m:t>
-            </m:r>
-          </m:sup>
-        </m:sSup>
-        <m:r>
-          <w:rPr>
-            <w:rFonts w:ascii="Cambria Math" w:hAnsi="Cambria Math" w:cs="Times New Roman"/>
-            <w:sz w:val="24"/>
-            <w:szCs w:val="24"/>
-          </w:rPr>
-          <m:t>*(№Г*№В+№Г)</m:t>
-        </m:r>
-      </m:oMath>
+        <w:t>11111011</w:t>
+      </w:r>
+    </w:p>
+    <w:p>
+      <w:pPr>
+        <w:spacing w:after="160" w:line="259" w:lineRule="auto"/>
+        <w:rPr>
+          <w:rFonts w:ascii="Times New Roman" w:hAnsi="Times New Roman" w:cs="Times New Roman"/>
+          <w:sz w:val="24"/>
+          <w:szCs w:val="24"/>
+        </w:rPr>
+      </w:pPr>
+      <w:r>
+        <w:rPr>
+          <w:rFonts w:ascii="Times New Roman" w:hAnsi="Times New Roman" w:cs="Times New Roman"/>
+          <w:sz w:val="24"/>
+          <w:szCs w:val="24"/>
+        </w:rPr>
+        <w:t>-1</w:t>
+      </w:r>
       <w:r>
         <w:rPr>
           <w:rFonts w:ascii="Times New Roman" w:hAnsi="Times New Roman" w:cs="Times New Roman"/>
@@ -1992,89 +2565,26 @@
           <w:sz w:val="24"/>
           <w:szCs w:val="24"/>
         </w:rPr>
-        <w:t>-77922</w:t>
-      </w:r>
-    </w:p>
-    <w:p>
-      <w:pPr>
-        <w:rPr>
-          <w:rFonts w:ascii="Times New Roman" w:hAnsi="Times New Roman" w:cs="Times New Roman"/>
-          <w:sz w:val="24"/>
-          <w:szCs w:val="24"/>
-        </w:rPr>
-      </w:pPr>
-      <w:r>
-        <w:rPr>
-          <w:rFonts w:ascii="Times New Roman" w:hAnsi="Times New Roman" w:cs="Times New Roman"/>
-          <w:sz w:val="24"/>
-          <w:szCs w:val="24"/>
-        </w:rPr>
-        <w:t>Х4</w:t>
-      </w:r>
-      <m:oMath>
-        <m:r>
-          <w:rPr>
-            <w:rFonts w:ascii="Cambria Math" w:hAnsi="Cambria Math" w:cs="Times New Roman"/>
-            <w:sz w:val="24"/>
-            <w:szCs w:val="24"/>
-          </w:rPr>
-          <m:t>=</m:t>
-        </m:r>
-        <m:sSup>
-          <m:sSupPr>
-            <m:ctrlPr>
-              <w:rPr>
-                <w:rFonts w:ascii="Cambria Math" w:hAnsi="Cambria Math" w:cs="Times New Roman"/>
-                <w:i/>
-                <w:sz w:val="24"/>
-                <w:szCs w:val="24"/>
-              </w:rPr>
-            </m:ctrlPr>
-          </m:sSupPr>
-          <m:e>
-            <m:d>
-              <m:dPr>
-                <m:ctrlPr>
-                  <w:rPr>
-                    <w:rFonts w:ascii="Cambria Math" w:hAnsi="Cambria Math" w:cs="Times New Roman"/>
-                    <w:i/>
-                    <w:sz w:val="24"/>
-                    <w:szCs w:val="24"/>
-                  </w:rPr>
-                </m:ctrlPr>
-              </m:dPr>
-              <m:e>
-                <m:r>
-                  <w:rPr>
-                    <w:rFonts w:ascii="Cambria Math" w:hAnsi="Cambria Math" w:cs="Times New Roman"/>
-                    <w:sz w:val="24"/>
-                    <w:szCs w:val="24"/>
-                  </w:rPr>
-                  <m:t>-1</m:t>
-                </m:r>
-              </m:e>
-            </m:d>
-          </m:e>
-          <m:sup>
-            <m:r>
-              <w:rPr>
-                <w:rFonts w:ascii="Cambria Math" w:hAnsi="Cambria Math" w:cs="Times New Roman"/>
-                <w:sz w:val="24"/>
-                <w:szCs w:val="24"/>
-              </w:rPr>
-              <m:t>№В+3</m:t>
-            </m:r>
-          </m:sup>
-        </m:sSup>
-        <m:r>
-          <w:rPr>
-            <w:rFonts w:ascii="Cambria Math" w:hAnsi="Cambria Math" w:cs="Times New Roman"/>
-            <w:sz w:val="24"/>
-            <w:szCs w:val="24"/>
-          </w:rPr>
-          <m:t>*№Г</m:t>
-        </m:r>
-      </m:oMath>
+        <w:t>11111111</w:t>
+      </w:r>
+    </w:p>
+    <w:p>
+      <w:pPr>
+        <w:spacing w:after="160" w:line="259" w:lineRule="auto"/>
+        <w:rPr>
+          <w:rFonts w:ascii="Times New Roman" w:hAnsi="Times New Roman" w:cs="Times New Roman"/>
+          <w:sz w:val="24"/>
+          <w:szCs w:val="24"/>
+        </w:rPr>
+      </w:pPr>
+      <w:r>
+        <w:rPr>
+          <w:rFonts w:ascii="Times New Roman" w:hAnsi="Times New Roman" w:cs="Times New Roman"/>
+          <w:sz w:val="24"/>
+          <w:szCs w:val="24"/>
+        </w:rPr>
+        <w:t>-100</w:t>
+      </w:r>
       <w:r>
         <w:rPr>
           <w:rFonts w:ascii="Times New Roman" w:hAnsi="Times New Roman" w:cs="Times New Roman"/>
@@ -2089,25 +2599,1724 @@
           <w:sz w:val="24"/>
           <w:szCs w:val="24"/>
         </w:rPr>
-        <w:t>4329</w:t>
-      </w:r>
-    </w:p>
-    <w:p>
-      <w:pPr>
-        <w:rPr>
-          <w:rFonts w:ascii="Times New Roman" w:hAnsi="Times New Roman" w:cs="Times New Roman"/>
-          <w:sz w:val="24"/>
-          <w:szCs w:val="24"/>
-        </w:rPr>
-      </w:pPr>
-      <w:r>
-        <w:rPr>
-          <w:rFonts w:ascii="Times New Roman" w:hAnsi="Times New Roman" w:cs="Times New Roman"/>
-          <w:sz w:val="24"/>
-          <w:szCs w:val="24"/>
-        </w:rPr>
-        <w:t>где №В – номер варианта, №Г – номер группы.</w:t>
-      </w:r>
+        <w:t>10011100</w:t>
+      </w:r>
+    </w:p>
+    <w:p>
+      <w:pPr>
+        <w:spacing w:after="160" w:line="259" w:lineRule="auto"/>
+        <w:rPr>
+          <w:rFonts w:ascii="Times New Roman" w:hAnsi="Times New Roman" w:cs="Times New Roman"/>
+          <w:sz w:val="24"/>
+          <w:szCs w:val="24"/>
+        </w:rPr>
+      </w:pPr>
+      <w:r>
+        <w:rPr>
+          <w:rFonts w:ascii="Times New Roman" w:hAnsi="Times New Roman" w:cs="Times New Roman"/>
+          <w:sz w:val="24"/>
+          <w:szCs w:val="24"/>
+        </w:rPr>
+        <w:t>11100010 (-30)</w:t>
+      </w:r>
+      <w:r>
+        <w:rPr>
+          <w:rFonts w:ascii="Times New Roman" w:hAnsi="Times New Roman" w:cs="Times New Roman"/>
+          <w:sz w:val="24"/>
+          <w:szCs w:val="24"/>
+        </w:rPr>
+        <w:t xml:space="preserve"> </w:t>
+      </w:r>
+      <w:r>
+        <w:rPr>
+          <w:rFonts w:ascii="Times New Roman" w:hAnsi="Times New Roman" w:cs="Times New Roman"/>
+          <w:b/>
+          <w:bCs/>
+          <w:sz w:val="24"/>
+          <w:szCs w:val="24"/>
+        </w:rPr>
+        <w:t>OR</w:t>
+      </w:r>
+      <w:r>
+        <w:rPr>
+          <w:rFonts w:ascii="Times New Roman" w:hAnsi="Times New Roman" w:cs="Times New Roman"/>
+          <w:sz w:val="24"/>
+          <w:szCs w:val="24"/>
+        </w:rPr>
+        <w:t xml:space="preserve"> 11111011 (-5)</w:t>
+      </w:r>
+      <w:r>
+        <w:rPr>
+          <w:rFonts w:ascii="Times New Roman" w:hAnsi="Times New Roman" w:cs="Times New Roman"/>
+          <w:sz w:val="24"/>
+          <w:szCs w:val="24"/>
+        </w:rPr>
+        <w:t xml:space="preserve"> = </w:t>
+      </w:r>
+      <w:r>
+        <w:rPr>
+          <w:rFonts w:ascii="Times New Roman" w:hAnsi="Times New Roman" w:cs="Times New Roman"/>
+          <w:sz w:val="24"/>
+          <w:szCs w:val="24"/>
+        </w:rPr>
+        <w:t>11111011</w:t>
+      </w:r>
+    </w:p>
+    <w:p>
+      <w:pPr>
+        <w:spacing w:after="160" w:line="259" w:lineRule="auto"/>
+        <w:rPr>
+          <w:rFonts w:ascii="Times New Roman" w:hAnsi="Times New Roman" w:cs="Times New Roman"/>
+          <w:sz w:val="24"/>
+          <w:szCs w:val="24"/>
+        </w:rPr>
+      </w:pPr>
+      <w:r>
+        <w:rPr>
+          <w:rFonts w:ascii="Times New Roman" w:hAnsi="Times New Roman" w:cs="Times New Roman"/>
+          <w:b/>
+          <w:bCs/>
+          <w:sz w:val="24"/>
+          <w:szCs w:val="24"/>
+        </w:rPr>
+        <w:t>OR</w:t>
+      </w:r>
+      <w:r>
+        <w:rPr>
+          <w:rFonts w:ascii="Times New Roman" w:hAnsi="Times New Roman" w:cs="Times New Roman"/>
+          <w:sz w:val="24"/>
+          <w:szCs w:val="24"/>
+        </w:rPr>
+        <w:t xml:space="preserve"> 11111111 (-1)</w:t>
+      </w:r>
+      <w:r>
+        <w:rPr>
+          <w:rFonts w:ascii="Times New Roman" w:hAnsi="Times New Roman" w:cs="Times New Roman"/>
+          <w:sz w:val="24"/>
+          <w:szCs w:val="24"/>
+        </w:rPr>
+        <w:t xml:space="preserve"> = </w:t>
+      </w:r>
+      <w:r>
+        <w:rPr>
+          <w:rFonts w:ascii="Times New Roman" w:hAnsi="Times New Roman" w:cs="Times New Roman"/>
+          <w:sz w:val="24"/>
+          <w:szCs w:val="24"/>
+        </w:rPr>
+        <w:t>11111111</w:t>
+      </w:r>
+    </w:p>
+    <w:p>
+      <w:pPr>
+        <w:spacing w:after="160" w:line="259" w:lineRule="auto"/>
+        <w:rPr>
+          <w:rFonts w:ascii="Times New Roman" w:hAnsi="Times New Roman" w:cs="Times New Roman"/>
+          <w:sz w:val="24"/>
+          <w:szCs w:val="24"/>
+        </w:rPr>
+      </w:pPr>
+      <w:r>
+        <w:rPr>
+          <w:rFonts w:ascii="Times New Roman" w:hAnsi="Times New Roman" w:cs="Times New Roman"/>
+          <w:b/>
+          <w:bCs/>
+          <w:sz w:val="24"/>
+          <w:szCs w:val="24"/>
+        </w:rPr>
+        <w:t>OR</w:t>
+      </w:r>
+      <w:r>
+        <w:rPr>
+          <w:rFonts w:ascii="Times New Roman" w:hAnsi="Times New Roman" w:cs="Times New Roman"/>
+          <w:sz w:val="24"/>
+          <w:szCs w:val="24"/>
+        </w:rPr>
+        <w:t xml:space="preserve"> 10011100 (-100)</w:t>
+      </w:r>
+      <w:r>
+        <w:rPr>
+          <w:rFonts w:ascii="Times New Roman" w:hAnsi="Times New Roman" w:cs="Times New Roman"/>
+          <w:sz w:val="24"/>
+          <w:szCs w:val="24"/>
+        </w:rPr>
+        <w:t xml:space="preserve"> = </w:t>
+      </w:r>
+      <w:r>
+        <w:rPr>
+          <w:rFonts w:ascii="Times New Roman" w:hAnsi="Times New Roman" w:cs="Times New Roman"/>
+          <w:sz w:val="24"/>
+          <w:szCs w:val="24"/>
+        </w:rPr>
+        <w:t>11111111</w:t>
+      </w:r>
+    </w:p>
+    <w:p>
+      <w:pPr>
+        <w:rPr>
+          <w:rFonts w:ascii="Times New Roman" w:hAnsi="Times New Roman" w:cs="Times New Roman"/>
+          <w:i/>
+          <w:iCs/>
+          <w:sz w:val="24"/>
+          <w:szCs w:val="24"/>
+        </w:rPr>
+      </w:pPr>
+      <w:r>
+        <w:rPr>
+          <w:rFonts w:ascii="Times New Roman" w:hAnsi="Times New Roman" w:cs="Times New Roman"/>
+          <w:i/>
+          <w:iCs/>
+          <w:sz w:val="24"/>
+          <w:szCs w:val="24"/>
+        </w:rPr>
+        <w:br w:type="page"/>
+      </w:r>
+    </w:p>
+    <w:p>
+      <w:pPr>
+        <w:spacing w:after="160" w:line="259" w:lineRule="auto"/>
+        <w:rPr>
+          <w:rFonts w:ascii="Times New Roman" w:hAnsi="Times New Roman" w:cs="Times New Roman"/>
+          <w:i/>
+          <w:iCs/>
+          <w:sz w:val="24"/>
+          <w:szCs w:val="24"/>
+        </w:rPr>
+      </w:pPr>
+      <w:r>
+        <w:rPr>
+          <w:rFonts w:ascii="Times New Roman" w:hAnsi="Times New Roman" w:cs="Times New Roman"/>
+          <w:i/>
+          <w:iCs/>
+          <w:sz w:val="24"/>
+          <w:szCs w:val="24"/>
+        </w:rPr>
+        <w:lastRenderedPageBreak/>
+        <w:t xml:space="preserve">3. </w:t>
+      </w:r>
+      <w:r>
+        <w:rPr>
+          <w:rFonts w:ascii="Times New Roman" w:hAnsi="Times New Roman" w:cs="Times New Roman"/>
+          <w:i/>
+          <w:iCs/>
+          <w:sz w:val="24"/>
+          <w:szCs w:val="24"/>
+        </w:rPr>
+        <w:t>Описание алгоритма:</w:t>
+      </w:r>
+    </w:p>
+    <w:p>
+      <w:pPr>
+        <w:spacing w:after="160" w:line="259" w:lineRule="auto"/>
+        <w:rPr>
+          <w:rFonts w:ascii="Times New Roman" w:hAnsi="Times New Roman" w:cs="Times New Roman"/>
+          <w:sz w:val="24"/>
+          <w:szCs w:val="24"/>
+        </w:rPr>
+      </w:pPr>
+      <w:r>
+        <w:rPr>
+          <w:rFonts w:ascii="Times New Roman" w:hAnsi="Times New Roman" w:cs="Times New Roman"/>
+          <w:sz w:val="24"/>
+          <w:szCs w:val="24"/>
+        </w:rPr>
+        <w:t>Загружаем в память массив</w:t>
+      </w:r>
+      <w:r>
+        <w:rPr>
+          <w:rFonts w:ascii="Times New Roman" w:hAnsi="Times New Roman" w:cs="Times New Roman"/>
+          <w:sz w:val="24"/>
+          <w:szCs w:val="24"/>
+        </w:rPr>
+        <w:t xml:space="preserve">, в </w:t>
+      </w:r>
+      <w:r>
+        <w:rPr>
+          <w:rFonts w:ascii="Times New Roman" w:hAnsi="Times New Roman" w:cs="Times New Roman"/>
+          <w:sz w:val="24"/>
+          <w:szCs w:val="24"/>
+          <w:lang w:val="en-US"/>
+        </w:rPr>
+        <w:t>CX</w:t>
+      </w:r>
+      <w:r>
+        <w:rPr>
+          <w:rFonts w:ascii="Times New Roman" w:hAnsi="Times New Roman" w:cs="Times New Roman"/>
+          <w:sz w:val="24"/>
+          <w:szCs w:val="24"/>
+        </w:rPr>
+        <w:t xml:space="preserve"> загружаем кол-во элементов.</w:t>
+      </w:r>
+    </w:p>
+    <w:p>
+      <w:pPr>
+        <w:spacing w:after="160" w:line="259" w:lineRule="auto"/>
+        <w:rPr>
+          <w:rFonts w:ascii="Times New Roman" w:hAnsi="Times New Roman" w:cs="Times New Roman"/>
+          <w:sz w:val="24"/>
+          <w:szCs w:val="24"/>
+        </w:rPr>
+      </w:pPr>
+      <w:r>
+        <w:rPr>
+          <w:rFonts w:ascii="Times New Roman" w:hAnsi="Times New Roman" w:cs="Times New Roman"/>
+          <w:sz w:val="24"/>
+          <w:szCs w:val="24"/>
+        </w:rPr>
+        <w:t>Идём по каждому элементу</w:t>
+      </w:r>
+      <w:r>
+        <w:rPr>
+          <w:rFonts w:ascii="Times New Roman" w:hAnsi="Times New Roman" w:cs="Times New Roman"/>
+          <w:sz w:val="24"/>
+          <w:szCs w:val="24"/>
+        </w:rPr>
+        <w:t>.</w:t>
+      </w:r>
+    </w:p>
+    <w:p>
+      <w:pPr>
+        <w:spacing w:after="160" w:line="259" w:lineRule="auto"/>
+        <w:rPr>
+          <w:rFonts w:ascii="Times New Roman" w:hAnsi="Times New Roman" w:cs="Times New Roman"/>
+          <w:sz w:val="24"/>
+          <w:szCs w:val="24"/>
+        </w:rPr>
+      </w:pPr>
+      <w:r>
+        <w:rPr>
+          <w:rFonts w:ascii="Times New Roman" w:hAnsi="Times New Roman" w:cs="Times New Roman"/>
+          <w:sz w:val="24"/>
+          <w:szCs w:val="24"/>
+        </w:rPr>
+        <w:t>Сравниваем с 0</w:t>
+      </w:r>
+      <w:r>
+        <w:rPr>
+          <w:rFonts w:ascii="Times New Roman" w:hAnsi="Times New Roman" w:cs="Times New Roman"/>
+          <w:sz w:val="24"/>
+          <w:szCs w:val="24"/>
+        </w:rPr>
+        <w:t>:</w:t>
+      </w:r>
+    </w:p>
+    <w:p>
+      <w:pPr>
+        <w:spacing w:after="160" w:line="259" w:lineRule="auto"/>
+        <w:rPr>
+          <w:rFonts w:ascii="Times New Roman" w:hAnsi="Times New Roman" w:cs="Times New Roman"/>
+          <w:sz w:val="24"/>
+          <w:szCs w:val="24"/>
+        </w:rPr>
+      </w:pPr>
+      <w:r>
+        <w:rPr>
+          <w:rFonts w:ascii="Times New Roman" w:hAnsi="Times New Roman" w:cs="Times New Roman"/>
+          <w:sz w:val="24"/>
+          <w:szCs w:val="24"/>
+        </w:rPr>
+        <w:t xml:space="preserve">Если </w:t>
+      </w:r>
+      <w:r>
+        <w:rPr>
+          <w:rFonts w:ascii="Times New Roman" w:hAnsi="Times New Roman" w:cs="Times New Roman"/>
+          <w:sz w:val="24"/>
+          <w:szCs w:val="24"/>
+        </w:rPr>
+        <w:t>равно 0, то игнорируем, идём к следующему элементу</w:t>
+      </w:r>
+      <w:r>
+        <w:rPr>
+          <w:rFonts w:ascii="Times New Roman" w:hAnsi="Times New Roman" w:cs="Times New Roman"/>
+          <w:sz w:val="24"/>
+          <w:szCs w:val="24"/>
+        </w:rPr>
+        <w:t>.</w:t>
+      </w:r>
+    </w:p>
+    <w:p>
+      <w:pPr>
+        <w:spacing w:after="160" w:line="259" w:lineRule="auto"/>
+        <w:rPr>
+          <w:rFonts w:ascii="Times New Roman" w:hAnsi="Times New Roman" w:cs="Times New Roman"/>
+          <w:sz w:val="24"/>
+          <w:szCs w:val="24"/>
+        </w:rPr>
+      </w:pPr>
+      <w:r>
+        <w:rPr>
+          <w:rFonts w:ascii="Times New Roman" w:hAnsi="Times New Roman" w:cs="Times New Roman"/>
+          <w:sz w:val="24"/>
+          <w:szCs w:val="24"/>
+        </w:rPr>
+        <w:t>Если меньше нуля – обрабатываем как негативное</w:t>
+      </w:r>
+      <w:r>
+        <w:rPr>
+          <w:rFonts w:ascii="Times New Roman" w:hAnsi="Times New Roman" w:cs="Times New Roman"/>
+          <w:sz w:val="24"/>
+          <w:szCs w:val="24"/>
+        </w:rPr>
+        <w:t xml:space="preserve"> – </w:t>
+      </w:r>
+      <w:r>
+        <w:rPr>
+          <w:rFonts w:ascii="Times New Roman" w:hAnsi="Times New Roman" w:cs="Times New Roman"/>
+          <w:sz w:val="24"/>
+          <w:szCs w:val="24"/>
+        </w:rPr>
+        <w:t xml:space="preserve">применяем операцию </w:t>
+      </w:r>
+      <w:r>
+        <w:rPr>
+          <w:rFonts w:ascii="Times New Roman" w:hAnsi="Times New Roman" w:cs="Times New Roman"/>
+          <w:sz w:val="24"/>
+          <w:szCs w:val="24"/>
+          <w:lang w:val="en-US"/>
+        </w:rPr>
+        <w:t>OR</w:t>
+      </w:r>
+      <w:r>
+        <w:rPr>
+          <w:rFonts w:ascii="Times New Roman" w:hAnsi="Times New Roman" w:cs="Times New Roman"/>
+          <w:sz w:val="24"/>
+          <w:szCs w:val="24"/>
+        </w:rPr>
+        <w:t xml:space="preserve"> </w:t>
+      </w:r>
+      <w:r>
+        <w:rPr>
+          <w:rFonts w:ascii="Times New Roman" w:hAnsi="Times New Roman" w:cs="Times New Roman"/>
+          <w:sz w:val="24"/>
+          <w:szCs w:val="24"/>
+        </w:rPr>
+        <w:t xml:space="preserve">текущего числа в </w:t>
+      </w:r>
+      <w:r>
+        <w:rPr>
+          <w:rFonts w:ascii="Times New Roman" w:hAnsi="Times New Roman" w:cs="Times New Roman"/>
+          <w:sz w:val="24"/>
+          <w:szCs w:val="24"/>
+          <w:lang w:val="en-US"/>
+        </w:rPr>
+        <w:t>AL</w:t>
+      </w:r>
+      <w:r>
+        <w:rPr>
+          <w:rFonts w:ascii="Times New Roman" w:hAnsi="Times New Roman" w:cs="Times New Roman"/>
+          <w:sz w:val="24"/>
+          <w:szCs w:val="24"/>
+        </w:rPr>
+        <w:t>, к тому</w:t>
+      </w:r>
+      <w:r>
+        <w:rPr>
+          <w:rFonts w:ascii="Times New Roman" w:hAnsi="Times New Roman" w:cs="Times New Roman"/>
+          <w:sz w:val="24"/>
+          <w:szCs w:val="24"/>
+        </w:rPr>
+        <w:t>,</w:t>
+      </w:r>
+      <w:r>
+        <w:rPr>
+          <w:rFonts w:ascii="Times New Roman" w:hAnsi="Times New Roman" w:cs="Times New Roman"/>
+          <w:sz w:val="24"/>
+          <w:szCs w:val="24"/>
+        </w:rPr>
+        <w:t xml:space="preserve"> что хранится в </w:t>
+      </w:r>
+      <w:r>
+        <w:rPr>
+          <w:rFonts w:ascii="Times New Roman" w:hAnsi="Times New Roman" w:cs="Times New Roman"/>
+          <w:sz w:val="24"/>
+          <w:szCs w:val="24"/>
+          <w:lang w:val="en-US"/>
+        </w:rPr>
+        <w:t>DL</w:t>
+      </w:r>
+      <w:r>
+        <w:rPr>
+          <w:rFonts w:ascii="Times New Roman" w:hAnsi="Times New Roman" w:cs="Times New Roman"/>
+          <w:sz w:val="24"/>
+          <w:szCs w:val="24"/>
+        </w:rPr>
+        <w:t>.</w:t>
+      </w:r>
+    </w:p>
+    <w:p>
+      <w:pPr>
+        <w:spacing w:after="160" w:line="259" w:lineRule="auto"/>
+        <w:rPr>
+          <w:rFonts w:ascii="Times New Roman" w:hAnsi="Times New Roman" w:cs="Times New Roman"/>
+          <w:sz w:val="24"/>
+          <w:szCs w:val="24"/>
+        </w:rPr>
+      </w:pPr>
+      <w:r>
+        <w:rPr>
+          <w:rFonts w:ascii="Times New Roman" w:hAnsi="Times New Roman" w:cs="Times New Roman"/>
+          <w:sz w:val="24"/>
+          <w:szCs w:val="24"/>
+        </w:rPr>
+        <w:t xml:space="preserve">Если больше </w:t>
+      </w:r>
+      <w:r>
+        <w:rPr>
+          <w:rFonts w:ascii="Times New Roman" w:hAnsi="Times New Roman" w:cs="Times New Roman"/>
+          <w:sz w:val="24"/>
+          <w:szCs w:val="24"/>
+        </w:rPr>
+        <w:t>–</w:t>
+      </w:r>
+      <w:r>
+        <w:rPr>
+          <w:rFonts w:ascii="Times New Roman" w:hAnsi="Times New Roman" w:cs="Times New Roman"/>
+          <w:sz w:val="24"/>
+          <w:szCs w:val="24"/>
+        </w:rPr>
+        <w:t xml:space="preserve"> </w:t>
+      </w:r>
+      <w:r>
+        <w:rPr>
+          <w:rFonts w:ascii="Times New Roman" w:hAnsi="Times New Roman" w:cs="Times New Roman"/>
+          <w:sz w:val="24"/>
+          <w:szCs w:val="24"/>
+        </w:rPr>
+        <w:t xml:space="preserve">применяем операцию </w:t>
+      </w:r>
+      <w:r>
+        <w:rPr>
+          <w:rFonts w:ascii="Times New Roman" w:hAnsi="Times New Roman" w:cs="Times New Roman"/>
+          <w:sz w:val="24"/>
+          <w:szCs w:val="24"/>
+          <w:lang w:val="en-US"/>
+        </w:rPr>
+        <w:t>OR</w:t>
+      </w:r>
+      <w:r>
+        <w:rPr>
+          <w:rFonts w:ascii="Times New Roman" w:hAnsi="Times New Roman" w:cs="Times New Roman"/>
+          <w:sz w:val="24"/>
+          <w:szCs w:val="24"/>
+        </w:rPr>
+        <w:t xml:space="preserve"> текущего числа</w:t>
+      </w:r>
+      <w:r>
+        <w:rPr>
+          <w:rFonts w:ascii="Times New Roman" w:hAnsi="Times New Roman" w:cs="Times New Roman"/>
+          <w:sz w:val="24"/>
+          <w:szCs w:val="24"/>
+        </w:rPr>
+        <w:t xml:space="preserve"> </w:t>
+      </w:r>
+      <w:r>
+        <w:rPr>
+          <w:rFonts w:ascii="Times New Roman" w:hAnsi="Times New Roman" w:cs="Times New Roman"/>
+          <w:sz w:val="24"/>
+          <w:szCs w:val="24"/>
+          <w:lang w:val="en-US"/>
+        </w:rPr>
+        <w:t>AL</w:t>
+      </w:r>
+      <w:r>
+        <w:rPr>
+          <w:rFonts w:ascii="Times New Roman" w:hAnsi="Times New Roman" w:cs="Times New Roman"/>
+          <w:sz w:val="24"/>
+          <w:szCs w:val="24"/>
+        </w:rPr>
+        <w:t xml:space="preserve"> к тому, что хранится в </w:t>
+      </w:r>
+      <w:r>
+        <w:rPr>
+          <w:rFonts w:ascii="Times New Roman" w:hAnsi="Times New Roman" w:cs="Times New Roman"/>
+          <w:sz w:val="24"/>
+          <w:szCs w:val="24"/>
+          <w:lang w:val="en-US"/>
+        </w:rPr>
+        <w:t>DH</w:t>
+      </w:r>
+      <w:r>
+        <w:rPr>
+          <w:rFonts w:ascii="Times New Roman" w:hAnsi="Times New Roman" w:cs="Times New Roman"/>
+          <w:sz w:val="24"/>
+          <w:szCs w:val="24"/>
+        </w:rPr>
+        <w:t>.</w:t>
+      </w:r>
+    </w:p>
+    <w:p>
+      <w:pPr>
+        <w:spacing w:after="160" w:line="259" w:lineRule="auto"/>
+        <w:rPr>
+          <w:rFonts w:ascii="Times New Roman" w:hAnsi="Times New Roman" w:cs="Times New Roman"/>
+          <w:sz w:val="24"/>
+          <w:szCs w:val="24"/>
+        </w:rPr>
+      </w:pPr>
+      <w:r>
+        <w:rPr>
+          <w:rFonts w:ascii="Times New Roman" w:hAnsi="Times New Roman" w:cs="Times New Roman"/>
+          <w:sz w:val="24"/>
+          <w:szCs w:val="24"/>
+        </w:rPr>
+        <w:t>Минусуем кол-во циклов (</w:t>
+      </w:r>
+      <w:r>
+        <w:rPr>
+          <w:rFonts w:ascii="Times New Roman" w:hAnsi="Times New Roman" w:cs="Times New Roman"/>
+          <w:sz w:val="24"/>
+          <w:szCs w:val="24"/>
+          <w:lang w:val="en-US"/>
+        </w:rPr>
+        <w:t>CX</w:t>
+      </w:r>
+      <w:r>
+        <w:rPr>
+          <w:rFonts w:ascii="Times New Roman" w:hAnsi="Times New Roman" w:cs="Times New Roman"/>
+          <w:sz w:val="24"/>
+          <w:szCs w:val="24"/>
+        </w:rPr>
+        <w:t>)</w:t>
+      </w:r>
+      <w:r>
+        <w:rPr>
+          <w:rFonts w:ascii="Times New Roman" w:hAnsi="Times New Roman" w:cs="Times New Roman"/>
+          <w:sz w:val="24"/>
+          <w:szCs w:val="24"/>
+        </w:rPr>
+        <w:t>.</w:t>
+      </w:r>
+    </w:p>
+    <w:p>
+      <w:pPr>
+        <w:spacing w:after="160" w:line="259" w:lineRule="auto"/>
+        <w:rPr>
+          <w:rFonts w:ascii="Times New Roman" w:hAnsi="Times New Roman" w:cs="Times New Roman"/>
+          <w:sz w:val="24"/>
+          <w:szCs w:val="24"/>
+        </w:rPr>
+      </w:pPr>
+      <w:r>
+        <w:rPr>
+          <w:rFonts w:ascii="Times New Roman" w:hAnsi="Times New Roman" w:cs="Times New Roman"/>
+          <w:sz w:val="24"/>
+          <w:szCs w:val="24"/>
+        </w:rPr>
+        <w:t xml:space="preserve">Записываем результат по положительным в </w:t>
+      </w:r>
+      <w:r>
+        <w:rPr>
+          <w:rFonts w:ascii="Times New Roman" w:hAnsi="Times New Roman" w:cs="Times New Roman"/>
+          <w:sz w:val="24"/>
+          <w:szCs w:val="24"/>
+          <w:lang w:val="en-US"/>
+        </w:rPr>
+        <w:t>AL</w:t>
+      </w:r>
+      <w:r>
+        <w:rPr>
+          <w:rFonts w:ascii="Times New Roman" w:hAnsi="Times New Roman" w:cs="Times New Roman"/>
+          <w:sz w:val="24"/>
+          <w:szCs w:val="24"/>
+        </w:rPr>
+        <w:t xml:space="preserve">, </w:t>
+      </w:r>
+      <w:r>
+        <w:rPr>
+          <w:rFonts w:ascii="Times New Roman" w:hAnsi="Times New Roman" w:cs="Times New Roman"/>
+          <w:sz w:val="24"/>
+          <w:szCs w:val="24"/>
+        </w:rPr>
+        <w:t xml:space="preserve">по отрицательным в </w:t>
+      </w:r>
+      <w:r>
+        <w:rPr>
+          <w:rFonts w:ascii="Times New Roman" w:hAnsi="Times New Roman" w:cs="Times New Roman"/>
+          <w:sz w:val="24"/>
+          <w:szCs w:val="24"/>
+          <w:lang w:val="en-US"/>
+        </w:rPr>
+        <w:t>BL</w:t>
+      </w:r>
+      <w:r>
+        <w:rPr>
+          <w:rFonts w:ascii="Times New Roman" w:hAnsi="Times New Roman" w:cs="Times New Roman"/>
+          <w:sz w:val="24"/>
+          <w:szCs w:val="24"/>
+        </w:rPr>
+        <w:t>.</w:t>
+      </w:r>
+    </w:p>
+    <w:p>
+      <w:pPr>
+        <w:rPr>
+          <w:rFonts w:ascii="Times New Roman" w:hAnsi="Times New Roman" w:cs="Times New Roman"/>
+          <w:sz w:val="24"/>
+          <w:szCs w:val="24"/>
+        </w:rPr>
+      </w:pPr>
+      <w:r>
+        <w:rPr>
+          <w:rFonts w:ascii="Times New Roman" w:hAnsi="Times New Roman" w:cs="Times New Roman"/>
+          <w:i/>
+          <w:iCs/>
+          <w:sz w:val="24"/>
+          <w:szCs w:val="24"/>
+        </w:rPr>
+        <w:br w:type="page"/>
+      </w:r>
+    </w:p>
+    <w:p>
+      <w:pPr>
+        <w:spacing w:after="160" w:line="259" w:lineRule="auto"/>
+        <w:rPr>
+          <w:rFonts w:ascii="Times New Roman" w:hAnsi="Times New Roman" w:cs="Times New Roman"/>
+          <w:i/>
+          <w:iCs/>
+          <w:sz w:val="24"/>
+          <w:szCs w:val="24"/>
+          <w:lang w:val="en-US"/>
+        </w:rPr>
+      </w:pPr>
+      <w:r>
+        <w:rPr>
+          <w:rFonts w:ascii="Times New Roman" w:hAnsi="Times New Roman" w:cs="Times New Roman"/>
+          <w:i/>
+          <w:iCs/>
+          <w:sz w:val="24"/>
+          <w:szCs w:val="24"/>
+          <w:lang w:val="en-US"/>
+        </w:rPr>
+        <w:lastRenderedPageBreak/>
+        <w:t>4</w:t>
+      </w:r>
+      <w:r>
+        <w:rPr>
+          <w:rFonts w:ascii="Times New Roman" w:hAnsi="Times New Roman" w:cs="Times New Roman"/>
+          <w:i/>
+          <w:iCs/>
+          <w:sz w:val="24"/>
+          <w:szCs w:val="24"/>
+          <w:lang w:val="en-US"/>
+        </w:rPr>
+        <w:t xml:space="preserve">. </w:t>
+      </w:r>
+      <w:r>
+        <w:rPr>
+          <w:rFonts w:ascii="Times New Roman" w:hAnsi="Times New Roman" w:cs="Times New Roman"/>
+          <w:i/>
+          <w:iCs/>
+          <w:sz w:val="24"/>
+          <w:szCs w:val="24"/>
+        </w:rPr>
+        <w:t>Алгоритм</w:t>
+      </w:r>
+      <w:r>
+        <w:rPr>
+          <w:rFonts w:ascii="Times New Roman" w:hAnsi="Times New Roman" w:cs="Times New Roman"/>
+          <w:i/>
+          <w:iCs/>
+          <w:sz w:val="24"/>
+          <w:szCs w:val="24"/>
+          <w:lang w:val="en-US"/>
+        </w:rPr>
+        <w:t xml:space="preserve"> </w:t>
+      </w:r>
+      <w:r>
+        <w:rPr>
+          <w:rFonts w:ascii="Times New Roman" w:hAnsi="Times New Roman" w:cs="Times New Roman"/>
+          <w:i/>
+          <w:iCs/>
+          <w:sz w:val="24"/>
+          <w:szCs w:val="24"/>
+        </w:rPr>
+        <w:t>в</w:t>
+      </w:r>
+      <w:r>
+        <w:rPr>
+          <w:rFonts w:ascii="Times New Roman" w:hAnsi="Times New Roman" w:cs="Times New Roman"/>
+          <w:i/>
+          <w:iCs/>
+          <w:sz w:val="24"/>
+          <w:szCs w:val="24"/>
+          <w:lang w:val="en-US"/>
+        </w:rPr>
+        <w:t xml:space="preserve"> </w:t>
+      </w:r>
+      <w:r>
+        <w:rPr>
+          <w:rFonts w:ascii="Times New Roman" w:hAnsi="Times New Roman" w:cs="Times New Roman"/>
+          <w:i/>
+          <w:iCs/>
+          <w:sz w:val="24"/>
+          <w:szCs w:val="24"/>
+        </w:rPr>
+        <w:t>мнемокодах</w:t>
+      </w:r>
+    </w:p>
+    <w:p>
+      <w:pPr>
+        <w:rPr>
+          <w:rFonts w:ascii="Courier New" w:hAnsi="Courier New" w:cs="Courier New"/>
+          <w:sz w:val="24"/>
+          <w:szCs w:val="24"/>
+          <w:lang w:val="en-US"/>
+        </w:rPr>
+      </w:pPr>
+      <w:proofErr w:type="gramStart"/>
+      <w:r>
+        <w:rPr>
+          <w:rFonts w:ascii="Courier New" w:hAnsi="Courier New" w:cs="Courier New"/>
+          <w:sz w:val="24"/>
+          <w:szCs w:val="24"/>
+          <w:lang w:val="en-US"/>
+        </w:rPr>
+        <w:t>.MODEL</w:t>
+      </w:r>
+      <w:proofErr w:type="gramEnd"/>
+      <w:r>
+        <w:rPr>
+          <w:rFonts w:ascii="Courier New" w:hAnsi="Courier New" w:cs="Courier New"/>
+          <w:sz w:val="24"/>
+          <w:szCs w:val="24"/>
+          <w:lang w:val="en-US"/>
+        </w:rPr>
+        <w:t xml:space="preserve"> SMALL</w:t>
+      </w:r>
+    </w:p>
+    <w:p>
+      <w:pPr>
+        <w:rPr>
+          <w:rFonts w:ascii="Courier New" w:hAnsi="Courier New" w:cs="Courier New"/>
+          <w:sz w:val="24"/>
+          <w:szCs w:val="24"/>
+          <w:lang w:val="en-US"/>
+        </w:rPr>
+      </w:pPr>
+      <w:proofErr w:type="gramStart"/>
+      <w:r>
+        <w:rPr>
+          <w:rFonts w:ascii="Courier New" w:hAnsi="Courier New" w:cs="Courier New"/>
+          <w:sz w:val="24"/>
+          <w:szCs w:val="24"/>
+          <w:lang w:val="en-US"/>
+        </w:rPr>
+        <w:t>.STACK</w:t>
+      </w:r>
+      <w:proofErr w:type="gramEnd"/>
+      <w:r>
+        <w:rPr>
+          <w:rFonts w:ascii="Courier New" w:hAnsi="Courier New" w:cs="Courier New"/>
+          <w:sz w:val="24"/>
+          <w:szCs w:val="24"/>
+          <w:lang w:val="en-US"/>
+        </w:rPr>
+        <w:t xml:space="preserve"> 256</w:t>
+      </w:r>
+    </w:p>
+    <w:p>
+      <w:pPr>
+        <w:rPr>
+          <w:rFonts w:ascii="Courier New" w:hAnsi="Courier New" w:cs="Courier New"/>
+          <w:sz w:val="24"/>
+          <w:szCs w:val="24"/>
+          <w:lang w:val="en-US"/>
+        </w:rPr>
+      </w:pPr>
+    </w:p>
+    <w:p>
+      <w:pPr>
+        <w:rPr>
+          <w:rFonts w:ascii="Courier New" w:hAnsi="Courier New" w:cs="Courier New"/>
+          <w:sz w:val="24"/>
+          <w:szCs w:val="24"/>
+          <w:lang w:val="en-US"/>
+        </w:rPr>
+      </w:pPr>
+      <w:r>
+        <w:rPr>
+          <w:rFonts w:ascii="Courier New" w:hAnsi="Courier New" w:cs="Courier New"/>
+          <w:sz w:val="24"/>
+          <w:szCs w:val="24"/>
+          <w:lang w:val="en-US"/>
+        </w:rPr>
+        <w:t>.DATA</w:t>
+      </w:r>
+    </w:p>
+    <w:p>
+      <w:pPr>
+        <w:rPr>
+          <w:rFonts w:ascii="Courier New" w:hAnsi="Courier New" w:cs="Courier New"/>
+          <w:sz w:val="24"/>
+          <w:szCs w:val="24"/>
+          <w:lang w:val="en-US"/>
+        </w:rPr>
+      </w:pPr>
+      <w:r>
+        <w:rPr>
+          <w:rFonts w:ascii="Courier New" w:hAnsi="Courier New" w:cs="Courier New"/>
+          <w:sz w:val="24"/>
+          <w:szCs w:val="24"/>
+          <w:lang w:val="en-US"/>
+        </w:rPr>
+        <w:t xml:space="preserve">    Mas DB 15, -30, 7, 0, -5, 12, -1, 8, -100, 44</w:t>
+      </w:r>
+    </w:p>
+    <w:p>
+      <w:pPr>
+        <w:rPr>
+          <w:rFonts w:ascii="Courier New" w:hAnsi="Courier New" w:cs="Courier New"/>
+          <w:sz w:val="24"/>
+          <w:szCs w:val="24"/>
+          <w:lang w:val="en-US"/>
+        </w:rPr>
+      </w:pPr>
+    </w:p>
+    <w:p>
+      <w:pPr>
+        <w:rPr>
+          <w:rFonts w:ascii="Courier New" w:hAnsi="Courier New" w:cs="Courier New"/>
+          <w:sz w:val="24"/>
+          <w:szCs w:val="24"/>
+          <w:lang w:val="en-US"/>
+        </w:rPr>
+      </w:pPr>
+      <w:proofErr w:type="gramStart"/>
+      <w:r>
+        <w:rPr>
+          <w:rFonts w:ascii="Courier New" w:hAnsi="Courier New" w:cs="Courier New"/>
+          <w:sz w:val="24"/>
+          <w:szCs w:val="24"/>
+          <w:lang w:val="en-US"/>
+        </w:rPr>
+        <w:t>.CODE</w:t>
+      </w:r>
+      <w:proofErr w:type="gramEnd"/>
+    </w:p>
+    <w:p>
+      <w:pPr>
+        <w:rPr>
+          <w:rFonts w:ascii="Courier New" w:hAnsi="Courier New" w:cs="Courier New"/>
+          <w:sz w:val="24"/>
+          <w:szCs w:val="24"/>
+          <w:lang w:val="en-US"/>
+        </w:rPr>
+      </w:pPr>
+      <w:r>
+        <w:rPr>
+          <w:rFonts w:ascii="Courier New" w:hAnsi="Courier New" w:cs="Courier New"/>
+          <w:sz w:val="24"/>
+          <w:szCs w:val="24"/>
+          <w:lang w:val="en-US"/>
+        </w:rPr>
+        <w:t xml:space="preserve">MAIN PROC FAR             </w:t>
+      </w:r>
+    </w:p>
+    <w:p>
+      <w:pPr>
+        <w:rPr>
+          <w:rFonts w:ascii="Courier New" w:hAnsi="Courier New" w:cs="Courier New"/>
+          <w:sz w:val="24"/>
+          <w:szCs w:val="24"/>
+          <w:lang w:val="en-US"/>
+        </w:rPr>
+      </w:pPr>
+    </w:p>
+    <w:p>
+      <w:pPr>
+        <w:rPr>
+          <w:rFonts w:ascii="Courier New" w:hAnsi="Courier New" w:cs="Courier New"/>
+          <w:sz w:val="24"/>
+          <w:szCs w:val="24"/>
+          <w:lang w:val="en-US"/>
+        </w:rPr>
+      </w:pPr>
+      <w:r>
+        <w:rPr>
+          <w:rFonts w:ascii="Courier New" w:hAnsi="Courier New" w:cs="Courier New"/>
+          <w:sz w:val="24"/>
+          <w:szCs w:val="24"/>
+          <w:lang w:val="en-US"/>
+        </w:rPr>
+        <w:t xml:space="preserve">    PUSH DS    </w:t>
+      </w:r>
+    </w:p>
+    <w:p>
+      <w:pPr>
+        <w:rPr>
+          <w:rFonts w:ascii="Courier New" w:hAnsi="Courier New" w:cs="Courier New"/>
+          <w:sz w:val="24"/>
+          <w:szCs w:val="24"/>
+          <w:lang w:val="en-US"/>
+        </w:rPr>
+      </w:pPr>
+      <w:r>
+        <w:rPr>
+          <w:rFonts w:ascii="Courier New" w:hAnsi="Courier New" w:cs="Courier New"/>
+          <w:sz w:val="24"/>
+          <w:szCs w:val="24"/>
+          <w:lang w:val="en-US"/>
+        </w:rPr>
+        <w:t xml:space="preserve">    PUSH AX</w:t>
+      </w:r>
+    </w:p>
+    <w:p>
+      <w:pPr>
+        <w:rPr>
+          <w:rFonts w:ascii="Courier New" w:hAnsi="Courier New" w:cs="Courier New"/>
+          <w:sz w:val="24"/>
+          <w:szCs w:val="24"/>
+          <w:lang w:val="en-US"/>
+        </w:rPr>
+      </w:pPr>
+    </w:p>
+    <w:p>
+      <w:pPr>
+        <w:rPr>
+          <w:rFonts w:ascii="Courier New" w:hAnsi="Courier New" w:cs="Courier New"/>
+          <w:sz w:val="24"/>
+          <w:szCs w:val="24"/>
+          <w:lang w:val="en-US"/>
+        </w:rPr>
+      </w:pPr>
+      <w:r>
+        <w:rPr>
+          <w:rFonts w:ascii="Courier New" w:hAnsi="Courier New" w:cs="Courier New"/>
+          <w:sz w:val="24"/>
+          <w:szCs w:val="24"/>
+          <w:lang w:val="en-US"/>
+        </w:rPr>
+        <w:t xml:space="preserve">    MOV AX, @DATA</w:t>
+      </w:r>
+    </w:p>
+    <w:p>
+      <w:pPr>
+        <w:rPr>
+          <w:rFonts w:ascii="Courier New" w:hAnsi="Courier New" w:cs="Courier New"/>
+          <w:sz w:val="24"/>
+          <w:szCs w:val="24"/>
+          <w:lang w:val="en-US"/>
+        </w:rPr>
+      </w:pPr>
+      <w:r>
+        <w:rPr>
+          <w:rFonts w:ascii="Courier New" w:hAnsi="Courier New" w:cs="Courier New"/>
+          <w:sz w:val="24"/>
+          <w:szCs w:val="24"/>
+          <w:lang w:val="en-US"/>
+        </w:rPr>
+        <w:t xml:space="preserve">    MOV DS, AX</w:t>
+      </w:r>
+    </w:p>
+    <w:p>
+      <w:pPr>
+        <w:rPr>
+          <w:rFonts w:ascii="Courier New" w:hAnsi="Courier New" w:cs="Courier New"/>
+          <w:sz w:val="24"/>
+          <w:szCs w:val="24"/>
+          <w:lang w:val="en-US"/>
+        </w:rPr>
+      </w:pPr>
+    </w:p>
+    <w:p>
+      <w:pPr>
+        <w:rPr>
+          <w:rFonts w:ascii="Courier New" w:hAnsi="Courier New" w:cs="Courier New"/>
+          <w:sz w:val="24"/>
+          <w:szCs w:val="24"/>
+          <w:lang w:val="en-US"/>
+        </w:rPr>
+      </w:pPr>
+      <w:r>
+        <w:rPr>
+          <w:rFonts w:ascii="Courier New" w:hAnsi="Courier New" w:cs="Courier New"/>
+          <w:sz w:val="24"/>
+          <w:szCs w:val="24"/>
+          <w:lang w:val="en-US"/>
+        </w:rPr>
+        <w:t xml:space="preserve">    MOV CX, 10           </w:t>
+      </w:r>
+      <w:proofErr w:type="gramStart"/>
+      <w:r>
+        <w:rPr>
+          <w:rFonts w:ascii="Courier New" w:hAnsi="Courier New" w:cs="Courier New"/>
+          <w:sz w:val="24"/>
+          <w:szCs w:val="24"/>
+          <w:lang w:val="en-US"/>
+        </w:rPr>
+        <w:t xml:space="preserve">  ;hm</w:t>
+      </w:r>
+      <w:proofErr w:type="gramEnd"/>
+      <w:r>
+        <w:rPr>
+          <w:rFonts w:ascii="Courier New" w:hAnsi="Courier New" w:cs="Courier New"/>
+          <w:sz w:val="24"/>
+          <w:szCs w:val="24"/>
+          <w:lang w:val="en-US"/>
+        </w:rPr>
+        <w:t xml:space="preserve"> loops</w:t>
+      </w:r>
+    </w:p>
+    <w:p>
+      <w:pPr>
+        <w:rPr>
+          <w:rFonts w:ascii="Courier New" w:hAnsi="Courier New" w:cs="Courier New"/>
+          <w:sz w:val="24"/>
+          <w:szCs w:val="24"/>
+          <w:lang w:val="en-US"/>
+        </w:rPr>
+      </w:pPr>
+      <w:r>
+        <w:rPr>
+          <w:rFonts w:ascii="Courier New" w:hAnsi="Courier New" w:cs="Courier New"/>
+          <w:sz w:val="24"/>
+          <w:szCs w:val="24"/>
+          <w:lang w:val="en-US"/>
+        </w:rPr>
+        <w:t xml:space="preserve">    LEA SI, Mas          </w:t>
+      </w:r>
+      <w:proofErr w:type="gramStart"/>
+      <w:r>
+        <w:rPr>
+          <w:rFonts w:ascii="Courier New" w:hAnsi="Courier New" w:cs="Courier New"/>
+          <w:sz w:val="24"/>
+          <w:szCs w:val="24"/>
+          <w:lang w:val="en-US"/>
+        </w:rPr>
+        <w:t xml:space="preserve">  ;load</w:t>
+      </w:r>
+      <w:proofErr w:type="gramEnd"/>
+      <w:r>
+        <w:rPr>
+          <w:rFonts w:ascii="Courier New" w:hAnsi="Courier New" w:cs="Courier New"/>
+          <w:sz w:val="24"/>
+          <w:szCs w:val="24"/>
+          <w:lang w:val="en-US"/>
+        </w:rPr>
+        <w:t xml:space="preserve"> effective address</w:t>
+      </w:r>
+    </w:p>
+    <w:p>
+      <w:pPr>
+        <w:rPr>
+          <w:rFonts w:ascii="Courier New" w:hAnsi="Courier New" w:cs="Courier New"/>
+          <w:sz w:val="24"/>
+          <w:szCs w:val="24"/>
+          <w:lang w:val="en-US"/>
+        </w:rPr>
+      </w:pPr>
+      <w:r>
+        <w:rPr>
+          <w:rFonts w:ascii="Courier New" w:hAnsi="Courier New" w:cs="Courier New"/>
+          <w:sz w:val="24"/>
+          <w:szCs w:val="24"/>
+          <w:lang w:val="en-US"/>
+        </w:rPr>
+        <w:t xml:space="preserve">                              </w:t>
+      </w:r>
+    </w:p>
+    <w:p>
+      <w:pPr>
+        <w:rPr>
+          <w:rFonts w:ascii="Courier New" w:hAnsi="Courier New" w:cs="Courier New"/>
+          <w:sz w:val="24"/>
+          <w:szCs w:val="24"/>
+          <w:lang w:val="en-US"/>
+        </w:rPr>
+      </w:pPr>
+      <w:r>
+        <w:rPr>
+          <w:rFonts w:ascii="Courier New" w:hAnsi="Courier New" w:cs="Courier New"/>
+          <w:sz w:val="24"/>
+          <w:szCs w:val="24"/>
+          <w:lang w:val="en-US"/>
+        </w:rPr>
+        <w:t>LOOP_START:</w:t>
+      </w:r>
+    </w:p>
+    <w:p>
+      <w:pPr>
+        <w:rPr>
+          <w:rFonts w:ascii="Courier New" w:hAnsi="Courier New" w:cs="Courier New"/>
+          <w:sz w:val="24"/>
+          <w:szCs w:val="24"/>
+          <w:lang w:val="en-US"/>
+        </w:rPr>
+      </w:pPr>
+      <w:r>
+        <w:rPr>
+          <w:rFonts w:ascii="Courier New" w:hAnsi="Courier New" w:cs="Courier New"/>
+          <w:sz w:val="24"/>
+          <w:szCs w:val="24"/>
+          <w:lang w:val="en-US"/>
+        </w:rPr>
+        <w:t xml:space="preserve">    MOV AL, [SI]</w:t>
+      </w:r>
+    </w:p>
+    <w:p>
+      <w:pPr>
+        <w:rPr>
+          <w:rFonts w:ascii="Courier New" w:hAnsi="Courier New" w:cs="Courier New"/>
+          <w:sz w:val="24"/>
+          <w:szCs w:val="24"/>
+          <w:lang w:val="en-US"/>
+        </w:rPr>
+      </w:pPr>
+    </w:p>
+    <w:p>
+      <w:pPr>
+        <w:rPr>
+          <w:rFonts w:ascii="Courier New" w:hAnsi="Courier New" w:cs="Courier New"/>
+          <w:sz w:val="24"/>
+          <w:szCs w:val="24"/>
+          <w:lang w:val="en-US"/>
+        </w:rPr>
+      </w:pPr>
+      <w:r>
+        <w:rPr>
+          <w:rFonts w:ascii="Courier New" w:hAnsi="Courier New" w:cs="Courier New"/>
+          <w:sz w:val="24"/>
+          <w:szCs w:val="24"/>
+          <w:lang w:val="en-US"/>
+        </w:rPr>
+        <w:t xml:space="preserve">    CMP AL, 0            </w:t>
+      </w:r>
+      <w:proofErr w:type="gramStart"/>
+      <w:r>
+        <w:rPr>
+          <w:rFonts w:ascii="Courier New" w:hAnsi="Courier New" w:cs="Courier New"/>
+          <w:sz w:val="24"/>
+          <w:szCs w:val="24"/>
+          <w:lang w:val="en-US"/>
+        </w:rPr>
+        <w:t xml:space="preserve">  ;compare</w:t>
+      </w:r>
+      <w:proofErr w:type="gramEnd"/>
+    </w:p>
+    <w:p>
+      <w:pPr>
+        <w:rPr>
+          <w:rFonts w:ascii="Courier New" w:hAnsi="Courier New" w:cs="Courier New"/>
+          <w:sz w:val="24"/>
+          <w:szCs w:val="24"/>
+          <w:lang w:val="en-US"/>
+        </w:rPr>
+      </w:pPr>
+      <w:r>
+        <w:rPr>
+          <w:rFonts w:ascii="Courier New" w:hAnsi="Courier New" w:cs="Courier New"/>
+          <w:sz w:val="24"/>
+          <w:szCs w:val="24"/>
+          <w:lang w:val="en-US"/>
+        </w:rPr>
+        <w:t xml:space="preserve">    JE NEXT              </w:t>
+      </w:r>
+      <w:proofErr w:type="gramStart"/>
+      <w:r>
+        <w:rPr>
+          <w:rFonts w:ascii="Courier New" w:hAnsi="Courier New" w:cs="Courier New"/>
+          <w:sz w:val="24"/>
+          <w:szCs w:val="24"/>
+          <w:lang w:val="en-US"/>
+        </w:rPr>
+        <w:t xml:space="preserve">  ;jump</w:t>
+      </w:r>
+      <w:proofErr w:type="gramEnd"/>
+      <w:r>
+        <w:rPr>
+          <w:rFonts w:ascii="Courier New" w:hAnsi="Courier New" w:cs="Courier New"/>
+          <w:sz w:val="24"/>
+          <w:szCs w:val="24"/>
+          <w:lang w:val="en-US"/>
+        </w:rPr>
+        <w:t xml:space="preserve"> if equal</w:t>
+      </w:r>
+    </w:p>
+    <w:p>
+      <w:pPr>
+        <w:rPr>
+          <w:rFonts w:ascii="Courier New" w:hAnsi="Courier New" w:cs="Courier New"/>
+          <w:sz w:val="24"/>
+          <w:szCs w:val="24"/>
+          <w:lang w:val="en-US"/>
+        </w:rPr>
+      </w:pPr>
+    </w:p>
+    <w:p>
+      <w:pPr>
+        <w:rPr>
+          <w:rFonts w:ascii="Courier New" w:hAnsi="Courier New" w:cs="Courier New"/>
+          <w:sz w:val="24"/>
+          <w:szCs w:val="24"/>
+          <w:lang w:val="en-US"/>
+        </w:rPr>
+      </w:pPr>
+      <w:r>
+        <w:rPr>
+          <w:rFonts w:ascii="Courier New" w:hAnsi="Courier New" w:cs="Courier New"/>
+          <w:sz w:val="24"/>
+          <w:szCs w:val="24"/>
+          <w:lang w:val="en-US"/>
+        </w:rPr>
+        <w:t xml:space="preserve">    JS NEGATIVE          </w:t>
+      </w:r>
+      <w:proofErr w:type="gramStart"/>
+      <w:r>
+        <w:rPr>
+          <w:rFonts w:ascii="Courier New" w:hAnsi="Courier New" w:cs="Courier New"/>
+          <w:sz w:val="24"/>
+          <w:szCs w:val="24"/>
+          <w:lang w:val="en-US"/>
+        </w:rPr>
+        <w:t xml:space="preserve">  ;jump</w:t>
+      </w:r>
+      <w:proofErr w:type="gramEnd"/>
+      <w:r>
+        <w:rPr>
+          <w:rFonts w:ascii="Courier New" w:hAnsi="Courier New" w:cs="Courier New"/>
+          <w:sz w:val="24"/>
+          <w:szCs w:val="24"/>
+          <w:lang w:val="en-US"/>
+        </w:rPr>
+        <w:t xml:space="preserve"> if sign (s=1)</w:t>
+      </w:r>
+    </w:p>
+    <w:p>
+      <w:pPr>
+        <w:rPr>
+          <w:rFonts w:ascii="Courier New" w:hAnsi="Courier New" w:cs="Courier New"/>
+          <w:sz w:val="24"/>
+          <w:szCs w:val="24"/>
+          <w:lang w:val="en-US"/>
+        </w:rPr>
+      </w:pPr>
+    </w:p>
+    <w:p>
+      <w:pPr>
+        <w:rPr>
+          <w:rFonts w:ascii="Courier New" w:hAnsi="Courier New" w:cs="Courier New"/>
+          <w:sz w:val="24"/>
+          <w:szCs w:val="24"/>
+          <w:lang w:val="en-US"/>
+        </w:rPr>
+      </w:pPr>
+      <w:r>
+        <w:rPr>
+          <w:rFonts w:ascii="Courier New" w:hAnsi="Courier New" w:cs="Courier New"/>
+          <w:sz w:val="24"/>
+          <w:szCs w:val="24"/>
+          <w:lang w:val="en-US"/>
+        </w:rPr>
+        <w:t xml:space="preserve">    OR DL, AL</w:t>
+      </w:r>
+    </w:p>
+    <w:p>
+      <w:pPr>
+        <w:rPr>
+          <w:rFonts w:ascii="Courier New" w:hAnsi="Courier New" w:cs="Courier New"/>
+          <w:sz w:val="24"/>
+          <w:szCs w:val="24"/>
+          <w:lang w:val="en-US"/>
+        </w:rPr>
+      </w:pPr>
+      <w:r>
+        <w:rPr>
+          <w:rFonts w:ascii="Courier New" w:hAnsi="Courier New" w:cs="Courier New"/>
+          <w:sz w:val="24"/>
+          <w:szCs w:val="24"/>
+          <w:lang w:val="en-US"/>
+        </w:rPr>
+        <w:t xml:space="preserve">    JMP NEXT             </w:t>
+      </w:r>
+      <w:proofErr w:type="gramStart"/>
+      <w:r>
+        <w:rPr>
+          <w:rFonts w:ascii="Courier New" w:hAnsi="Courier New" w:cs="Courier New"/>
+          <w:sz w:val="24"/>
+          <w:szCs w:val="24"/>
+          <w:lang w:val="en-US"/>
+        </w:rPr>
+        <w:t xml:space="preserve">  ;jump</w:t>
+      </w:r>
+      <w:proofErr w:type="gramEnd"/>
+      <w:r>
+        <w:rPr>
+          <w:rFonts w:ascii="Courier New" w:hAnsi="Courier New" w:cs="Courier New"/>
+          <w:sz w:val="24"/>
+          <w:szCs w:val="24"/>
+          <w:lang w:val="en-US"/>
+        </w:rPr>
+        <w:t xml:space="preserve"> </w:t>
+      </w:r>
+      <w:proofErr w:type="gramStart"/>
+      <w:r>
+        <w:rPr>
+          <w:rFonts w:ascii="Courier New" w:hAnsi="Courier New" w:cs="Courier New"/>
+          <w:sz w:val="24"/>
+          <w:szCs w:val="24"/>
+          <w:lang w:val="en-US"/>
+        </w:rPr>
+        <w:t>to</w:t>
+      </w:r>
+      <w:proofErr w:type="gramEnd"/>
+      <w:r>
+        <w:rPr>
+          <w:rFonts w:ascii="Courier New" w:hAnsi="Courier New" w:cs="Courier New"/>
+          <w:sz w:val="24"/>
+          <w:szCs w:val="24"/>
+          <w:lang w:val="en-US"/>
+        </w:rPr>
+        <w:t xml:space="preserve"> NEXT</w:t>
+      </w:r>
+    </w:p>
+    <w:p>
+      <w:pPr>
+        <w:rPr>
+          <w:rFonts w:ascii="Courier New" w:hAnsi="Courier New" w:cs="Courier New"/>
+          <w:sz w:val="24"/>
+          <w:szCs w:val="24"/>
+          <w:lang w:val="en-US"/>
+        </w:rPr>
+      </w:pPr>
+    </w:p>
+    <w:p>
+      <w:pPr>
+        <w:rPr>
+          <w:rFonts w:ascii="Courier New" w:hAnsi="Courier New" w:cs="Courier New"/>
+          <w:sz w:val="24"/>
+          <w:szCs w:val="24"/>
+          <w:lang w:val="en-US"/>
+        </w:rPr>
+      </w:pPr>
+      <w:r>
+        <w:rPr>
+          <w:rFonts w:ascii="Courier New" w:hAnsi="Courier New" w:cs="Courier New"/>
+          <w:sz w:val="24"/>
+          <w:szCs w:val="24"/>
+          <w:lang w:val="en-US"/>
+        </w:rPr>
+        <w:t>NEGATIVE:</w:t>
+      </w:r>
+    </w:p>
+    <w:p>
+      <w:pPr>
+        <w:rPr>
+          <w:rFonts w:ascii="Courier New" w:hAnsi="Courier New" w:cs="Courier New"/>
+          <w:sz w:val="24"/>
+          <w:szCs w:val="24"/>
+          <w:lang w:val="en-US"/>
+        </w:rPr>
+      </w:pPr>
+      <w:r>
+        <w:rPr>
+          <w:rFonts w:ascii="Courier New" w:hAnsi="Courier New" w:cs="Courier New"/>
+          <w:sz w:val="24"/>
+          <w:szCs w:val="24"/>
+          <w:lang w:val="en-US"/>
+        </w:rPr>
+        <w:t xml:space="preserve">    OR DH, AL            </w:t>
+      </w:r>
+      <w:proofErr w:type="gramStart"/>
+      <w:r>
+        <w:rPr>
+          <w:rFonts w:ascii="Courier New" w:hAnsi="Courier New" w:cs="Courier New"/>
+          <w:sz w:val="24"/>
+          <w:szCs w:val="24"/>
+          <w:lang w:val="en-US"/>
+        </w:rPr>
+        <w:t xml:space="preserve">  ;</w:t>
+      </w:r>
+      <w:proofErr w:type="gramEnd"/>
+      <w:r>
+        <w:rPr>
+          <w:rFonts w:ascii="Courier New" w:hAnsi="Courier New" w:cs="Courier New"/>
+          <w:sz w:val="24"/>
+          <w:szCs w:val="24"/>
+          <w:lang w:val="en-US"/>
+        </w:rPr>
+        <w:t xml:space="preserve"> DH </w:t>
+      </w:r>
+      <w:proofErr w:type="gramStart"/>
+      <w:r>
+        <w:rPr>
+          <w:rFonts w:ascii="Courier New" w:hAnsi="Courier New" w:cs="Courier New"/>
+          <w:sz w:val="24"/>
+          <w:szCs w:val="24"/>
+          <w:lang w:val="en-US"/>
+        </w:rPr>
+        <w:t>or(</w:t>
+      </w:r>
+      <w:proofErr w:type="gramEnd"/>
+      <w:r>
+        <w:rPr>
+          <w:rFonts w:ascii="Courier New" w:hAnsi="Courier New" w:cs="Courier New"/>
+          <w:sz w:val="24"/>
+          <w:szCs w:val="24"/>
+          <w:lang w:val="en-US"/>
+        </w:rPr>
+        <w:t>logic +) AL</w:t>
+      </w:r>
+    </w:p>
+    <w:p>
+      <w:pPr>
+        <w:rPr>
+          <w:rFonts w:ascii="Courier New" w:hAnsi="Courier New" w:cs="Courier New"/>
+          <w:sz w:val="24"/>
+          <w:szCs w:val="24"/>
+          <w:lang w:val="en-US"/>
+        </w:rPr>
+      </w:pPr>
+    </w:p>
+    <w:p>
+      <w:pPr>
+        <w:rPr>
+          <w:rFonts w:ascii="Courier New" w:hAnsi="Courier New" w:cs="Courier New"/>
+          <w:sz w:val="24"/>
+          <w:szCs w:val="24"/>
+          <w:lang w:val="en-US"/>
+        </w:rPr>
+      </w:pPr>
+      <w:r>
+        <w:rPr>
+          <w:rFonts w:ascii="Courier New" w:hAnsi="Courier New" w:cs="Courier New"/>
+          <w:sz w:val="24"/>
+          <w:szCs w:val="24"/>
+          <w:lang w:val="en-US"/>
+        </w:rPr>
+        <w:t>NEXT:</w:t>
+      </w:r>
+    </w:p>
+    <w:p>
+      <w:pPr>
+        <w:rPr>
+          <w:rFonts w:ascii="Courier New" w:hAnsi="Courier New" w:cs="Courier New"/>
+          <w:sz w:val="24"/>
+          <w:szCs w:val="24"/>
+          <w:lang w:val="en-US"/>
+        </w:rPr>
+      </w:pPr>
+      <w:r>
+        <w:rPr>
+          <w:rFonts w:ascii="Courier New" w:hAnsi="Courier New" w:cs="Courier New"/>
+          <w:sz w:val="24"/>
+          <w:szCs w:val="24"/>
+          <w:lang w:val="en-US"/>
+        </w:rPr>
+        <w:t xml:space="preserve">    INC SI               </w:t>
+      </w:r>
+      <w:proofErr w:type="gramStart"/>
+      <w:r>
+        <w:rPr>
+          <w:rFonts w:ascii="Courier New" w:hAnsi="Courier New" w:cs="Courier New"/>
+          <w:sz w:val="24"/>
+          <w:szCs w:val="24"/>
+          <w:lang w:val="en-US"/>
+        </w:rPr>
+        <w:t xml:space="preserve">  ;to</w:t>
+      </w:r>
+      <w:proofErr w:type="gramEnd"/>
+      <w:r>
+        <w:rPr>
+          <w:rFonts w:ascii="Courier New" w:hAnsi="Courier New" w:cs="Courier New"/>
+          <w:sz w:val="24"/>
+          <w:szCs w:val="24"/>
+          <w:lang w:val="en-US"/>
+        </w:rPr>
+        <w:t xml:space="preserve"> next element (SI++)</w:t>
+      </w:r>
+    </w:p>
+    <w:p>
+      <w:pPr>
+        <w:rPr>
+          <w:rFonts w:ascii="Courier New" w:hAnsi="Courier New" w:cs="Courier New"/>
+          <w:sz w:val="24"/>
+          <w:szCs w:val="24"/>
+          <w:lang w:val="en-US"/>
+        </w:rPr>
+      </w:pPr>
+      <w:r>
+        <w:rPr>
+          <w:rFonts w:ascii="Courier New" w:hAnsi="Courier New" w:cs="Courier New"/>
+          <w:sz w:val="24"/>
+          <w:szCs w:val="24"/>
+          <w:lang w:val="en-US"/>
+        </w:rPr>
+        <w:lastRenderedPageBreak/>
+        <w:t xml:space="preserve">    LOOP LOOP_START         </w:t>
+      </w:r>
+    </w:p>
+    <w:p>
+      <w:pPr>
+        <w:rPr>
+          <w:rFonts w:ascii="Courier New" w:hAnsi="Courier New" w:cs="Courier New"/>
+          <w:sz w:val="24"/>
+          <w:szCs w:val="24"/>
+          <w:lang w:val="en-US"/>
+        </w:rPr>
+      </w:pPr>
+    </w:p>
+    <w:p>
+      <w:pPr>
+        <w:rPr>
+          <w:rFonts w:ascii="Courier New" w:hAnsi="Courier New" w:cs="Courier New"/>
+          <w:sz w:val="24"/>
+          <w:szCs w:val="24"/>
+          <w:lang w:val="en-US"/>
+        </w:rPr>
+      </w:pPr>
+    </w:p>
+    <w:p>
+      <w:pPr>
+        <w:rPr>
+          <w:rFonts w:ascii="Courier New" w:hAnsi="Courier New" w:cs="Courier New"/>
+          <w:sz w:val="24"/>
+          <w:szCs w:val="24"/>
+          <w:lang w:val="en-US"/>
+        </w:rPr>
+      </w:pPr>
+      <w:r>
+        <w:rPr>
+          <w:rFonts w:ascii="Courier New" w:hAnsi="Courier New" w:cs="Courier New"/>
+          <w:sz w:val="24"/>
+          <w:szCs w:val="24"/>
+          <w:lang w:val="en-US"/>
+        </w:rPr>
+        <w:t xml:space="preserve">    MOV AX, 0</w:t>
+      </w:r>
+    </w:p>
+    <w:p>
+      <w:pPr>
+        <w:rPr>
+          <w:rFonts w:ascii="Courier New" w:hAnsi="Courier New" w:cs="Courier New"/>
+          <w:sz w:val="24"/>
+          <w:szCs w:val="24"/>
+          <w:lang w:val="en-US"/>
+        </w:rPr>
+      </w:pPr>
+      <w:r>
+        <w:rPr>
+          <w:rFonts w:ascii="Courier New" w:hAnsi="Courier New" w:cs="Courier New"/>
+          <w:sz w:val="24"/>
+          <w:szCs w:val="24"/>
+          <w:lang w:val="en-US"/>
+        </w:rPr>
+        <w:t xml:space="preserve">    MOV AL, DL       </w:t>
+      </w:r>
+    </w:p>
+    <w:p>
+      <w:pPr>
+        <w:rPr>
+          <w:rFonts w:ascii="Courier New" w:hAnsi="Courier New" w:cs="Courier New"/>
+          <w:sz w:val="24"/>
+          <w:szCs w:val="24"/>
+          <w:lang w:val="en-US"/>
+        </w:rPr>
+      </w:pPr>
+      <w:r>
+        <w:rPr>
+          <w:rFonts w:ascii="Courier New" w:hAnsi="Courier New" w:cs="Courier New"/>
+          <w:sz w:val="24"/>
+          <w:szCs w:val="24"/>
+          <w:lang w:val="en-US"/>
+        </w:rPr>
+        <w:t xml:space="preserve">    MOV BX, 0</w:t>
+      </w:r>
+    </w:p>
+    <w:p>
+      <w:pPr>
+        <w:rPr>
+          <w:rFonts w:ascii="Courier New" w:hAnsi="Courier New" w:cs="Courier New"/>
+          <w:sz w:val="24"/>
+          <w:szCs w:val="24"/>
+          <w:lang w:val="en-US"/>
+        </w:rPr>
+      </w:pPr>
+      <w:r>
+        <w:rPr>
+          <w:rFonts w:ascii="Courier New" w:hAnsi="Courier New" w:cs="Courier New"/>
+          <w:sz w:val="24"/>
+          <w:szCs w:val="24"/>
+          <w:lang w:val="en-US"/>
+        </w:rPr>
+        <w:t xml:space="preserve">    MOV BL, DH    </w:t>
+      </w:r>
+    </w:p>
+    <w:p>
+      <w:pPr>
+        <w:rPr>
+          <w:rFonts w:ascii="Courier New" w:hAnsi="Courier New" w:cs="Courier New"/>
+          <w:sz w:val="24"/>
+          <w:szCs w:val="24"/>
+          <w:lang w:val="en-US"/>
+        </w:rPr>
+      </w:pPr>
+    </w:p>
+    <w:p>
+      <w:pPr>
+        <w:rPr>
+          <w:rFonts w:ascii="Courier New" w:hAnsi="Courier New" w:cs="Courier New"/>
+          <w:sz w:val="24"/>
+          <w:szCs w:val="24"/>
+          <w:lang w:val="en-US"/>
+        </w:rPr>
+      </w:pPr>
+      <w:r>
+        <w:rPr>
+          <w:rFonts w:ascii="Courier New" w:hAnsi="Courier New" w:cs="Courier New"/>
+          <w:sz w:val="24"/>
+          <w:szCs w:val="24"/>
+          <w:lang w:val="en-US"/>
+        </w:rPr>
+        <w:t xml:space="preserve">    RET                  </w:t>
+      </w:r>
+      <w:proofErr w:type="gramStart"/>
+      <w:r>
+        <w:rPr>
+          <w:rFonts w:ascii="Courier New" w:hAnsi="Courier New" w:cs="Courier New"/>
+          <w:sz w:val="24"/>
+          <w:szCs w:val="24"/>
+          <w:lang w:val="en-US"/>
+        </w:rPr>
+        <w:t xml:space="preserve">  ;back</w:t>
+      </w:r>
+      <w:proofErr w:type="gramEnd"/>
+      <w:r>
+        <w:rPr>
+          <w:rFonts w:ascii="Courier New" w:hAnsi="Courier New" w:cs="Courier New"/>
+          <w:sz w:val="24"/>
+          <w:szCs w:val="24"/>
+          <w:lang w:val="en-US"/>
+        </w:rPr>
+        <w:t xml:space="preserve"> to DOS</w:t>
+      </w:r>
+    </w:p>
+    <w:p>
+      <w:pPr>
+        <w:rPr>
+          <w:rFonts w:ascii="Courier New" w:hAnsi="Courier New" w:cs="Courier New"/>
+          <w:sz w:val="24"/>
+          <w:szCs w:val="24"/>
+          <w:lang w:val="en-US"/>
+        </w:rPr>
+      </w:pPr>
+      <w:r>
+        <w:rPr>
+          <w:rFonts w:ascii="Courier New" w:hAnsi="Courier New" w:cs="Courier New"/>
+          <w:sz w:val="24"/>
+          <w:szCs w:val="24"/>
+          <w:lang w:val="en-US"/>
+        </w:rPr>
+        <w:t>MAIN ENDP</w:t>
+      </w:r>
+    </w:p>
+    <w:p>
+      <w:pPr>
+        <w:rPr>
+          <w:rFonts w:ascii="Courier New" w:hAnsi="Courier New" w:cs="Courier New"/>
+          <w:sz w:val="24"/>
+          <w:szCs w:val="24"/>
+          <w:lang w:val="en-US"/>
+        </w:rPr>
+      </w:pPr>
     </w:p>
     <w:p>
       <w:pPr>
@@ -2117,7 +4326,32 @@
           <w:szCs w:val="28"/>
         </w:rPr>
       </w:pPr>
-      <w:bookmarkStart w:id="2" w:name="_Toc209238858"/>
+      <w:r>
+        <w:rPr>
+          <w:rFonts w:ascii="Courier New" w:hAnsi="Courier New" w:cs="Courier New"/>
+          <w:sz w:val="24"/>
+          <w:szCs w:val="24"/>
+          <w:lang w:val="en-US"/>
+        </w:rPr>
+        <w:t>END</w:t>
+      </w:r>
+      <w:r>
+        <w:rPr>
+          <w:rFonts w:ascii="Courier New" w:hAnsi="Courier New" w:cs="Courier New"/>
+          <w:sz w:val="24"/>
+          <w:szCs w:val="24"/>
+        </w:rPr>
+        <w:t xml:space="preserve"> </w:t>
+      </w:r>
+      <w:r>
+        <w:rPr>
+          <w:rFonts w:ascii="Courier New" w:hAnsi="Courier New" w:cs="Courier New"/>
+          <w:sz w:val="24"/>
+          <w:szCs w:val="24"/>
+          <w:lang w:val="en-US"/>
+        </w:rPr>
+        <w:t>MAIN</w:t>
+      </w:r>
       <w:r>
         <w:rPr>
           <w:rFonts w:ascii="Times New Roman" w:hAnsi="Times New Roman" w:cs="Times New Roman"/>
@@ -2138,6 +4372,7 @@
           <w:szCs w:val="28"/>
         </w:rPr>
       </w:pPr>
+      <w:bookmarkStart w:id="3" w:name="_Toc209238859"/>
       <w:r>
         <w:rPr>
           <w:rFonts w:ascii="Times New Roman" w:hAnsi="Times New Roman" w:cs="Times New Roman"/>
@@ -2146,7 +4381,7 @@
           <w:szCs w:val="28"/>
         </w:rPr>
         <w:lastRenderedPageBreak/>
-        <w:t>3</w:t>
+        <w:t>4</w:t>
       </w:r>
       <w:r>
         <w:rPr>
@@ -2173,7 +4408,7 @@
           <w:sz w:val="28"/>
           <w:szCs w:val="28"/>
         </w:rPr>
-        <w:t>Ход работы</w:t>
+        <w:t>Вывод</w:t>
       </w:r>
       <w:r>
         <w:rPr>
@@ -2184,3310 +4419,58 @@
         </w:rPr>
         <w:t>:</w:t>
       </w:r>
-      <w:bookmarkEnd w:id="2"/>
-    </w:p>
-    <w:p>
-      <w:pPr>
-        <w:spacing w:after="160" w:line="259" w:lineRule="auto"/>
-        <w:rPr>
-          <w:rFonts w:ascii="Times New Roman" w:hAnsi="Times New Roman" w:cs="Times New Roman"/>
-          <w:i/>
-          <w:iCs/>
-          <w:sz w:val="24"/>
-          <w:szCs w:val="24"/>
-        </w:rPr>
-      </w:pPr>
-      <w:r>
-        <w:rPr>
-          <w:rFonts w:ascii="Times New Roman" w:hAnsi="Times New Roman" w:cs="Times New Roman"/>
-          <w:i/>
-          <w:iCs/>
-          <w:sz w:val="24"/>
-          <w:szCs w:val="24"/>
-        </w:rPr>
-        <w:t>1. Определ</w:t>
-      </w:r>
-      <w:r>
-        <w:rPr>
-          <w:rFonts w:ascii="Times New Roman" w:hAnsi="Times New Roman" w:cs="Times New Roman"/>
-          <w:i/>
-          <w:iCs/>
-          <w:sz w:val="24"/>
-          <w:szCs w:val="24"/>
-        </w:rPr>
-        <w:t>ение</w:t>
-      </w:r>
-      <w:r>
-        <w:rPr>
-          <w:rFonts w:ascii="Times New Roman" w:hAnsi="Times New Roman" w:cs="Times New Roman"/>
-          <w:i/>
-          <w:iCs/>
-          <w:sz w:val="24"/>
-          <w:szCs w:val="24"/>
-        </w:rPr>
-        <w:t xml:space="preserve"> исходны</w:t>
-      </w:r>
-      <w:r>
-        <w:rPr>
-          <w:rFonts w:ascii="Times New Roman" w:hAnsi="Times New Roman" w:cs="Times New Roman"/>
-          <w:i/>
-          <w:iCs/>
-          <w:sz w:val="24"/>
-          <w:szCs w:val="24"/>
-        </w:rPr>
-        <w:t xml:space="preserve">х </w:t>
-      </w:r>
-      <w:r>
-        <w:rPr>
-          <w:rFonts w:ascii="Times New Roman" w:hAnsi="Times New Roman" w:cs="Times New Roman"/>
-          <w:i/>
-          <w:iCs/>
-          <w:sz w:val="24"/>
-          <w:szCs w:val="24"/>
-        </w:rPr>
-        <w:t>данны</w:t>
-      </w:r>
-      <w:r>
-        <w:rPr>
-          <w:rFonts w:ascii="Times New Roman" w:hAnsi="Times New Roman" w:cs="Times New Roman"/>
-          <w:i/>
-          <w:iCs/>
-          <w:sz w:val="24"/>
-          <w:szCs w:val="24"/>
-        </w:rPr>
-        <w:t>х</w:t>
-      </w:r>
-      <w:r>
-        <w:rPr>
-          <w:rFonts w:ascii="Times New Roman" w:hAnsi="Times New Roman" w:cs="Times New Roman"/>
-          <w:i/>
-          <w:iCs/>
-          <w:sz w:val="24"/>
-          <w:szCs w:val="24"/>
-        </w:rPr>
-        <w:t>:</w:t>
-      </w:r>
-    </w:p>
-    <w:p>
-      <w:pPr>
-        <w:rPr>
-          <w:rFonts w:ascii="Times New Roman" w:hAnsi="Times New Roman" w:cs="Times New Roman"/>
-          <w:sz w:val="24"/>
-          <w:szCs w:val="24"/>
-        </w:rPr>
-      </w:pPr>
-      <w:r>
-        <w:rPr>
-          <w:rFonts w:ascii="Times New Roman" w:hAnsi="Times New Roman" w:cs="Times New Roman"/>
-          <w:sz w:val="24"/>
-          <w:szCs w:val="24"/>
-        </w:rPr>
-        <w:t>Х1</w:t>
-      </w:r>
-      <m:oMath>
-        <m:r>
-          <w:rPr>
-            <w:rFonts w:ascii="Cambria Math" w:hAnsi="Cambria Math" w:cs="Times New Roman"/>
-            <w:sz w:val="24"/>
-            <w:szCs w:val="24"/>
-          </w:rPr>
-          <m:t>=№В*</m:t>
-        </m:r>
-        <m:sSup>
-          <m:sSupPr>
-            <m:ctrlPr>
-              <w:rPr>
-                <w:rFonts w:ascii="Cambria Math" w:hAnsi="Cambria Math" w:cs="Times New Roman"/>
-                <w:i/>
-                <w:sz w:val="24"/>
-                <w:szCs w:val="24"/>
-                <w:lang w:val="en-US"/>
-              </w:rPr>
-            </m:ctrlPr>
-          </m:sSupPr>
-          <m:e>
-            <m:d>
-              <m:dPr>
-                <m:ctrlPr>
-                  <w:rPr>
-                    <w:rFonts w:ascii="Cambria Math" w:hAnsi="Cambria Math" w:cs="Times New Roman"/>
-                    <w:i/>
-                    <w:sz w:val="24"/>
-                    <w:szCs w:val="24"/>
-                  </w:rPr>
-                </m:ctrlPr>
-              </m:dPr>
-              <m:e>
-                <m:r>
-                  <w:rPr>
-                    <w:rFonts w:ascii="Cambria Math" w:hAnsi="Cambria Math" w:cs="Times New Roman"/>
-                    <w:sz w:val="24"/>
-                    <w:szCs w:val="24"/>
-                  </w:rPr>
-                  <m:t>-1</m:t>
-                </m:r>
-              </m:e>
-            </m:d>
-            <m:ctrlPr>
-              <w:rPr>
-                <w:rFonts w:ascii="Cambria Math" w:hAnsi="Cambria Math" w:cs="Times New Roman"/>
-                <w:i/>
-                <w:sz w:val="24"/>
-                <w:szCs w:val="24"/>
-              </w:rPr>
-            </m:ctrlPr>
-          </m:e>
-          <m:sup>
-            <m:r>
-              <w:rPr>
-                <w:rFonts w:ascii="Cambria Math" w:hAnsi="Cambria Math" w:cs="Times New Roman"/>
-                <w:sz w:val="24"/>
-                <w:szCs w:val="24"/>
-              </w:rPr>
-              <m:t>№В</m:t>
-            </m:r>
-          </m:sup>
-        </m:sSup>
-      </m:oMath>
-      <w:r>
-        <w:rPr>
-          <w:rFonts w:ascii="Times New Roman" w:hAnsi="Times New Roman" w:cs="Times New Roman"/>
-          <w:sz w:val="24"/>
-          <w:szCs w:val="24"/>
-        </w:rPr>
-        <w:t xml:space="preserve"> = </w:t>
-      </w:r>
-      <w:r>
-        <w:rPr>
-          <w:rFonts w:ascii="Times New Roman" w:hAnsi="Times New Roman" w:cs="Times New Roman"/>
-          <w:sz w:val="24"/>
-          <w:szCs w:val="24"/>
-        </w:rPr>
-        <w:t>17 * (-1)^17 = 17 * (-1)</w:t>
-      </w:r>
-      <w:r>
-        <w:rPr>
-          <w:rFonts w:ascii="Times New Roman" w:hAnsi="Times New Roman" w:cs="Times New Roman"/>
-          <w:sz w:val="24"/>
-          <w:szCs w:val="24"/>
-        </w:rPr>
-        <w:t xml:space="preserve"> = </w:t>
-      </w:r>
-      <w:r>
-        <w:rPr>
-          <w:rFonts w:ascii="Times New Roman" w:hAnsi="Times New Roman" w:cs="Times New Roman"/>
-          <w:sz w:val="24"/>
-          <w:szCs w:val="24"/>
-        </w:rPr>
-        <w:t>-17</w:t>
-      </w:r>
-    </w:p>
-    <w:p>
-      <w:pPr>
-        <w:rPr>
-          <w:rFonts w:ascii="Times New Roman" w:hAnsi="Times New Roman" w:cs="Times New Roman"/>
-          <w:sz w:val="24"/>
-          <w:szCs w:val="24"/>
-        </w:rPr>
-      </w:pPr>
-      <w:r>
-        <w:rPr>
-          <w:rFonts w:ascii="Times New Roman" w:hAnsi="Times New Roman" w:cs="Times New Roman"/>
-          <w:sz w:val="24"/>
-          <w:szCs w:val="24"/>
-        </w:rPr>
-        <w:t>Х2</w:t>
-      </w:r>
-      <m:oMath>
-        <m:r>
-          <w:rPr>
-            <w:rFonts w:ascii="Cambria Math" w:hAnsi="Cambria Math" w:cs="Times New Roman"/>
-            <w:sz w:val="24"/>
-            <w:szCs w:val="24"/>
-          </w:rPr>
-          <m:t>=</m:t>
-        </m:r>
-        <m:sSup>
-          <m:sSupPr>
-            <m:ctrlPr>
-              <w:rPr>
-                <w:rFonts w:ascii="Cambria Math" w:hAnsi="Cambria Math" w:cs="Times New Roman"/>
-                <w:i/>
-                <w:sz w:val="24"/>
-                <w:szCs w:val="24"/>
-              </w:rPr>
-            </m:ctrlPr>
-          </m:sSupPr>
-          <m:e>
-            <m:d>
-              <m:dPr>
-                <m:ctrlPr>
-                  <w:rPr>
-                    <w:rFonts w:ascii="Cambria Math" w:hAnsi="Cambria Math" w:cs="Times New Roman"/>
-                    <w:i/>
-                    <w:sz w:val="24"/>
-                    <w:szCs w:val="24"/>
-                  </w:rPr>
-                </m:ctrlPr>
-              </m:dPr>
-              <m:e>
-                <m:r>
-                  <w:rPr>
-                    <w:rFonts w:ascii="Cambria Math" w:hAnsi="Cambria Math" w:cs="Times New Roman"/>
-                    <w:sz w:val="24"/>
-                    <w:szCs w:val="24"/>
-                  </w:rPr>
-                  <m:t>-1</m:t>
-                </m:r>
-              </m:e>
-            </m:d>
-          </m:e>
-          <m:sup>
-            <m:r>
-              <w:rPr>
-                <w:rFonts w:ascii="Cambria Math" w:hAnsi="Cambria Math" w:cs="Times New Roman"/>
-                <w:sz w:val="24"/>
-                <w:szCs w:val="24"/>
-              </w:rPr>
-              <m:t>№В+1</m:t>
-            </m:r>
-          </m:sup>
-        </m:sSup>
-        <m:r>
-          <w:rPr>
-            <w:rFonts w:ascii="Cambria Math" w:hAnsi="Cambria Math" w:cs="Times New Roman"/>
-            <w:sz w:val="24"/>
-            <w:szCs w:val="24"/>
-          </w:rPr>
-          <m:t>*(№Г*№В)</m:t>
-        </m:r>
-      </m:oMath>
-      <w:r>
-        <w:rPr>
-          <w:rFonts w:ascii="Times New Roman" w:hAnsi="Times New Roman" w:cs="Times New Roman"/>
-          <w:sz w:val="24"/>
-          <w:szCs w:val="24"/>
-        </w:rPr>
-        <w:t xml:space="preserve"> = </w:t>
-      </w:r>
-      <w:r>
-        <w:rPr>
-          <w:rFonts w:ascii="Times New Roman" w:hAnsi="Times New Roman" w:cs="Times New Roman"/>
-          <w:sz w:val="24"/>
-          <w:szCs w:val="24"/>
-        </w:rPr>
-        <w:t xml:space="preserve">(-1)^(17+1) </w:t>
-      </w:r>
-      <w:r>
-        <w:rPr>
-          <w:rFonts w:ascii="Times New Roman" w:hAnsi="Times New Roman" w:cs="Times New Roman"/>
-          <w:sz w:val="24"/>
-          <w:szCs w:val="24"/>
-        </w:rPr>
-        <w:t xml:space="preserve">* (29 * 17) = </w:t>
-      </w:r>
-      <w:r>
-        <w:rPr>
-          <w:rFonts w:ascii="Times New Roman" w:hAnsi="Times New Roman" w:cs="Times New Roman"/>
-          <w:sz w:val="24"/>
-          <w:szCs w:val="24"/>
-        </w:rPr>
-        <w:t>493</w:t>
-      </w:r>
-    </w:p>
-    <w:p>
-      <w:pPr>
-        <w:rPr>
-          <w:rFonts w:ascii="Times New Roman" w:hAnsi="Times New Roman" w:cs="Times New Roman"/>
-          <w:sz w:val="24"/>
-          <w:szCs w:val="24"/>
-        </w:rPr>
-      </w:pPr>
-      <w:r>
-        <w:rPr>
-          <w:rFonts w:ascii="Times New Roman" w:hAnsi="Times New Roman" w:cs="Times New Roman"/>
-          <w:sz w:val="24"/>
-          <w:szCs w:val="24"/>
-        </w:rPr>
-        <w:t>Х3</w:t>
-      </w:r>
-      <m:oMath>
-        <m:r>
-          <w:rPr>
-            <w:rFonts w:ascii="Cambria Math" w:hAnsi="Cambria Math" w:cs="Times New Roman"/>
-            <w:sz w:val="24"/>
-            <w:szCs w:val="24"/>
-          </w:rPr>
-          <m:t>=</m:t>
-        </m:r>
-        <m:sSup>
-          <m:sSupPr>
-            <m:ctrlPr>
-              <w:rPr>
-                <w:rFonts w:ascii="Cambria Math" w:hAnsi="Cambria Math" w:cs="Times New Roman"/>
-                <w:i/>
-                <w:sz w:val="24"/>
-                <w:szCs w:val="24"/>
-              </w:rPr>
-            </m:ctrlPr>
-          </m:sSupPr>
-          <m:e>
-            <m:d>
-              <m:dPr>
-                <m:ctrlPr>
-                  <w:rPr>
-                    <w:rFonts w:ascii="Cambria Math" w:hAnsi="Cambria Math" w:cs="Times New Roman"/>
-                    <w:i/>
-                    <w:sz w:val="24"/>
-                    <w:szCs w:val="24"/>
-                  </w:rPr>
-                </m:ctrlPr>
-              </m:dPr>
-              <m:e>
-                <m:r>
-                  <w:rPr>
-                    <w:rFonts w:ascii="Cambria Math" w:hAnsi="Cambria Math" w:cs="Times New Roman"/>
-                    <w:sz w:val="24"/>
-                    <w:szCs w:val="24"/>
-                  </w:rPr>
-                  <m:t>-1</m:t>
-                </m:r>
-              </m:e>
-            </m:d>
-          </m:e>
-          <m:sup>
-            <m:r>
-              <w:rPr>
-                <w:rFonts w:ascii="Cambria Math" w:hAnsi="Cambria Math" w:cs="Times New Roman"/>
-                <w:sz w:val="24"/>
-                <w:szCs w:val="24"/>
-              </w:rPr>
-              <m:t>№В+2</m:t>
-            </m:r>
-          </m:sup>
-        </m:sSup>
-        <m:r>
-          <w:rPr>
-            <w:rFonts w:ascii="Cambria Math" w:hAnsi="Cambria Math" w:cs="Times New Roman"/>
-            <w:sz w:val="24"/>
-            <w:szCs w:val="24"/>
-          </w:rPr>
-          <m:t>*(№Г*№В+№Г)</m:t>
-        </m:r>
-      </m:oMath>
-      <w:r>
-        <w:rPr>
-          <w:rFonts w:ascii="Times New Roman" w:hAnsi="Times New Roman" w:cs="Times New Roman"/>
-          <w:sz w:val="24"/>
-          <w:szCs w:val="24"/>
-        </w:rPr>
-        <w:t xml:space="preserve"> = </w:t>
-      </w:r>
-      <w:r>
-        <w:rPr>
-          <w:rFonts w:ascii="Times New Roman" w:hAnsi="Times New Roman" w:cs="Times New Roman"/>
-          <w:sz w:val="24"/>
-          <w:szCs w:val="24"/>
-        </w:rPr>
-        <w:t xml:space="preserve">(-1)^(17+2) * (29 * 17 + 29) = </w:t>
-      </w:r>
-      <w:r>
-        <w:rPr>
-          <w:rFonts w:ascii="Times New Roman" w:hAnsi="Times New Roman" w:cs="Times New Roman"/>
-          <w:sz w:val="24"/>
-          <w:szCs w:val="24"/>
-        </w:rPr>
-        <w:t>-</w:t>
-      </w:r>
-      <w:r>
-        <w:rPr>
-          <w:rFonts w:ascii="Times New Roman" w:hAnsi="Times New Roman" w:cs="Times New Roman"/>
-          <w:sz w:val="24"/>
-          <w:szCs w:val="24"/>
-        </w:rPr>
-        <w:t>522</w:t>
-      </w:r>
-    </w:p>
-    <w:p>
-      <w:pPr>
-        <w:rPr>
-          <w:rFonts w:ascii="Times New Roman" w:hAnsi="Times New Roman" w:cs="Times New Roman"/>
-          <w:sz w:val="24"/>
-          <w:szCs w:val="24"/>
-        </w:rPr>
-      </w:pPr>
-      <w:r>
-        <w:rPr>
-          <w:rFonts w:ascii="Times New Roman" w:hAnsi="Times New Roman" w:cs="Times New Roman"/>
-          <w:sz w:val="24"/>
-          <w:szCs w:val="24"/>
-        </w:rPr>
-        <w:t>Х4</w:t>
-      </w:r>
-      <m:oMath>
-        <m:r>
-          <w:rPr>
-            <w:rFonts w:ascii="Cambria Math" w:hAnsi="Cambria Math" w:cs="Times New Roman"/>
-            <w:sz w:val="24"/>
-            <w:szCs w:val="24"/>
-          </w:rPr>
-          <m:t>=</m:t>
-        </m:r>
-        <m:sSup>
-          <m:sSupPr>
-            <m:ctrlPr>
-              <w:rPr>
-                <w:rFonts w:ascii="Cambria Math" w:hAnsi="Cambria Math" w:cs="Times New Roman"/>
-                <w:i/>
-                <w:sz w:val="24"/>
-                <w:szCs w:val="24"/>
-              </w:rPr>
-            </m:ctrlPr>
-          </m:sSupPr>
-          <m:e>
-            <m:d>
-              <m:dPr>
-                <m:ctrlPr>
-                  <w:rPr>
-                    <w:rFonts w:ascii="Cambria Math" w:hAnsi="Cambria Math" w:cs="Times New Roman"/>
-                    <w:i/>
-                    <w:sz w:val="24"/>
-                    <w:szCs w:val="24"/>
-                  </w:rPr>
-                </m:ctrlPr>
-              </m:dPr>
-              <m:e>
-                <m:r>
-                  <w:rPr>
-                    <w:rFonts w:ascii="Cambria Math" w:hAnsi="Cambria Math" w:cs="Times New Roman"/>
-                    <w:sz w:val="24"/>
-                    <w:szCs w:val="24"/>
-                  </w:rPr>
-                  <m:t>-1</m:t>
-                </m:r>
-              </m:e>
-            </m:d>
-          </m:e>
-          <m:sup>
-            <m:r>
-              <w:rPr>
-                <w:rFonts w:ascii="Cambria Math" w:hAnsi="Cambria Math" w:cs="Times New Roman"/>
-                <w:sz w:val="24"/>
-                <w:szCs w:val="24"/>
-              </w:rPr>
-              <m:t>№В+3</m:t>
-            </m:r>
-          </m:sup>
-        </m:sSup>
-        <m:r>
-          <w:rPr>
-            <w:rFonts w:ascii="Cambria Math" w:hAnsi="Cambria Math" w:cs="Times New Roman"/>
-            <w:sz w:val="24"/>
-            <w:szCs w:val="24"/>
-          </w:rPr>
-          <m:t>*№Г</m:t>
-        </m:r>
-      </m:oMath>
-      <w:r>
-        <w:rPr>
-          <w:rFonts w:ascii="Times New Roman" w:hAnsi="Times New Roman" w:cs="Times New Roman"/>
-          <w:sz w:val="24"/>
-          <w:szCs w:val="24"/>
-        </w:rPr>
-        <w:t xml:space="preserve"> = </w:t>
-      </w:r>
-      <w:r>
-        <w:rPr>
-          <w:rFonts w:ascii="Times New Roman" w:hAnsi="Times New Roman" w:cs="Times New Roman"/>
-          <w:sz w:val="24"/>
-          <w:szCs w:val="24"/>
-        </w:rPr>
-        <w:t>(-1)^(17+3) * 29 = (1) * 29</w:t>
-      </w:r>
-      <w:r>
-        <w:rPr>
-          <w:rFonts w:ascii="Times New Roman" w:hAnsi="Times New Roman" w:cs="Times New Roman"/>
-          <w:sz w:val="24"/>
-          <w:szCs w:val="24"/>
-        </w:rPr>
-        <w:t xml:space="preserve"> = </w:t>
-      </w:r>
-      <w:r>
-        <w:rPr>
-          <w:rFonts w:ascii="Times New Roman" w:hAnsi="Times New Roman" w:cs="Times New Roman"/>
-          <w:sz w:val="24"/>
-          <w:szCs w:val="24"/>
-        </w:rPr>
-        <w:t>29</w:t>
-      </w:r>
-    </w:p>
-    <w:p>
-      <w:pPr>
-        <w:rPr>
-          <w:rFonts w:ascii="Times New Roman" w:hAnsi="Times New Roman" w:cs="Times New Roman"/>
-          <w:i/>
-          <w:iCs/>
-          <w:sz w:val="24"/>
-          <w:szCs w:val="24"/>
-        </w:rPr>
-      </w:pPr>
-      <w:r>
-        <w:rPr>
-          <w:rFonts w:ascii="Times New Roman" w:hAnsi="Times New Roman" w:cs="Times New Roman"/>
-          <w:i/>
-          <w:iCs/>
-          <w:sz w:val="24"/>
-          <w:szCs w:val="24"/>
-        </w:rPr>
-        <w:t>2. Пере</w:t>
-      </w:r>
-      <w:r>
-        <w:rPr>
-          <w:rFonts w:ascii="Times New Roman" w:hAnsi="Times New Roman" w:cs="Times New Roman"/>
-          <w:i/>
-          <w:iCs/>
-          <w:sz w:val="24"/>
-          <w:szCs w:val="24"/>
-        </w:rPr>
-        <w:t>вод величин Х1-Х4 в шестнадцатеричную СС:</w:t>
-      </w:r>
-    </w:p>
-    <w:p>
-      <w:pPr>
-        <w:rPr>
-          <w:rFonts w:ascii="Times New Roman" w:hAnsi="Times New Roman" w:cs="Times New Roman"/>
-          <w:sz w:val="24"/>
-          <w:szCs w:val="24"/>
-        </w:rPr>
-      </w:pPr>
-      <w:r>
-        <w:rPr>
-          <w:rFonts w:ascii="Times New Roman" w:hAnsi="Times New Roman" w:cs="Times New Roman"/>
-          <w:sz w:val="24"/>
-          <w:szCs w:val="24"/>
-        </w:rPr>
-        <w:t xml:space="preserve">X1 = -17 → </w:t>
-      </w:r>
-      <w:proofErr w:type="spellStart"/>
-      <w:r>
-        <w:rPr>
-          <w:rFonts w:ascii="Times New Roman" w:hAnsi="Times New Roman" w:cs="Times New Roman"/>
-          <w:sz w:val="24"/>
-          <w:szCs w:val="24"/>
-        </w:rPr>
-        <w:t>FFEFh</w:t>
-      </w:r>
-      <w:proofErr w:type="spellEnd"/>
-      <w:r>
-        <w:rPr>
-          <w:rFonts w:ascii="Times New Roman" w:hAnsi="Times New Roman" w:cs="Times New Roman"/>
-          <w:sz w:val="24"/>
-          <w:szCs w:val="24"/>
-        </w:rPr>
-        <w:t xml:space="preserve"> </w:t>
-      </w:r>
-    </w:p>
-    <w:p>
-      <w:pPr>
-        <w:rPr>
-          <w:rFonts w:ascii="Times New Roman" w:hAnsi="Times New Roman" w:cs="Times New Roman"/>
-          <w:sz w:val="24"/>
-          <w:szCs w:val="24"/>
-        </w:rPr>
-      </w:pPr>
-      <w:r>
-        <w:rPr>
-          <w:rFonts w:ascii="Times New Roman" w:hAnsi="Times New Roman" w:cs="Times New Roman"/>
-          <w:sz w:val="24"/>
-          <w:szCs w:val="24"/>
-        </w:rPr>
-        <w:t xml:space="preserve">X2 = </w:t>
-      </w:r>
-      <w:r>
-        <w:rPr>
-          <w:rFonts w:ascii="Times New Roman" w:hAnsi="Times New Roman" w:cs="Times New Roman"/>
-          <w:sz w:val="24"/>
-          <w:szCs w:val="24"/>
-        </w:rPr>
-        <w:t>493</w:t>
-      </w:r>
-      <w:r>
-        <w:rPr>
-          <w:rFonts w:ascii="Times New Roman" w:hAnsi="Times New Roman" w:cs="Times New Roman"/>
-          <w:sz w:val="24"/>
-          <w:szCs w:val="24"/>
-        </w:rPr>
-        <w:t xml:space="preserve"> → </w:t>
-      </w:r>
-      <w:r>
-        <w:rPr>
-          <w:rFonts w:ascii="Times New Roman" w:hAnsi="Times New Roman" w:cs="Times New Roman"/>
-          <w:sz w:val="24"/>
-          <w:szCs w:val="24"/>
-        </w:rPr>
-        <w:t>01EDh</w:t>
-      </w:r>
-    </w:p>
-    <w:p>
-      <w:pPr>
-        <w:rPr>
-          <w:rFonts w:ascii="Times New Roman" w:hAnsi="Times New Roman" w:cs="Times New Roman"/>
-          <w:sz w:val="24"/>
-          <w:szCs w:val="24"/>
-        </w:rPr>
-      </w:pPr>
-      <w:r>
-        <w:rPr>
-          <w:rFonts w:ascii="Times New Roman" w:hAnsi="Times New Roman" w:cs="Times New Roman"/>
-          <w:sz w:val="24"/>
-          <w:szCs w:val="24"/>
-        </w:rPr>
-        <w:t>X3 = -</w:t>
-      </w:r>
-      <w:r>
-        <w:rPr>
-          <w:rFonts w:ascii="Times New Roman" w:hAnsi="Times New Roman" w:cs="Times New Roman"/>
-          <w:sz w:val="24"/>
-          <w:szCs w:val="24"/>
-        </w:rPr>
-        <w:t>522</w:t>
-      </w:r>
-      <w:r>
-        <w:rPr>
-          <w:rFonts w:ascii="Times New Roman" w:hAnsi="Times New Roman" w:cs="Times New Roman"/>
-          <w:sz w:val="24"/>
-          <w:szCs w:val="24"/>
-        </w:rPr>
-        <w:t xml:space="preserve"> → </w:t>
-      </w:r>
-      <w:r>
-        <w:rPr>
-          <w:rFonts w:ascii="Times New Roman" w:hAnsi="Times New Roman" w:cs="Times New Roman"/>
-          <w:sz w:val="24"/>
-          <w:szCs w:val="24"/>
-        </w:rPr>
-        <w:t>FDF6h</w:t>
-      </w:r>
-    </w:p>
-    <w:p>
-      <w:pPr>
-        <w:rPr>
-          <w:rFonts w:ascii="Times New Roman" w:hAnsi="Times New Roman" w:cs="Times New Roman"/>
-          <w:sz w:val="24"/>
-          <w:szCs w:val="24"/>
-        </w:rPr>
-      </w:pPr>
-      <w:r>
-        <w:rPr>
-          <w:rFonts w:ascii="Times New Roman" w:hAnsi="Times New Roman" w:cs="Times New Roman"/>
-          <w:sz w:val="24"/>
-          <w:szCs w:val="24"/>
-        </w:rPr>
-        <w:t xml:space="preserve">X4 = 29 → </w:t>
-      </w:r>
-      <w:r>
-        <w:rPr>
-          <w:rFonts w:ascii="Times New Roman" w:hAnsi="Times New Roman" w:cs="Times New Roman"/>
-          <w:sz w:val="24"/>
-          <w:szCs w:val="24"/>
-        </w:rPr>
-        <w:t>1Dh</w:t>
-      </w:r>
-    </w:p>
-    <w:p>
-      <w:pPr>
-        <w:spacing w:after="160" w:line="259" w:lineRule="auto"/>
-        <w:rPr>
-          <w:rFonts w:ascii="Times New Roman" w:hAnsi="Times New Roman" w:cs="Times New Roman"/>
-          <w:i/>
-          <w:iCs/>
-          <w:sz w:val="24"/>
-          <w:szCs w:val="24"/>
-        </w:rPr>
-      </w:pPr>
-      <w:r>
-        <w:rPr>
-          <w:rFonts w:ascii="Times New Roman" w:hAnsi="Times New Roman" w:cs="Times New Roman"/>
-          <w:i/>
-          <w:iCs/>
-          <w:sz w:val="24"/>
-          <w:szCs w:val="24"/>
-        </w:rPr>
-        <w:t xml:space="preserve">3. </w:t>
-      </w:r>
-      <w:r>
-        <w:rPr>
-          <w:rFonts w:ascii="Times New Roman" w:hAnsi="Times New Roman" w:cs="Times New Roman"/>
-          <w:i/>
-          <w:iCs/>
-          <w:sz w:val="24"/>
-          <w:szCs w:val="24"/>
-        </w:rPr>
-        <w:t>Ручная т</w:t>
-      </w:r>
-      <w:r>
-        <w:rPr>
-          <w:rFonts w:ascii="Times New Roman" w:hAnsi="Times New Roman" w:cs="Times New Roman"/>
-          <w:i/>
-          <w:iCs/>
-          <w:sz w:val="24"/>
-          <w:szCs w:val="24"/>
-        </w:rPr>
-        <w:t>рассировка алгоритма с использованием исходных данных</w:t>
-      </w:r>
-    </w:p>
-    <w:p>
-      <w:pPr>
-        <w:spacing w:after="160" w:line="259" w:lineRule="auto"/>
-        <w:rPr>
-          <w:rFonts w:ascii="Times New Roman" w:hAnsi="Times New Roman" w:cs="Times New Roman"/>
-          <w:sz w:val="24"/>
-          <w:szCs w:val="24"/>
-        </w:rPr>
-      </w:pPr>
-      <w:r>
-        <w:rPr>
-          <w:rFonts w:ascii="Times New Roman" w:hAnsi="Times New Roman" w:cs="Times New Roman"/>
-          <w:sz w:val="24"/>
-          <w:szCs w:val="24"/>
-        </w:rPr>
-        <w:t xml:space="preserve">Шаг 1: </w:t>
-      </w:r>
-      <w:r>
-        <w:rPr>
-          <w:rFonts w:ascii="Times New Roman" w:hAnsi="Times New Roman" w:cs="Times New Roman"/>
-          <w:sz w:val="24"/>
-          <w:szCs w:val="24"/>
-          <w:lang w:val="en-US"/>
-        </w:rPr>
-        <w:t>X</w:t>
-      </w:r>
-      <w:r>
-        <w:rPr>
-          <w:rFonts w:ascii="Times New Roman" w:hAnsi="Times New Roman" w:cs="Times New Roman"/>
-          <w:sz w:val="24"/>
-          <w:szCs w:val="24"/>
-        </w:rPr>
-        <w:t xml:space="preserve">3 + </w:t>
-      </w:r>
-      <w:r>
-        <w:rPr>
-          <w:rFonts w:ascii="Times New Roman" w:hAnsi="Times New Roman" w:cs="Times New Roman"/>
-          <w:sz w:val="24"/>
-          <w:szCs w:val="24"/>
-          <w:lang w:val="en-US"/>
-        </w:rPr>
-        <w:t>X</w:t>
-      </w:r>
-      <w:r>
-        <w:rPr>
-          <w:rFonts w:ascii="Times New Roman" w:hAnsi="Times New Roman" w:cs="Times New Roman"/>
-          <w:sz w:val="24"/>
-          <w:szCs w:val="24"/>
-        </w:rPr>
-        <w:t>2</w:t>
-      </w:r>
-      <w:r>
-        <w:rPr>
-          <w:rFonts w:ascii="Times New Roman" w:hAnsi="Times New Roman" w:cs="Times New Roman"/>
-          <w:sz w:val="24"/>
-          <w:szCs w:val="24"/>
-        </w:rPr>
-        <w:t xml:space="preserve"> = -</w:t>
-      </w:r>
-      <w:r>
-        <w:rPr>
-          <w:rFonts w:ascii="Times New Roman" w:hAnsi="Times New Roman" w:cs="Times New Roman"/>
-          <w:sz w:val="24"/>
-          <w:szCs w:val="24"/>
-        </w:rPr>
-        <w:t>29</w:t>
-      </w:r>
-    </w:p>
-    <w:p>
-      <w:pPr>
-        <w:spacing w:after="160" w:line="259" w:lineRule="auto"/>
-        <w:rPr>
-          <w:rFonts w:ascii="Times New Roman" w:hAnsi="Times New Roman" w:cs="Times New Roman"/>
-          <w:sz w:val="24"/>
-          <w:szCs w:val="24"/>
-        </w:rPr>
-      </w:pPr>
-      <w:r>
-        <w:rPr>
-          <w:rFonts w:ascii="Times New Roman" w:hAnsi="Times New Roman" w:cs="Times New Roman"/>
-          <w:sz w:val="24"/>
-          <w:szCs w:val="24"/>
-        </w:rPr>
-        <w:t xml:space="preserve">Шаг 2: </w:t>
-      </w:r>
-      <w:r>
-        <w:rPr>
-          <w:rFonts w:ascii="Times New Roman" w:hAnsi="Times New Roman" w:cs="Times New Roman"/>
-          <w:sz w:val="24"/>
-          <w:szCs w:val="24"/>
-        </w:rPr>
-        <w:t>X1 / X3</w:t>
-      </w:r>
-    </w:p>
-    <w:p>
-      <w:pPr>
-        <w:spacing w:after="160" w:line="259" w:lineRule="auto"/>
-        <w:rPr>
-          <w:rFonts w:ascii="Times New Roman" w:hAnsi="Times New Roman" w:cs="Times New Roman"/>
-          <w:sz w:val="24"/>
-          <w:szCs w:val="24"/>
-        </w:rPr>
-      </w:pPr>
-      <w:r>
-        <w:rPr>
-          <w:rFonts w:ascii="Times New Roman" w:hAnsi="Times New Roman" w:cs="Times New Roman"/>
-          <w:sz w:val="24"/>
-          <w:szCs w:val="24"/>
-        </w:rPr>
-        <w:t xml:space="preserve">     -17</w:t>
-      </w:r>
-    </w:p>
-    <w:p>
-      <w:pPr>
-        <w:spacing w:after="160" w:line="259" w:lineRule="auto"/>
-        <w:rPr>
-          <w:rFonts w:ascii="Times New Roman" w:hAnsi="Times New Roman" w:cs="Times New Roman"/>
-          <w:sz w:val="24"/>
-          <w:szCs w:val="24"/>
-        </w:rPr>
-      </w:pPr>
-      <w:r>
-        <w:rPr>
-          <w:rFonts w:ascii="Times New Roman" w:hAnsi="Times New Roman" w:cs="Times New Roman"/>
-          <w:sz w:val="24"/>
-          <w:szCs w:val="24"/>
-        </w:rPr>
-        <w:t>÷ -</w:t>
-      </w:r>
-      <w:r>
-        <w:rPr>
-          <w:rFonts w:ascii="Times New Roman" w:hAnsi="Times New Roman" w:cs="Times New Roman"/>
-          <w:sz w:val="24"/>
-          <w:szCs w:val="24"/>
-        </w:rPr>
-        <w:t>522</w:t>
-      </w:r>
-    </w:p>
-    <w:p>
-      <w:pPr>
-        <w:spacing w:after="160" w:line="259" w:lineRule="auto"/>
-        <w:rPr>
-          <w:rFonts w:ascii="Times New Roman" w:hAnsi="Times New Roman" w:cs="Times New Roman"/>
-          <w:sz w:val="24"/>
-          <w:szCs w:val="24"/>
-        </w:rPr>
-      </w:pPr>
-      <w:r>
-        <w:rPr>
-          <w:rFonts w:ascii="Times New Roman" w:hAnsi="Times New Roman" w:cs="Times New Roman"/>
-          <w:sz w:val="24"/>
-          <w:szCs w:val="24"/>
-        </w:rPr>
-        <w:t>────────</w:t>
-      </w:r>
-    </w:p>
-    <w:p>
-      <w:pPr>
-        <w:spacing w:after="160" w:line="259" w:lineRule="auto"/>
-        <w:rPr>
-          <w:rFonts w:ascii="Times New Roman" w:hAnsi="Times New Roman" w:cs="Times New Roman"/>
-          <w:sz w:val="24"/>
-          <w:szCs w:val="24"/>
-        </w:rPr>
-      </w:pPr>
-      <w:r>
-        <w:rPr>
-          <w:rFonts w:ascii="Times New Roman" w:hAnsi="Times New Roman" w:cs="Times New Roman"/>
-          <w:sz w:val="24"/>
-          <w:szCs w:val="24"/>
-        </w:rPr>
-        <w:t>Частное = 0, Остаток = 17</w:t>
-      </w:r>
-    </w:p>
-    <w:p>
-      <w:pPr>
-        <w:spacing w:after="160" w:line="259" w:lineRule="auto"/>
-        <w:rPr>
-          <w:rFonts w:ascii="Times New Roman" w:hAnsi="Times New Roman" w:cs="Times New Roman"/>
-          <w:sz w:val="24"/>
-          <w:szCs w:val="24"/>
-        </w:rPr>
-      </w:pPr>
-      <w:r>
-        <w:rPr>
-          <w:rFonts w:ascii="Times New Roman" w:hAnsi="Times New Roman" w:cs="Times New Roman"/>
-          <w:sz w:val="24"/>
-          <w:szCs w:val="24"/>
-        </w:rPr>
-        <w:t>Результат: AX = 0, DX = 17</w:t>
-      </w:r>
-      <w:r>
-        <w:rPr>
-          <w:rFonts w:ascii="Times New Roman" w:hAnsi="Times New Roman" w:cs="Times New Roman"/>
-          <w:sz w:val="24"/>
-          <w:szCs w:val="24"/>
-        </w:rPr>
-        <w:t xml:space="preserve"> =</w:t>
-      </w:r>
-      <w:r>
-        <w:rPr>
-          <w:rFonts w:ascii="Times New Roman" w:hAnsi="Times New Roman" w:cs="Times New Roman"/>
-          <w:sz w:val="24"/>
-          <w:szCs w:val="24"/>
-        </w:rPr>
-        <w:t xml:space="preserve"> </w:t>
-      </w:r>
-      <w:proofErr w:type="spellStart"/>
-      <w:r>
-        <w:rPr>
-          <w:rFonts w:ascii="Times New Roman" w:hAnsi="Times New Roman" w:cs="Times New Roman"/>
-          <w:sz w:val="24"/>
-          <w:szCs w:val="24"/>
-          <w:lang w:val="en-US"/>
-        </w:rPr>
-        <w:t>FFEFh</w:t>
-      </w:r>
-      <w:proofErr w:type="spellEnd"/>
-    </w:p>
-    <w:p>
-      <w:pPr>
-        <w:spacing w:after="160" w:line="259" w:lineRule="auto"/>
-        <w:rPr>
-          <w:rFonts w:ascii="Times New Roman" w:hAnsi="Times New Roman" w:cs="Times New Roman"/>
-          <w:sz w:val="24"/>
-          <w:szCs w:val="24"/>
-        </w:rPr>
-      </w:pPr>
-      <w:r>
-        <w:rPr>
-          <w:rFonts w:ascii="Times New Roman" w:hAnsi="Times New Roman" w:cs="Times New Roman"/>
-          <w:sz w:val="24"/>
-          <w:szCs w:val="24"/>
-        </w:rPr>
-        <w:t xml:space="preserve">Шаг 3: </w:t>
-      </w:r>
-      <w:r>
-        <w:rPr>
-          <w:rFonts w:ascii="Times New Roman" w:hAnsi="Times New Roman" w:cs="Times New Roman"/>
-          <w:sz w:val="24"/>
-          <w:szCs w:val="24"/>
-        </w:rPr>
-        <w:t xml:space="preserve">X2 </w:t>
-      </w:r>
-      <w:proofErr w:type="spellStart"/>
-      <w:r>
-        <w:rPr>
-          <w:rFonts w:ascii="Times New Roman" w:hAnsi="Times New Roman" w:cs="Times New Roman"/>
-          <w:sz w:val="24"/>
-          <w:szCs w:val="24"/>
-        </w:rPr>
-        <w:t>xor</w:t>
-      </w:r>
-      <w:proofErr w:type="spellEnd"/>
-      <w:r>
-        <w:rPr>
-          <w:rFonts w:ascii="Times New Roman" w:hAnsi="Times New Roman" w:cs="Times New Roman"/>
-          <w:sz w:val="24"/>
-          <w:szCs w:val="24"/>
-        </w:rPr>
-        <w:t xml:space="preserve"> X1</w:t>
-      </w:r>
-    </w:p>
-    <w:p>
-      <w:pPr>
-        <w:spacing w:after="160" w:line="259" w:lineRule="auto"/>
-        <w:rPr>
-          <w:rFonts w:ascii="Times New Roman" w:hAnsi="Times New Roman" w:cs="Times New Roman"/>
-          <w:sz w:val="24"/>
-          <w:szCs w:val="24"/>
-        </w:rPr>
-      </w:pPr>
-      <w:r>
-        <w:rPr>
-          <w:rFonts w:ascii="Times New Roman" w:hAnsi="Times New Roman" w:cs="Times New Roman"/>
-          <w:sz w:val="24"/>
-          <w:szCs w:val="24"/>
-        </w:rPr>
-        <w:t xml:space="preserve">  </w:t>
-      </w:r>
-      <w:r>
-        <w:rPr>
-          <w:rFonts w:ascii="Times New Roman" w:hAnsi="Times New Roman" w:cs="Times New Roman"/>
-          <w:sz w:val="24"/>
-          <w:szCs w:val="24"/>
-        </w:rPr>
-        <w:t>493</w:t>
-      </w:r>
-      <w:r>
-        <w:rPr>
-          <w:rFonts w:ascii="Times New Roman" w:hAnsi="Times New Roman" w:cs="Times New Roman"/>
-          <w:sz w:val="24"/>
-          <w:szCs w:val="24"/>
-        </w:rPr>
-        <w:t xml:space="preserve"> </w:t>
-      </w:r>
-      <w:r>
-        <w:rPr>
-          <w:rFonts w:ascii="Times New Roman" w:hAnsi="Times New Roman" w:cs="Times New Roman"/>
-          <w:sz w:val="24"/>
-          <w:szCs w:val="24"/>
-        </w:rPr>
-        <w:t>(</w:t>
-      </w:r>
-      <w:r>
-        <w:rPr>
-          <w:rFonts w:ascii="Times New Roman" w:hAnsi="Times New Roman" w:cs="Times New Roman"/>
-          <w:sz w:val="24"/>
-          <w:szCs w:val="24"/>
-        </w:rPr>
-        <w:t>0000000111101101</w:t>
-      </w:r>
-      <w:r>
-        <w:rPr>
-          <w:rFonts w:ascii="Times New Roman" w:hAnsi="Times New Roman" w:cs="Times New Roman"/>
-          <w:sz w:val="24"/>
-          <w:szCs w:val="24"/>
-        </w:rPr>
-        <w:t>)</w:t>
-      </w:r>
-    </w:p>
-    <w:p>
-      <w:pPr>
-        <w:spacing w:after="160" w:line="259" w:lineRule="auto"/>
-        <w:rPr>
-          <w:rFonts w:ascii="Times New Roman" w:hAnsi="Times New Roman" w:cs="Times New Roman"/>
-          <w:sz w:val="24"/>
-          <w:szCs w:val="24"/>
-        </w:rPr>
-      </w:pPr>
-      <w:r>
-        <w:rPr>
-          <w:rFonts w:ascii="Times New Roman" w:hAnsi="Times New Roman" w:cs="Times New Roman"/>
-          <w:sz w:val="24"/>
-          <w:szCs w:val="24"/>
-        </w:rPr>
-        <w:t>XOR</w:t>
-      </w:r>
-    </w:p>
-    <w:p>
-      <w:pPr>
-        <w:spacing w:after="160" w:line="259" w:lineRule="auto"/>
-        <w:rPr>
-          <w:rFonts w:ascii="Times New Roman" w:hAnsi="Times New Roman" w:cs="Times New Roman"/>
-          <w:sz w:val="24"/>
-          <w:szCs w:val="24"/>
-        </w:rPr>
-      </w:pPr>
-      <w:r>
-        <w:rPr>
-          <w:rFonts w:ascii="Times New Roman" w:hAnsi="Times New Roman" w:cs="Times New Roman"/>
-          <w:sz w:val="24"/>
-          <w:szCs w:val="24"/>
-        </w:rPr>
-        <w:t xml:space="preserve">  -17  </w:t>
-      </w:r>
-      <w:r>
-        <w:rPr>
-          <w:rFonts w:ascii="Times New Roman" w:hAnsi="Times New Roman" w:cs="Times New Roman"/>
-          <w:sz w:val="24"/>
-          <w:szCs w:val="24"/>
-        </w:rPr>
-        <w:t>(</w:t>
-      </w:r>
-      <w:r>
-        <w:rPr>
-          <w:rFonts w:ascii="Times New Roman" w:hAnsi="Times New Roman" w:cs="Times New Roman"/>
-          <w:sz w:val="24"/>
-          <w:szCs w:val="24"/>
-        </w:rPr>
-        <w:t>1111111111101111</w:t>
-      </w:r>
-      <w:r>
-        <w:rPr>
-          <w:rFonts w:ascii="Times New Roman" w:hAnsi="Times New Roman" w:cs="Times New Roman"/>
-          <w:sz w:val="24"/>
-          <w:szCs w:val="24"/>
-        </w:rPr>
-        <w:t>)</w:t>
-      </w:r>
-    </w:p>
-    <w:p>
-      <w:pPr>
-        <w:spacing w:after="160" w:line="259" w:lineRule="auto"/>
-        <w:rPr>
-          <w:rFonts w:ascii="Times New Roman" w:hAnsi="Times New Roman" w:cs="Times New Roman"/>
-          <w:sz w:val="24"/>
-          <w:szCs w:val="24"/>
-        </w:rPr>
-      </w:pPr>
-      <w:r>
-        <w:rPr>
-          <w:rFonts w:ascii="Times New Roman" w:hAnsi="Times New Roman" w:cs="Times New Roman"/>
-          <w:sz w:val="24"/>
-          <w:szCs w:val="24"/>
-        </w:rPr>
-        <w:t>──────────────────────────────────────────</w:t>
-      </w:r>
-    </w:p>
-    <w:p>
-      <w:pPr>
-        <w:spacing w:after="160" w:line="259" w:lineRule="auto"/>
-        <w:rPr>
-          <w:rFonts w:ascii="Times New Roman" w:hAnsi="Times New Roman" w:cs="Times New Roman"/>
-          <w:sz w:val="24"/>
-          <w:szCs w:val="24"/>
-        </w:rPr>
-      </w:pPr>
-      <w:r>
-        <w:rPr>
-          <w:rFonts w:ascii="Times New Roman" w:hAnsi="Times New Roman" w:cs="Times New Roman"/>
-          <w:sz w:val="24"/>
-          <w:szCs w:val="24"/>
-        </w:rPr>
-        <w:t>-510</w:t>
-      </w:r>
-      <w:r>
-        <w:rPr>
-          <w:rFonts w:ascii="Times New Roman" w:hAnsi="Times New Roman" w:cs="Times New Roman"/>
-          <w:sz w:val="24"/>
-          <w:szCs w:val="24"/>
-        </w:rPr>
-        <w:t xml:space="preserve">  (</w:t>
-      </w:r>
-      <w:r>
-        <w:rPr>
-          <w:rFonts w:ascii="Times New Roman" w:hAnsi="Times New Roman" w:cs="Times New Roman"/>
-          <w:sz w:val="24"/>
-          <w:szCs w:val="24"/>
-        </w:rPr>
-        <w:t>1111111000000010</w:t>
-      </w:r>
-      <w:r>
-        <w:rPr>
-          <w:rFonts w:ascii="Times New Roman" w:hAnsi="Times New Roman" w:cs="Times New Roman"/>
-          <w:sz w:val="24"/>
-          <w:szCs w:val="24"/>
-        </w:rPr>
-        <w:t>)</w:t>
-      </w:r>
-      <w:r>
-        <w:rPr>
-          <w:rFonts w:ascii="Times New Roman" w:hAnsi="Times New Roman" w:cs="Times New Roman"/>
-          <w:sz w:val="24"/>
-          <w:szCs w:val="24"/>
-        </w:rPr>
-        <w:t xml:space="preserve"> = </w:t>
-      </w:r>
-      <w:r>
-        <w:rPr>
-          <w:rFonts w:ascii="Times New Roman" w:hAnsi="Times New Roman" w:cs="Times New Roman"/>
-          <w:sz w:val="24"/>
-          <w:szCs w:val="24"/>
-          <w:lang w:val="en-US"/>
-        </w:rPr>
-        <w:t>FE</w:t>
-      </w:r>
-      <w:r>
-        <w:rPr>
-          <w:rFonts w:ascii="Times New Roman" w:hAnsi="Times New Roman" w:cs="Times New Roman"/>
-          <w:sz w:val="24"/>
-          <w:szCs w:val="24"/>
-        </w:rPr>
-        <w:t>02</w:t>
-      </w:r>
-      <w:r>
-        <w:rPr>
-          <w:rFonts w:ascii="Times New Roman" w:hAnsi="Times New Roman" w:cs="Times New Roman"/>
-          <w:sz w:val="24"/>
-          <w:szCs w:val="24"/>
-          <w:lang w:val="en-US"/>
-        </w:rPr>
-        <w:t>h</w:t>
-      </w:r>
-    </w:p>
-    <w:p>
-      <w:pPr>
-        <w:spacing w:after="160" w:line="259" w:lineRule="auto"/>
-        <w:rPr>
-          <w:rFonts w:ascii="Times New Roman" w:hAnsi="Times New Roman" w:cs="Times New Roman"/>
-          <w:sz w:val="24"/>
-          <w:szCs w:val="24"/>
-        </w:rPr>
-      </w:pPr>
-      <w:r>
-        <w:rPr>
-          <w:rFonts w:ascii="Times New Roman" w:hAnsi="Times New Roman" w:cs="Times New Roman"/>
-          <w:sz w:val="24"/>
-          <w:szCs w:val="24"/>
-        </w:rPr>
-        <w:t xml:space="preserve">Результат: </w:t>
-      </w:r>
-    </w:p>
-    <w:p>
-      <w:pPr>
-        <w:spacing w:after="160" w:line="259" w:lineRule="auto"/>
-        <w:rPr>
-          <w:rFonts w:ascii="Times New Roman" w:hAnsi="Times New Roman" w:cs="Times New Roman"/>
-          <w:sz w:val="24"/>
-          <w:szCs w:val="24"/>
-        </w:rPr>
-      </w:pPr>
-      <w:r>
-        <w:rPr>
-          <w:rFonts w:ascii="Times New Roman" w:hAnsi="Times New Roman" w:cs="Times New Roman"/>
-          <w:sz w:val="24"/>
-          <w:szCs w:val="24"/>
-        </w:rPr>
-        <w:t xml:space="preserve">Шаг 4: </w:t>
-      </w:r>
-      <w:r>
-        <w:rPr>
-          <w:rFonts w:ascii="Times New Roman" w:hAnsi="Times New Roman" w:cs="Times New Roman"/>
-          <w:sz w:val="24"/>
-          <w:szCs w:val="24"/>
-        </w:rPr>
-        <w:t xml:space="preserve">X3 - X1 </w:t>
-      </w:r>
-      <w:r>
-        <w:rPr>
-          <w:rFonts w:ascii="Times New Roman" w:hAnsi="Times New Roman" w:cs="Times New Roman"/>
-          <w:sz w:val="24"/>
-          <w:szCs w:val="24"/>
-        </w:rPr>
-        <w:t>–</w:t>
-      </w:r>
-      <w:r>
-        <w:rPr>
-          <w:rFonts w:ascii="Times New Roman" w:hAnsi="Times New Roman" w:cs="Times New Roman"/>
-          <w:sz w:val="24"/>
-          <w:szCs w:val="24"/>
-        </w:rPr>
-        <w:t xml:space="preserve"> CF</w:t>
-      </w:r>
-    </w:p>
-    <w:p>
-      <w:pPr>
-        <w:spacing w:after="160" w:line="259" w:lineRule="auto"/>
-        <w:rPr>
-          <w:rFonts w:ascii="Times New Roman" w:hAnsi="Times New Roman" w:cs="Times New Roman"/>
-          <w:sz w:val="24"/>
-          <w:szCs w:val="24"/>
-        </w:rPr>
-      </w:pPr>
-      <w:r>
-        <w:rPr>
-          <w:rFonts w:ascii="Times New Roman" w:hAnsi="Times New Roman" w:cs="Times New Roman"/>
-          <w:sz w:val="24"/>
-          <w:szCs w:val="24"/>
-        </w:rPr>
-        <w:t xml:space="preserve">  -</w:t>
-      </w:r>
-      <w:r>
-        <w:rPr>
-          <w:rFonts w:ascii="Times New Roman" w:hAnsi="Times New Roman" w:cs="Times New Roman"/>
-          <w:sz w:val="24"/>
-          <w:szCs w:val="24"/>
-        </w:rPr>
-        <w:t>522</w:t>
-      </w:r>
-    </w:p>
-    <w:p>
-      <w:pPr>
-        <w:spacing w:after="160" w:line="259" w:lineRule="auto"/>
-        <w:rPr>
-          <w:rFonts w:ascii="Times New Roman" w:hAnsi="Times New Roman" w:cs="Times New Roman"/>
-          <w:sz w:val="24"/>
-          <w:szCs w:val="24"/>
-        </w:rPr>
-      </w:pPr>
-      <w:r>
-        <w:rPr>
-          <w:rFonts w:ascii="Times New Roman" w:hAnsi="Times New Roman" w:cs="Times New Roman"/>
-          <w:sz w:val="24"/>
-          <w:szCs w:val="24"/>
-        </w:rPr>
-        <w:t xml:space="preserve">-   </w:t>
-      </w:r>
-      <w:r>
-        <w:rPr>
-          <w:rFonts w:ascii="Times New Roman" w:hAnsi="Times New Roman" w:cs="Times New Roman"/>
-          <w:sz w:val="24"/>
-          <w:szCs w:val="24"/>
-          <w:lang w:val="en-US"/>
-        </w:rPr>
-        <w:t>-</w:t>
-      </w:r>
-      <w:r>
-        <w:rPr>
-          <w:rFonts w:ascii="Times New Roman" w:hAnsi="Times New Roman" w:cs="Times New Roman"/>
-          <w:sz w:val="24"/>
-          <w:szCs w:val="24"/>
-        </w:rPr>
-        <w:t>17</w:t>
-      </w:r>
-    </w:p>
-    <w:p>
-      <w:pPr>
-        <w:spacing w:after="160" w:line="259" w:lineRule="auto"/>
-        <w:rPr>
-          <w:rFonts w:ascii="Times New Roman" w:hAnsi="Times New Roman" w:cs="Times New Roman"/>
-          <w:sz w:val="24"/>
-          <w:szCs w:val="24"/>
-        </w:rPr>
-      </w:pPr>
-      <w:r>
-        <w:rPr>
-          <w:rFonts w:ascii="Times New Roman" w:hAnsi="Times New Roman" w:cs="Times New Roman"/>
-          <w:sz w:val="24"/>
-          <w:szCs w:val="24"/>
-        </w:rPr>
-        <w:t>-     0  (CF=0)</w:t>
-      </w:r>
-    </w:p>
-    <w:p>
-      <w:pPr>
-        <w:spacing w:after="160" w:line="259" w:lineRule="auto"/>
-        <w:rPr>
-          <w:rFonts w:ascii="Times New Roman" w:hAnsi="Times New Roman" w:cs="Times New Roman"/>
-          <w:sz w:val="24"/>
-          <w:szCs w:val="24"/>
-        </w:rPr>
-      </w:pPr>
-      <w:r>
-        <w:rPr>
-          <w:rFonts w:ascii="Times New Roman" w:hAnsi="Times New Roman" w:cs="Times New Roman"/>
-          <w:sz w:val="24"/>
-          <w:szCs w:val="24"/>
-        </w:rPr>
-        <w:t>────────</w:t>
-      </w:r>
-    </w:p>
-    <w:p>
-      <w:pPr>
-        <w:spacing w:after="160" w:line="259" w:lineRule="auto"/>
-        <w:rPr>
-          <w:rFonts w:ascii="Times New Roman" w:hAnsi="Times New Roman" w:cs="Times New Roman"/>
-          <w:sz w:val="24"/>
-          <w:szCs w:val="24"/>
-        </w:rPr>
-      </w:pPr>
-      <w:r>
-        <w:rPr>
-          <w:rFonts w:ascii="Times New Roman" w:hAnsi="Times New Roman" w:cs="Times New Roman"/>
-          <w:sz w:val="24"/>
-          <w:szCs w:val="24"/>
-        </w:rPr>
-        <w:t xml:space="preserve">  </w:t>
-      </w:r>
-      <w:r>
-        <w:rPr>
-          <w:rFonts w:ascii="Times New Roman" w:hAnsi="Times New Roman" w:cs="Times New Roman"/>
-          <w:sz w:val="24"/>
-          <w:szCs w:val="24"/>
-        </w:rPr>
-        <w:t>-505</w:t>
-      </w:r>
-    </w:p>
-    <w:p>
-      <w:pPr>
-        <w:spacing w:after="160" w:line="259" w:lineRule="auto"/>
-        <w:rPr>
-          <w:rFonts w:ascii="Times New Roman" w:hAnsi="Times New Roman" w:cs="Times New Roman"/>
-          <w:sz w:val="24"/>
-          <w:szCs w:val="24"/>
-        </w:rPr>
-      </w:pPr>
-      <w:r>
-        <w:rPr>
-          <w:rFonts w:ascii="Times New Roman" w:hAnsi="Times New Roman" w:cs="Times New Roman"/>
-          <w:sz w:val="24"/>
-          <w:szCs w:val="24"/>
-        </w:rPr>
-        <w:lastRenderedPageBreak/>
-        <w:t xml:space="preserve">Шаг 5: </w:t>
-      </w:r>
-      <w:r>
-        <w:rPr>
-          <w:rFonts w:ascii="Times New Roman" w:hAnsi="Times New Roman" w:cs="Times New Roman"/>
-          <w:sz w:val="24"/>
-          <w:szCs w:val="24"/>
-        </w:rPr>
-        <w:t>X4 * 2^4</w:t>
-      </w:r>
-      <w:r>
-        <w:rPr>
-          <w:rFonts w:ascii="Times New Roman" w:hAnsi="Times New Roman" w:cs="Times New Roman"/>
-          <w:sz w:val="24"/>
-          <w:szCs w:val="24"/>
-        </w:rPr>
-        <w:t xml:space="preserve"> = </w:t>
-      </w:r>
-      <w:r>
-        <w:rPr>
-          <w:rFonts w:ascii="Times New Roman" w:hAnsi="Times New Roman" w:cs="Times New Roman"/>
-          <w:sz w:val="24"/>
-          <w:szCs w:val="24"/>
-        </w:rPr>
-        <w:t xml:space="preserve"> 29</w:t>
-      </w:r>
-      <w:r>
-        <w:rPr>
-          <w:rFonts w:ascii="Times New Roman" w:hAnsi="Times New Roman" w:cs="Times New Roman"/>
-          <w:sz w:val="24"/>
-          <w:szCs w:val="24"/>
-        </w:rPr>
-        <w:t xml:space="preserve"> </w:t>
-      </w:r>
-      <w:r>
-        <w:rPr>
-          <w:rFonts w:ascii="Times New Roman" w:hAnsi="Times New Roman" w:cs="Times New Roman"/>
-          <w:sz w:val="24"/>
-          <w:szCs w:val="24"/>
-        </w:rPr>
-        <w:t>× 16</w:t>
-      </w:r>
-      <w:r>
-        <w:rPr>
-          <w:rFonts w:ascii="Times New Roman" w:hAnsi="Times New Roman" w:cs="Times New Roman"/>
-          <w:sz w:val="24"/>
-          <w:szCs w:val="24"/>
-        </w:rPr>
-        <w:t xml:space="preserve"> = </w:t>
-      </w:r>
-      <w:r>
-        <w:rPr>
-          <w:rFonts w:ascii="Times New Roman" w:hAnsi="Times New Roman" w:cs="Times New Roman"/>
-          <w:sz w:val="24"/>
-          <w:szCs w:val="24"/>
-        </w:rPr>
-        <w:t>464</w:t>
-      </w:r>
-      <w:r>
-        <w:rPr>
-          <w:rFonts w:ascii="Times New Roman" w:hAnsi="Times New Roman" w:cs="Times New Roman"/>
-          <w:sz w:val="24"/>
-          <w:szCs w:val="24"/>
-          <w:lang w:val="en-US"/>
-        </w:rPr>
-        <w:t xml:space="preserve"> = </w:t>
-      </w:r>
-      <w:r>
-        <w:rPr>
-          <w:rFonts w:ascii="Times New Roman" w:hAnsi="Times New Roman" w:cs="Times New Roman"/>
-          <w:sz w:val="24"/>
-          <w:szCs w:val="24"/>
-        </w:rPr>
-        <w:t>01</w:t>
-      </w:r>
-      <w:r>
-        <w:rPr>
-          <w:rFonts w:ascii="Times New Roman" w:hAnsi="Times New Roman" w:cs="Times New Roman"/>
-          <w:sz w:val="24"/>
-          <w:szCs w:val="24"/>
-          <w:lang w:val="en-US"/>
-        </w:rPr>
-        <w:t>D0h</w:t>
-      </w:r>
-    </w:p>
-    <w:p>
-      <w:pPr>
-        <w:spacing w:after="160" w:line="259" w:lineRule="auto"/>
-        <w:rPr>
-          <w:rFonts w:ascii="Times New Roman" w:hAnsi="Times New Roman" w:cs="Times New Roman"/>
-          <w:sz w:val="24"/>
-          <w:szCs w:val="24"/>
-        </w:rPr>
-      </w:pPr>
-      <w:r>
-        <w:rPr>
-          <w:rFonts w:ascii="Times New Roman" w:hAnsi="Times New Roman" w:cs="Times New Roman"/>
-          <w:sz w:val="24"/>
-          <w:szCs w:val="24"/>
-        </w:rPr>
-        <w:t xml:space="preserve"> </w:t>
-      </w:r>
-    </w:p>
-    <w:tbl>
-      <w:tblPr>
-        <w:tblStyle w:val="af6"/>
-        <w:tblW w:w="0" w:type="auto"/>
-        <w:jc w:val="center"/>
-        <w:tblLook w:val="04A0" w:firstRow="1" w:lastRow="0" w:firstColumn="1" w:lastColumn="0" w:noHBand="0" w:noVBand="1"/>
-      </w:tblPr>
-      <w:tblGrid>
-        <w:gridCol w:w="3115"/>
-        <w:gridCol w:w="3115"/>
-        <w:gridCol w:w="3115"/>
-      </w:tblGrid>
-      <w:tr>
-        <w:trPr>
-          <w:trHeight w:val="507"/>
-          <w:jc w:val="center"/>
-        </w:trPr>
-        <w:tc>
-          <w:tcPr>
-            <w:tcW w:w="3115" w:type="dxa"/>
-          </w:tcPr>
-          <w:p>
-            <w:pPr>
-              <w:spacing w:after="160" w:line="259" w:lineRule="auto"/>
-              <w:ind w:firstLine="0"/>
-              <w:jc w:val="center"/>
-              <w:rPr>
-                <w:rFonts w:ascii="Times New Roman" w:hAnsi="Times New Roman" w:cs="Times New Roman"/>
-                <w:sz w:val="24"/>
-                <w:szCs w:val="24"/>
-              </w:rPr>
-            </w:pPr>
-            <w:r>
-              <w:rPr>
-                <w:rFonts w:ascii="Times New Roman" w:hAnsi="Times New Roman" w:cs="Times New Roman"/>
-                <w:sz w:val="24"/>
-                <w:szCs w:val="24"/>
-              </w:rPr>
-              <w:t>Операция</w:t>
-            </w:r>
-          </w:p>
-        </w:tc>
-        <w:tc>
-          <w:tcPr>
-            <w:tcW w:w="3115" w:type="dxa"/>
-          </w:tcPr>
-          <w:p>
-            <w:pPr>
-              <w:spacing w:after="160" w:line="259" w:lineRule="auto"/>
-              <w:ind w:firstLine="0"/>
-              <w:jc w:val="center"/>
-              <w:rPr>
-                <w:rFonts w:ascii="Times New Roman" w:hAnsi="Times New Roman" w:cs="Times New Roman"/>
-                <w:sz w:val="24"/>
-                <w:szCs w:val="24"/>
-              </w:rPr>
-            </w:pPr>
-            <w:r>
-              <w:rPr>
-                <w:rFonts w:ascii="Times New Roman" w:hAnsi="Times New Roman" w:cs="Times New Roman"/>
-                <w:sz w:val="24"/>
-                <w:szCs w:val="24"/>
-              </w:rPr>
-              <w:t>Результат</w:t>
-            </w:r>
-          </w:p>
-        </w:tc>
-        <w:tc>
-          <w:tcPr>
-            <w:tcW w:w="3115" w:type="dxa"/>
-          </w:tcPr>
-          <w:p>
-            <w:pPr>
-              <w:spacing w:after="160" w:line="259" w:lineRule="auto"/>
-              <w:ind w:firstLine="0"/>
-              <w:jc w:val="center"/>
-              <w:rPr>
-                <w:rFonts w:ascii="Times New Roman" w:hAnsi="Times New Roman" w:cs="Times New Roman"/>
-                <w:sz w:val="24"/>
-                <w:szCs w:val="24"/>
-              </w:rPr>
-            </w:pPr>
-            <w:r>
-              <w:rPr>
-                <w:rFonts w:ascii="Times New Roman" w:hAnsi="Times New Roman" w:cs="Times New Roman"/>
-                <w:sz w:val="24"/>
-                <w:szCs w:val="24"/>
-              </w:rPr>
-              <w:t>Шестнадцатеричный</w:t>
-            </w:r>
-          </w:p>
-        </w:tc>
-      </w:tr>
-      <w:tr>
-        <w:trPr>
-          <w:jc w:val="center"/>
-        </w:trPr>
-        <w:tc>
-          <w:tcPr>
-            <w:tcW w:w="3115" w:type="dxa"/>
-          </w:tcPr>
-          <w:p>
-            <w:pPr>
-              <w:spacing w:after="160" w:line="259" w:lineRule="auto"/>
-              <w:ind w:firstLine="0"/>
-              <w:jc w:val="center"/>
-              <w:rPr>
-                <w:rFonts w:ascii="Times New Roman" w:hAnsi="Times New Roman" w:cs="Times New Roman"/>
-                <w:sz w:val="24"/>
-                <w:szCs w:val="24"/>
-              </w:rPr>
-            </w:pPr>
-            <w:r>
-              <w:rPr>
-                <w:rFonts w:ascii="Times New Roman" w:hAnsi="Times New Roman" w:cs="Times New Roman"/>
-                <w:sz w:val="24"/>
-                <w:szCs w:val="24"/>
-              </w:rPr>
-              <w:t>X3 + X2</w:t>
-            </w:r>
-          </w:p>
-        </w:tc>
-        <w:tc>
-          <w:tcPr>
-            <w:tcW w:w="3115" w:type="dxa"/>
-          </w:tcPr>
-          <w:p>
-            <w:pPr>
-              <w:spacing w:after="160" w:line="259" w:lineRule="auto"/>
-              <w:ind w:firstLine="0"/>
-              <w:jc w:val="center"/>
-              <w:rPr>
-                <w:rFonts w:ascii="Times New Roman" w:hAnsi="Times New Roman" w:cs="Times New Roman"/>
-                <w:sz w:val="24"/>
-                <w:szCs w:val="24"/>
-              </w:rPr>
-            </w:pPr>
-            <w:r>
-              <w:rPr>
-                <w:rFonts w:ascii="Times New Roman" w:hAnsi="Times New Roman" w:cs="Times New Roman"/>
-                <w:sz w:val="24"/>
-                <w:szCs w:val="24"/>
-              </w:rPr>
-              <w:t>-29</w:t>
-            </w:r>
-          </w:p>
-        </w:tc>
-        <w:tc>
-          <w:tcPr>
-            <w:tcW w:w="3115" w:type="dxa"/>
-          </w:tcPr>
-          <w:p>
-            <w:pPr>
-              <w:spacing w:after="160" w:line="259" w:lineRule="auto"/>
-              <w:ind w:firstLine="0"/>
-              <w:jc w:val="center"/>
-              <w:rPr>
-                <w:rFonts w:ascii="Times New Roman" w:hAnsi="Times New Roman" w:cs="Times New Roman"/>
-                <w:sz w:val="24"/>
-                <w:szCs w:val="24"/>
-              </w:rPr>
-            </w:pPr>
-            <w:r>
-              <w:rPr>
-                <w:rFonts w:ascii="Times New Roman" w:hAnsi="Times New Roman" w:cs="Times New Roman"/>
-                <w:sz w:val="24"/>
-                <w:szCs w:val="24"/>
-              </w:rPr>
-              <w:t>FFE3h</w:t>
-            </w:r>
-          </w:p>
-        </w:tc>
-      </w:tr>
-      <w:tr>
-        <w:trPr>
-          <w:jc w:val="center"/>
-        </w:trPr>
-        <w:tc>
-          <w:tcPr>
-            <w:tcW w:w="3115" w:type="dxa"/>
-          </w:tcPr>
-          <w:p>
-            <w:pPr>
-              <w:spacing w:after="160" w:line="259" w:lineRule="auto"/>
-              <w:ind w:firstLine="0"/>
-              <w:jc w:val="center"/>
-              <w:rPr>
-                <w:rFonts w:ascii="Times New Roman" w:hAnsi="Times New Roman" w:cs="Times New Roman"/>
-                <w:sz w:val="24"/>
-                <w:szCs w:val="24"/>
-              </w:rPr>
-            </w:pPr>
-            <w:r>
-              <w:rPr>
-                <w:rFonts w:ascii="Times New Roman" w:hAnsi="Times New Roman" w:cs="Times New Roman"/>
-                <w:sz w:val="24"/>
-                <w:szCs w:val="24"/>
-              </w:rPr>
-              <w:t>X1 / X3</w:t>
-            </w:r>
-          </w:p>
-        </w:tc>
-        <w:tc>
-          <w:tcPr>
-            <w:tcW w:w="3115" w:type="dxa"/>
-          </w:tcPr>
-          <w:p>
-            <w:pPr>
-              <w:spacing w:after="160" w:line="259" w:lineRule="auto"/>
-              <w:ind w:firstLine="0"/>
-              <w:jc w:val="center"/>
-              <w:rPr>
-                <w:rFonts w:ascii="Times New Roman" w:hAnsi="Times New Roman" w:cs="Times New Roman"/>
-                <w:sz w:val="24"/>
-                <w:szCs w:val="24"/>
-              </w:rPr>
-            </w:pPr>
-            <w:r>
-              <w:rPr>
-                <w:rFonts w:ascii="Times New Roman" w:hAnsi="Times New Roman" w:cs="Times New Roman"/>
-                <w:sz w:val="24"/>
-                <w:szCs w:val="24"/>
-              </w:rPr>
-              <w:t>0 (AX)</w:t>
-            </w:r>
-          </w:p>
-        </w:tc>
-        <w:tc>
-          <w:tcPr>
-            <w:tcW w:w="3115" w:type="dxa"/>
-          </w:tcPr>
-          <w:p>
-            <w:pPr>
-              <w:spacing w:after="160" w:line="259" w:lineRule="auto"/>
-              <w:ind w:firstLine="0"/>
-              <w:jc w:val="center"/>
-              <w:rPr>
-                <w:rFonts w:ascii="Times New Roman" w:hAnsi="Times New Roman" w:cs="Times New Roman"/>
-                <w:sz w:val="24"/>
-                <w:szCs w:val="24"/>
-              </w:rPr>
-            </w:pPr>
-            <w:r>
-              <w:rPr>
-                <w:rFonts w:ascii="Times New Roman" w:hAnsi="Times New Roman" w:cs="Times New Roman"/>
-                <w:sz w:val="24"/>
-                <w:szCs w:val="24"/>
-              </w:rPr>
-              <w:t>0000h</w:t>
-            </w:r>
-          </w:p>
-        </w:tc>
-      </w:tr>
-      <w:tr>
-        <w:trPr>
-          <w:jc w:val="center"/>
-        </w:trPr>
-        <w:tc>
-          <w:tcPr>
-            <w:tcW w:w="3115" w:type="dxa"/>
-          </w:tcPr>
-          <w:p>
-            <w:pPr>
-              <w:spacing w:after="160" w:line="259" w:lineRule="auto"/>
-              <w:ind w:firstLine="0"/>
-              <w:jc w:val="center"/>
-              <w:rPr>
-                <w:rFonts w:ascii="Times New Roman" w:hAnsi="Times New Roman" w:cs="Times New Roman"/>
-                <w:sz w:val="24"/>
-                <w:szCs w:val="24"/>
-              </w:rPr>
-            </w:pPr>
-            <w:r>
-              <w:rPr>
-                <w:rFonts w:ascii="Times New Roman" w:hAnsi="Times New Roman" w:cs="Times New Roman"/>
-                <w:sz w:val="24"/>
-                <w:szCs w:val="24"/>
-              </w:rPr>
-              <w:t xml:space="preserve">X2 </w:t>
-            </w:r>
-            <w:proofErr w:type="spellStart"/>
-            <w:r>
-              <w:rPr>
-                <w:rFonts w:ascii="Times New Roman" w:hAnsi="Times New Roman" w:cs="Times New Roman"/>
-                <w:sz w:val="24"/>
-                <w:szCs w:val="24"/>
-              </w:rPr>
-              <w:t>xor</w:t>
-            </w:r>
-            <w:proofErr w:type="spellEnd"/>
-            <w:r>
-              <w:rPr>
-                <w:rFonts w:ascii="Times New Roman" w:hAnsi="Times New Roman" w:cs="Times New Roman"/>
-                <w:sz w:val="24"/>
-                <w:szCs w:val="24"/>
-              </w:rPr>
-              <w:t xml:space="preserve"> X1</w:t>
-            </w:r>
-          </w:p>
-        </w:tc>
-        <w:tc>
-          <w:tcPr>
-            <w:tcW w:w="3115" w:type="dxa"/>
-          </w:tcPr>
-          <w:p>
-            <w:pPr>
-              <w:spacing w:after="160" w:line="259" w:lineRule="auto"/>
-              <w:ind w:firstLine="0"/>
-              <w:jc w:val="center"/>
-              <w:rPr>
-                <w:rFonts w:ascii="Times New Roman" w:hAnsi="Times New Roman" w:cs="Times New Roman"/>
-                <w:sz w:val="24"/>
-                <w:szCs w:val="24"/>
-              </w:rPr>
-            </w:pPr>
-            <w:r>
-              <w:rPr>
-                <w:rFonts w:ascii="Times New Roman" w:hAnsi="Times New Roman" w:cs="Times New Roman"/>
-                <w:sz w:val="24"/>
-                <w:szCs w:val="24"/>
-              </w:rPr>
-              <w:t>-</w:t>
-            </w:r>
-            <w:r>
-              <w:rPr>
-                <w:rFonts w:ascii="Times New Roman" w:hAnsi="Times New Roman" w:cs="Times New Roman"/>
-                <w:sz w:val="24"/>
-                <w:szCs w:val="24"/>
-              </w:rPr>
-              <w:t>510</w:t>
-            </w:r>
-          </w:p>
-        </w:tc>
-        <w:tc>
-          <w:tcPr>
-            <w:tcW w:w="3115" w:type="dxa"/>
-          </w:tcPr>
-          <w:p>
-            <w:pPr>
-              <w:spacing w:after="160" w:line="259" w:lineRule="auto"/>
-              <w:ind w:firstLine="0"/>
-              <w:jc w:val="center"/>
-              <w:rPr>
-                <w:rFonts w:ascii="Times New Roman" w:hAnsi="Times New Roman" w:cs="Times New Roman"/>
-                <w:sz w:val="24"/>
-                <w:szCs w:val="24"/>
-                <w:lang w:val="en-US"/>
-              </w:rPr>
-            </w:pPr>
-            <w:r>
-              <w:rPr>
-                <w:rFonts w:ascii="Times New Roman" w:hAnsi="Times New Roman" w:cs="Times New Roman"/>
-                <w:sz w:val="24"/>
-                <w:szCs w:val="24"/>
-                <w:lang w:val="en-US"/>
-              </w:rPr>
-              <w:t>FE02h</w:t>
-            </w:r>
-          </w:p>
-        </w:tc>
-      </w:tr>
-      <w:tr>
-        <w:trPr>
-          <w:jc w:val="center"/>
-        </w:trPr>
-        <w:tc>
-          <w:tcPr>
-            <w:tcW w:w="3115" w:type="dxa"/>
-          </w:tcPr>
-          <w:p>
-            <w:pPr>
-              <w:spacing w:after="160" w:line="259" w:lineRule="auto"/>
-              <w:ind w:firstLine="0"/>
-              <w:jc w:val="center"/>
-              <w:rPr>
-                <w:rFonts w:ascii="Times New Roman" w:hAnsi="Times New Roman" w:cs="Times New Roman"/>
-                <w:sz w:val="24"/>
-                <w:szCs w:val="24"/>
-              </w:rPr>
-            </w:pPr>
-            <w:r>
-              <w:rPr>
-                <w:rFonts w:ascii="Times New Roman" w:hAnsi="Times New Roman" w:cs="Times New Roman"/>
-                <w:sz w:val="24"/>
-                <w:szCs w:val="24"/>
-              </w:rPr>
-              <w:t>X3 - X1 - CF</w:t>
-            </w:r>
-          </w:p>
-        </w:tc>
-        <w:tc>
-          <w:tcPr>
-            <w:tcW w:w="3115" w:type="dxa"/>
-          </w:tcPr>
-          <w:p>
-            <w:pPr>
-              <w:spacing w:after="160" w:line="259" w:lineRule="auto"/>
-              <w:ind w:firstLine="0"/>
-              <w:jc w:val="center"/>
-              <w:rPr>
-                <w:rFonts w:ascii="Times New Roman" w:hAnsi="Times New Roman" w:cs="Times New Roman"/>
-                <w:sz w:val="24"/>
-                <w:szCs w:val="24"/>
-              </w:rPr>
-            </w:pPr>
-            <w:r>
-              <w:rPr>
-                <w:rFonts w:ascii="Times New Roman" w:hAnsi="Times New Roman" w:cs="Times New Roman"/>
-                <w:sz w:val="24"/>
-                <w:szCs w:val="24"/>
-                <w:lang w:val="en-US"/>
-              </w:rPr>
-              <w:t>-</w:t>
-            </w:r>
-            <w:r>
-              <w:rPr>
-                <w:rFonts w:ascii="Times New Roman" w:hAnsi="Times New Roman" w:cs="Times New Roman"/>
-                <w:sz w:val="24"/>
-                <w:szCs w:val="24"/>
-              </w:rPr>
-              <w:t>505</w:t>
-            </w:r>
-          </w:p>
-        </w:tc>
-        <w:tc>
-          <w:tcPr>
-            <w:tcW w:w="3115" w:type="dxa"/>
-          </w:tcPr>
-          <w:p>
-            <w:pPr>
-              <w:spacing w:after="160" w:line="259" w:lineRule="auto"/>
-              <w:ind w:firstLine="0"/>
-              <w:jc w:val="center"/>
-              <w:rPr>
-                <w:rFonts w:ascii="Times New Roman" w:hAnsi="Times New Roman" w:cs="Times New Roman"/>
-                <w:sz w:val="24"/>
-                <w:szCs w:val="24"/>
-                <w:lang w:val="en-US"/>
-              </w:rPr>
-            </w:pPr>
-            <w:r>
-              <w:rPr>
-                <w:rFonts w:ascii="Times New Roman" w:hAnsi="Times New Roman" w:cs="Times New Roman"/>
-                <w:sz w:val="24"/>
-                <w:szCs w:val="24"/>
-                <w:lang w:val="en-US"/>
-              </w:rPr>
-              <w:t>FE07h</w:t>
-            </w:r>
-          </w:p>
-        </w:tc>
-      </w:tr>
-      <w:tr>
-        <w:trPr>
-          <w:jc w:val="center"/>
-        </w:trPr>
-        <w:tc>
-          <w:tcPr>
-            <w:tcW w:w="3115" w:type="dxa"/>
-          </w:tcPr>
-          <w:p>
-            <w:pPr>
-              <w:spacing w:after="160" w:line="259" w:lineRule="auto"/>
-              <w:ind w:firstLine="0"/>
-              <w:jc w:val="center"/>
-              <w:rPr>
-                <w:rFonts w:ascii="Times New Roman" w:hAnsi="Times New Roman" w:cs="Times New Roman"/>
-                <w:sz w:val="24"/>
-                <w:szCs w:val="24"/>
-              </w:rPr>
-            </w:pPr>
-            <w:r>
-              <w:rPr>
-                <w:rFonts w:ascii="Times New Roman" w:hAnsi="Times New Roman" w:cs="Times New Roman"/>
-                <w:sz w:val="24"/>
-                <w:szCs w:val="24"/>
-              </w:rPr>
-              <w:t>X4 * 2^4</w:t>
-            </w:r>
-          </w:p>
-        </w:tc>
-        <w:tc>
-          <w:tcPr>
-            <w:tcW w:w="3115" w:type="dxa"/>
-          </w:tcPr>
-          <w:p>
-            <w:pPr>
-              <w:spacing w:after="160" w:line="259" w:lineRule="auto"/>
-              <w:ind w:firstLine="0"/>
-              <w:jc w:val="center"/>
-              <w:rPr>
-                <w:rFonts w:ascii="Times New Roman" w:hAnsi="Times New Roman" w:cs="Times New Roman"/>
-                <w:sz w:val="24"/>
-                <w:szCs w:val="24"/>
-              </w:rPr>
-            </w:pPr>
-            <w:r>
-              <w:rPr>
-                <w:rFonts w:ascii="Times New Roman" w:hAnsi="Times New Roman" w:cs="Times New Roman"/>
-                <w:sz w:val="24"/>
-                <w:szCs w:val="24"/>
-              </w:rPr>
-              <w:t>464</w:t>
-            </w:r>
-          </w:p>
-        </w:tc>
-        <w:tc>
-          <w:tcPr>
-            <w:tcW w:w="3115" w:type="dxa"/>
-          </w:tcPr>
-          <w:p>
-            <w:pPr>
-              <w:spacing w:after="160" w:line="259" w:lineRule="auto"/>
-              <w:ind w:firstLine="0"/>
-              <w:jc w:val="center"/>
-              <w:rPr>
-                <w:rFonts w:ascii="Times New Roman" w:hAnsi="Times New Roman" w:cs="Times New Roman"/>
-                <w:sz w:val="24"/>
-                <w:szCs w:val="24"/>
-                <w:lang w:val="en-US"/>
-              </w:rPr>
-            </w:pPr>
-            <w:r>
-              <w:rPr>
-                <w:rFonts w:ascii="Times New Roman" w:hAnsi="Times New Roman" w:cs="Times New Roman"/>
-                <w:sz w:val="24"/>
-                <w:szCs w:val="24"/>
-              </w:rPr>
-              <w:t>01</w:t>
-            </w:r>
-            <w:r>
-              <w:rPr>
-                <w:rFonts w:ascii="Times New Roman" w:hAnsi="Times New Roman" w:cs="Times New Roman"/>
-                <w:sz w:val="24"/>
-                <w:szCs w:val="24"/>
-                <w:lang w:val="en-US"/>
-              </w:rPr>
-              <w:t>D0h</w:t>
-            </w:r>
-          </w:p>
-        </w:tc>
-      </w:tr>
-    </w:tbl>
-    <w:p>
-      <w:pPr>
-        <w:spacing w:before="240" w:after="160" w:line="259" w:lineRule="auto"/>
-        <w:rPr>
-          <w:rFonts w:ascii="Times New Roman" w:hAnsi="Times New Roman" w:cs="Times New Roman"/>
-          <w:sz w:val="24"/>
-          <w:szCs w:val="24"/>
-        </w:rPr>
-      </w:pPr>
-      <w:r>
-        <w:rPr>
-          <w:rFonts w:ascii="Times New Roman" w:hAnsi="Times New Roman" w:cs="Times New Roman"/>
-          <w:sz w:val="24"/>
-          <w:szCs w:val="24"/>
-        </w:rPr>
-        <w:t>После каждой операции результат сохраняется в регистре AX (</w:t>
-      </w:r>
-      <w:r>
-        <w:rPr>
-          <w:rFonts w:ascii="Times New Roman" w:hAnsi="Times New Roman" w:cs="Times New Roman"/>
-          <w:sz w:val="24"/>
-          <w:szCs w:val="24"/>
-        </w:rPr>
-        <w:t xml:space="preserve">в случае </w:t>
-      </w:r>
-      <w:r>
-        <w:rPr>
-          <w:rFonts w:ascii="Times New Roman" w:hAnsi="Times New Roman" w:cs="Times New Roman"/>
-          <w:sz w:val="24"/>
-          <w:szCs w:val="24"/>
-        </w:rPr>
-        <w:t>деления, частное в AX, остаток в DX).</w:t>
-      </w:r>
-    </w:p>
-    <w:p>
-      <w:pPr>
-        <w:rPr>
-          <w:rFonts w:ascii="Times New Roman" w:hAnsi="Times New Roman" w:cs="Times New Roman"/>
-          <w:i/>
-          <w:iCs/>
-          <w:sz w:val="24"/>
-          <w:szCs w:val="24"/>
-        </w:rPr>
-      </w:pPr>
-      <w:r>
-        <w:rPr>
-          <w:rFonts w:ascii="Times New Roman" w:hAnsi="Times New Roman" w:cs="Times New Roman"/>
-          <w:i/>
-          <w:iCs/>
-          <w:sz w:val="24"/>
-          <w:szCs w:val="24"/>
-        </w:rPr>
-        <w:br w:type="page"/>
-      </w:r>
-    </w:p>
-    <w:p>
-      <w:pPr>
-        <w:spacing w:after="160" w:line="259" w:lineRule="auto"/>
-        <w:rPr>
-          <w:rFonts w:ascii="Times New Roman" w:hAnsi="Times New Roman" w:cs="Times New Roman"/>
-          <w:i/>
-          <w:iCs/>
-          <w:sz w:val="24"/>
-          <w:szCs w:val="24"/>
-          <w:lang w:val="en-US"/>
-        </w:rPr>
-      </w:pPr>
-      <w:r>
-        <w:rPr>
-          <w:rFonts w:ascii="Times New Roman" w:hAnsi="Times New Roman" w:cs="Times New Roman"/>
-          <w:i/>
-          <w:iCs/>
-          <w:sz w:val="24"/>
-          <w:szCs w:val="24"/>
-          <w:lang w:val="en-US"/>
-        </w:rPr>
-        <w:lastRenderedPageBreak/>
-        <w:t xml:space="preserve">4. </w:t>
-      </w:r>
-      <w:r>
-        <w:rPr>
-          <w:rFonts w:ascii="Times New Roman" w:hAnsi="Times New Roman" w:cs="Times New Roman"/>
-          <w:i/>
-          <w:iCs/>
-          <w:sz w:val="24"/>
-          <w:szCs w:val="24"/>
-        </w:rPr>
-        <w:t>Алгоритм</w:t>
-      </w:r>
-      <w:r>
-        <w:rPr>
-          <w:rFonts w:ascii="Times New Roman" w:hAnsi="Times New Roman" w:cs="Times New Roman"/>
-          <w:i/>
-          <w:iCs/>
-          <w:sz w:val="24"/>
-          <w:szCs w:val="24"/>
-          <w:lang w:val="en-US"/>
-        </w:rPr>
-        <w:t xml:space="preserve"> </w:t>
-      </w:r>
-      <w:r>
-        <w:rPr>
-          <w:rFonts w:ascii="Times New Roman" w:hAnsi="Times New Roman" w:cs="Times New Roman"/>
-          <w:i/>
-          <w:iCs/>
-          <w:sz w:val="24"/>
-          <w:szCs w:val="24"/>
-        </w:rPr>
-        <w:t>в</w:t>
-      </w:r>
-      <w:r>
-        <w:rPr>
-          <w:rFonts w:ascii="Times New Roman" w:hAnsi="Times New Roman" w:cs="Times New Roman"/>
-          <w:i/>
-          <w:iCs/>
-          <w:sz w:val="24"/>
-          <w:szCs w:val="24"/>
-          <w:lang w:val="en-US"/>
-        </w:rPr>
-        <w:t xml:space="preserve"> </w:t>
-      </w:r>
-      <w:r>
-        <w:rPr>
-          <w:rFonts w:ascii="Times New Roman" w:hAnsi="Times New Roman" w:cs="Times New Roman"/>
-          <w:i/>
-          <w:iCs/>
-          <w:sz w:val="24"/>
-          <w:szCs w:val="24"/>
-        </w:rPr>
-        <w:t>мнемокодах</w:t>
-      </w:r>
-    </w:p>
-    <w:p>
-      <w:pPr>
-        <w:spacing w:after="160" w:line="259" w:lineRule="auto"/>
-        <w:rPr>
-          <w:rFonts w:ascii="Courier New" w:hAnsi="Courier New" w:cs="Courier New"/>
-          <w:sz w:val="24"/>
-          <w:szCs w:val="24"/>
-          <w:lang w:val="en-US"/>
-        </w:rPr>
-      </w:pPr>
-      <w:r>
-        <w:rPr>
-          <w:rFonts w:ascii="Courier New" w:hAnsi="Courier New" w:cs="Courier New"/>
-          <w:sz w:val="24"/>
-          <w:szCs w:val="24"/>
-          <w:lang w:val="en-US"/>
-        </w:rPr>
-        <w:t>.MODEL SMALL</w:t>
-      </w:r>
-    </w:p>
-    <w:p>
-      <w:pPr>
-        <w:spacing w:after="160" w:line="259" w:lineRule="auto"/>
-        <w:rPr>
-          <w:rFonts w:ascii="Courier New" w:hAnsi="Courier New" w:cs="Courier New"/>
-          <w:sz w:val="24"/>
-          <w:szCs w:val="24"/>
-          <w:lang w:val="en-US"/>
-        </w:rPr>
-      </w:pPr>
-    </w:p>
-    <w:p>
-      <w:pPr>
-        <w:spacing w:after="160" w:line="259" w:lineRule="auto"/>
-        <w:rPr>
-          <w:rFonts w:ascii="Courier New" w:hAnsi="Courier New" w:cs="Courier New"/>
-          <w:sz w:val="24"/>
-          <w:szCs w:val="24"/>
-          <w:lang w:val="en-US"/>
-        </w:rPr>
-      </w:pPr>
-      <w:proofErr w:type="spellStart"/>
-      <w:r>
-        <w:rPr>
-          <w:rFonts w:ascii="Courier New" w:hAnsi="Courier New" w:cs="Courier New"/>
-          <w:sz w:val="24"/>
-          <w:szCs w:val="24"/>
-          <w:lang w:val="en-US"/>
-        </w:rPr>
-        <w:t>Sseg</w:t>
-      </w:r>
-      <w:proofErr w:type="spellEnd"/>
-      <w:r>
-        <w:rPr>
-          <w:rFonts w:ascii="Courier New" w:hAnsi="Courier New" w:cs="Courier New"/>
-          <w:sz w:val="24"/>
-          <w:szCs w:val="24"/>
-          <w:lang w:val="en-US"/>
-        </w:rPr>
-        <w:t xml:space="preserve"> SEGMENT STACK</w:t>
-      </w:r>
-    </w:p>
-    <w:p>
-      <w:pPr>
-        <w:spacing w:after="160" w:line="259" w:lineRule="auto"/>
-        <w:rPr>
-          <w:rFonts w:ascii="Courier New" w:hAnsi="Courier New" w:cs="Courier New"/>
-          <w:sz w:val="24"/>
-          <w:szCs w:val="24"/>
-          <w:lang w:val="en-US"/>
-        </w:rPr>
-      </w:pPr>
-      <w:r>
-        <w:rPr>
-          <w:rFonts w:ascii="Courier New" w:hAnsi="Courier New" w:cs="Courier New"/>
-          <w:sz w:val="24"/>
-          <w:szCs w:val="24"/>
-          <w:lang w:val="en-US"/>
-        </w:rPr>
-        <w:t xml:space="preserve">    DB 256 DUP (?)</w:t>
-      </w:r>
-    </w:p>
-    <w:p>
-      <w:pPr>
-        <w:spacing w:after="160" w:line="259" w:lineRule="auto"/>
-        <w:rPr>
-          <w:rFonts w:ascii="Courier New" w:hAnsi="Courier New" w:cs="Courier New"/>
-          <w:sz w:val="24"/>
-          <w:szCs w:val="24"/>
-          <w:lang w:val="en-US"/>
-        </w:rPr>
-      </w:pPr>
-      <w:proofErr w:type="spellStart"/>
-      <w:r>
-        <w:rPr>
-          <w:rFonts w:ascii="Courier New" w:hAnsi="Courier New" w:cs="Courier New"/>
-          <w:sz w:val="24"/>
-          <w:szCs w:val="24"/>
-          <w:lang w:val="en-US"/>
-        </w:rPr>
-        <w:t>Sseg</w:t>
-      </w:r>
-      <w:proofErr w:type="spellEnd"/>
-      <w:r>
-        <w:rPr>
-          <w:rFonts w:ascii="Courier New" w:hAnsi="Courier New" w:cs="Courier New"/>
-          <w:sz w:val="24"/>
-          <w:szCs w:val="24"/>
-          <w:lang w:val="en-US"/>
-        </w:rPr>
-        <w:t xml:space="preserve"> ENDS</w:t>
-      </w:r>
-    </w:p>
-    <w:p>
-      <w:pPr>
-        <w:spacing w:after="160" w:line="259" w:lineRule="auto"/>
-        <w:rPr>
-          <w:rFonts w:ascii="Courier New" w:hAnsi="Courier New" w:cs="Courier New"/>
-          <w:sz w:val="24"/>
-          <w:szCs w:val="24"/>
-          <w:lang w:val="en-US"/>
-        </w:rPr>
-      </w:pPr>
-    </w:p>
-    <w:p>
-      <w:pPr>
-        <w:spacing w:after="160" w:line="259" w:lineRule="auto"/>
-        <w:rPr>
-          <w:rFonts w:ascii="Courier New" w:hAnsi="Courier New" w:cs="Courier New"/>
-          <w:sz w:val="24"/>
-          <w:szCs w:val="24"/>
-          <w:lang w:val="en-US"/>
-        </w:rPr>
-      </w:pPr>
-      <w:proofErr w:type="spellStart"/>
-      <w:r>
-        <w:rPr>
-          <w:rFonts w:ascii="Courier New" w:hAnsi="Courier New" w:cs="Courier New"/>
-          <w:sz w:val="24"/>
-          <w:szCs w:val="24"/>
-          <w:lang w:val="en-US"/>
-        </w:rPr>
-        <w:t>Dseg</w:t>
-      </w:r>
-      <w:proofErr w:type="spellEnd"/>
-      <w:r>
-        <w:rPr>
-          <w:rFonts w:ascii="Courier New" w:hAnsi="Courier New" w:cs="Courier New"/>
-          <w:sz w:val="24"/>
-          <w:szCs w:val="24"/>
-          <w:lang w:val="en-US"/>
-        </w:rPr>
-        <w:t xml:space="preserve"> SEGMENT</w:t>
-      </w:r>
-    </w:p>
-    <w:p>
-      <w:pPr>
-        <w:spacing w:after="160" w:line="259" w:lineRule="auto"/>
-        <w:rPr>
-          <w:rFonts w:ascii="Courier New" w:hAnsi="Courier New" w:cs="Courier New"/>
-          <w:sz w:val="24"/>
-          <w:szCs w:val="24"/>
-          <w:lang w:val="en-US"/>
-        </w:rPr>
-      </w:pPr>
-      <w:r>
-        <w:rPr>
-          <w:rFonts w:ascii="Courier New" w:hAnsi="Courier New" w:cs="Courier New"/>
-          <w:sz w:val="24"/>
-          <w:szCs w:val="24"/>
-          <w:lang w:val="en-US"/>
-        </w:rPr>
-        <w:t xml:space="preserve">    X1 DW -17</w:t>
-      </w:r>
-    </w:p>
-    <w:p>
-      <w:pPr>
-        <w:spacing w:after="160" w:line="259" w:lineRule="auto"/>
-        <w:rPr>
-          <w:rFonts w:ascii="Courier New" w:hAnsi="Courier New" w:cs="Courier New"/>
-          <w:sz w:val="24"/>
-          <w:szCs w:val="24"/>
-          <w:lang w:val="en-US"/>
-        </w:rPr>
-      </w:pPr>
-      <w:r>
-        <w:rPr>
-          <w:rFonts w:ascii="Courier New" w:hAnsi="Courier New" w:cs="Courier New"/>
-          <w:sz w:val="24"/>
-          <w:szCs w:val="24"/>
-          <w:lang w:val="en-US"/>
-        </w:rPr>
-        <w:t xml:space="preserve">    X2 DW 73593</w:t>
-      </w:r>
-    </w:p>
-    <w:p>
-      <w:pPr>
-        <w:spacing w:after="160" w:line="259" w:lineRule="auto"/>
-        <w:rPr>
-          <w:rFonts w:ascii="Courier New" w:hAnsi="Courier New" w:cs="Courier New"/>
-          <w:sz w:val="24"/>
-          <w:szCs w:val="24"/>
-          <w:lang w:val="en-US"/>
-        </w:rPr>
-      </w:pPr>
-      <w:r>
-        <w:rPr>
-          <w:rFonts w:ascii="Courier New" w:hAnsi="Courier New" w:cs="Courier New"/>
-          <w:sz w:val="24"/>
-          <w:szCs w:val="24"/>
-          <w:lang w:val="en-US"/>
-        </w:rPr>
-        <w:t xml:space="preserve">    X3 DW -77922</w:t>
-      </w:r>
-    </w:p>
-    <w:p>
-      <w:pPr>
-        <w:spacing w:after="160" w:line="259" w:lineRule="auto"/>
-        <w:rPr>
-          <w:rFonts w:ascii="Courier New" w:hAnsi="Courier New" w:cs="Courier New"/>
-          <w:sz w:val="24"/>
-          <w:szCs w:val="24"/>
-          <w:lang w:val="en-US"/>
-        </w:rPr>
-      </w:pPr>
-      <w:r>
-        <w:rPr>
-          <w:rFonts w:ascii="Courier New" w:hAnsi="Courier New" w:cs="Courier New"/>
-          <w:sz w:val="24"/>
-          <w:szCs w:val="24"/>
-          <w:lang w:val="en-US"/>
-        </w:rPr>
-        <w:t xml:space="preserve">    X4 DW 4329</w:t>
-      </w:r>
-    </w:p>
-    <w:p>
-      <w:pPr>
-        <w:spacing w:after="160" w:line="259" w:lineRule="auto"/>
-        <w:rPr>
-          <w:rFonts w:ascii="Courier New" w:hAnsi="Courier New" w:cs="Courier New"/>
-          <w:sz w:val="24"/>
-          <w:szCs w:val="24"/>
-          <w:lang w:val="en-US"/>
-        </w:rPr>
-      </w:pPr>
-      <w:proofErr w:type="spellStart"/>
-      <w:r>
-        <w:rPr>
-          <w:rFonts w:ascii="Courier New" w:hAnsi="Courier New" w:cs="Courier New"/>
-          <w:sz w:val="24"/>
-          <w:szCs w:val="24"/>
-          <w:lang w:val="en-US"/>
-        </w:rPr>
-        <w:t>Dseg</w:t>
-      </w:r>
-      <w:proofErr w:type="spellEnd"/>
-      <w:r>
-        <w:rPr>
-          <w:rFonts w:ascii="Courier New" w:hAnsi="Courier New" w:cs="Courier New"/>
-          <w:sz w:val="24"/>
-          <w:szCs w:val="24"/>
-          <w:lang w:val="en-US"/>
-        </w:rPr>
-        <w:t xml:space="preserve"> ENDS</w:t>
-      </w:r>
-    </w:p>
-    <w:p>
-      <w:pPr>
-        <w:spacing w:after="160" w:line="259" w:lineRule="auto"/>
-        <w:rPr>
-          <w:rFonts w:ascii="Courier New" w:hAnsi="Courier New" w:cs="Courier New"/>
-          <w:sz w:val="24"/>
-          <w:szCs w:val="24"/>
-          <w:lang w:val="en-US"/>
-        </w:rPr>
-      </w:pPr>
-    </w:p>
-    <w:p>
-      <w:pPr>
-        <w:spacing w:after="160" w:line="259" w:lineRule="auto"/>
-        <w:rPr>
-          <w:rFonts w:ascii="Courier New" w:hAnsi="Courier New" w:cs="Courier New"/>
-          <w:sz w:val="24"/>
-          <w:szCs w:val="24"/>
-          <w:lang w:val="en-US"/>
-        </w:rPr>
-      </w:pPr>
-      <w:proofErr w:type="spellStart"/>
-      <w:r>
-        <w:rPr>
-          <w:rFonts w:ascii="Courier New" w:hAnsi="Courier New" w:cs="Courier New"/>
-          <w:sz w:val="24"/>
-          <w:szCs w:val="24"/>
-          <w:lang w:val="en-US"/>
-        </w:rPr>
-        <w:t>Cseg</w:t>
-      </w:r>
-      <w:proofErr w:type="spellEnd"/>
-      <w:r>
-        <w:rPr>
-          <w:rFonts w:ascii="Courier New" w:hAnsi="Courier New" w:cs="Courier New"/>
-          <w:sz w:val="24"/>
-          <w:szCs w:val="24"/>
-          <w:lang w:val="en-US"/>
-        </w:rPr>
-        <w:t xml:space="preserve"> SEGMENT</w:t>
-      </w:r>
-    </w:p>
-    <w:p>
-      <w:pPr>
-        <w:spacing w:after="160" w:line="259" w:lineRule="auto"/>
-        <w:rPr>
-          <w:rFonts w:ascii="Courier New" w:hAnsi="Courier New" w:cs="Courier New"/>
-          <w:sz w:val="24"/>
-          <w:szCs w:val="24"/>
-          <w:lang w:val="en-US"/>
-        </w:rPr>
-      </w:pPr>
-      <w:r>
-        <w:rPr>
-          <w:rFonts w:ascii="Courier New" w:hAnsi="Courier New" w:cs="Courier New"/>
-          <w:sz w:val="24"/>
-          <w:szCs w:val="24"/>
-          <w:lang w:val="en-US"/>
-        </w:rPr>
-        <w:t xml:space="preserve">    ASSUME </w:t>
-      </w:r>
-      <w:proofErr w:type="spellStart"/>
-      <w:r>
-        <w:rPr>
-          <w:rFonts w:ascii="Courier New" w:hAnsi="Courier New" w:cs="Courier New"/>
-          <w:sz w:val="24"/>
-          <w:szCs w:val="24"/>
-          <w:lang w:val="en-US"/>
-        </w:rPr>
-        <w:t>CS:Cseg</w:t>
-      </w:r>
-      <w:proofErr w:type="spellEnd"/>
-      <w:r>
-        <w:rPr>
-          <w:rFonts w:ascii="Courier New" w:hAnsi="Courier New" w:cs="Courier New"/>
-          <w:sz w:val="24"/>
-          <w:szCs w:val="24"/>
-          <w:lang w:val="en-US"/>
-        </w:rPr>
-        <w:t xml:space="preserve">, </w:t>
-      </w:r>
-      <w:proofErr w:type="spellStart"/>
-      <w:r>
-        <w:rPr>
-          <w:rFonts w:ascii="Courier New" w:hAnsi="Courier New" w:cs="Courier New"/>
-          <w:sz w:val="24"/>
-          <w:szCs w:val="24"/>
-          <w:lang w:val="en-US"/>
-        </w:rPr>
-        <w:t>DS:Dseg</w:t>
-      </w:r>
-      <w:proofErr w:type="spellEnd"/>
-      <w:r>
-        <w:rPr>
-          <w:rFonts w:ascii="Courier New" w:hAnsi="Courier New" w:cs="Courier New"/>
-          <w:sz w:val="24"/>
-          <w:szCs w:val="24"/>
-          <w:lang w:val="en-US"/>
-        </w:rPr>
-        <w:t xml:space="preserve">, </w:t>
-      </w:r>
-      <w:proofErr w:type="spellStart"/>
-      <w:r>
-        <w:rPr>
-          <w:rFonts w:ascii="Courier New" w:hAnsi="Courier New" w:cs="Courier New"/>
-          <w:sz w:val="24"/>
-          <w:szCs w:val="24"/>
-          <w:lang w:val="en-US"/>
-        </w:rPr>
-        <w:t>SS:Sseg</w:t>
-      </w:r>
-      <w:proofErr w:type="spellEnd"/>
-    </w:p>
-    <w:p>
-      <w:pPr>
-        <w:spacing w:after="160" w:line="259" w:lineRule="auto"/>
-        <w:rPr>
-          <w:rFonts w:ascii="Courier New" w:hAnsi="Courier New" w:cs="Courier New"/>
-          <w:sz w:val="24"/>
-          <w:szCs w:val="24"/>
-          <w:lang w:val="en-US"/>
-        </w:rPr>
-      </w:pPr>
-    </w:p>
-    <w:p>
-      <w:pPr>
-        <w:spacing w:after="160" w:line="259" w:lineRule="auto"/>
-        <w:rPr>
-          <w:rFonts w:ascii="Courier New" w:hAnsi="Courier New" w:cs="Courier New"/>
-          <w:sz w:val="24"/>
-          <w:szCs w:val="24"/>
-          <w:lang w:val="en-US"/>
-        </w:rPr>
-      </w:pPr>
-      <w:r>
-        <w:rPr>
-          <w:rFonts w:ascii="Courier New" w:hAnsi="Courier New" w:cs="Courier New"/>
-          <w:sz w:val="24"/>
-          <w:szCs w:val="24"/>
-          <w:lang w:val="en-US"/>
-        </w:rPr>
-        <w:t>Main PROC FAR</w:t>
-      </w:r>
-    </w:p>
-    <w:p>
-      <w:pPr>
-        <w:spacing w:after="160" w:line="259" w:lineRule="auto"/>
-        <w:rPr>
-          <w:rFonts w:ascii="Courier New" w:hAnsi="Courier New" w:cs="Courier New"/>
-          <w:sz w:val="24"/>
-          <w:szCs w:val="24"/>
-          <w:lang w:val="en-US"/>
-        </w:rPr>
-      </w:pPr>
-      <w:r>
-        <w:rPr>
-          <w:rFonts w:ascii="Courier New" w:hAnsi="Courier New" w:cs="Courier New"/>
-          <w:sz w:val="24"/>
-          <w:szCs w:val="24"/>
-          <w:lang w:val="en-US"/>
-        </w:rPr>
-        <w:t xml:space="preserve">    </w:t>
-      </w:r>
-      <w:r>
-        <w:rPr>
-          <w:rFonts w:ascii="Courier New" w:hAnsi="Courier New" w:cs="Courier New"/>
-          <w:sz w:val="24"/>
-          <w:szCs w:val="24"/>
-          <w:lang w:val="en-US"/>
-        </w:rPr>
-        <w:t>PUSH DS</w:t>
-      </w:r>
-    </w:p>
-    <w:p>
-      <w:pPr>
-        <w:spacing w:after="160" w:line="259" w:lineRule="auto"/>
-        <w:rPr>
-          <w:rFonts w:ascii="Courier New" w:hAnsi="Courier New" w:cs="Courier New"/>
-          <w:sz w:val="24"/>
-          <w:szCs w:val="24"/>
-          <w:lang w:val="en-US"/>
-        </w:rPr>
-      </w:pPr>
-      <w:r>
-        <w:rPr>
-          <w:rFonts w:ascii="Courier New" w:hAnsi="Courier New" w:cs="Courier New"/>
-          <w:sz w:val="24"/>
-          <w:szCs w:val="24"/>
-          <w:lang w:val="en-US"/>
-        </w:rPr>
-        <w:t xml:space="preserve">    XOR AX, AX</w:t>
-      </w:r>
-    </w:p>
-    <w:p>
-      <w:pPr>
-        <w:spacing w:after="160" w:line="259" w:lineRule="auto"/>
-        <w:rPr>
-          <w:rFonts w:ascii="Courier New" w:hAnsi="Courier New" w:cs="Courier New"/>
-          <w:sz w:val="24"/>
-          <w:szCs w:val="24"/>
-          <w:lang w:val="en-US"/>
-        </w:rPr>
-      </w:pPr>
-      <w:r>
-        <w:rPr>
-          <w:rFonts w:ascii="Courier New" w:hAnsi="Courier New" w:cs="Courier New"/>
-          <w:sz w:val="24"/>
-          <w:szCs w:val="24"/>
-          <w:lang w:val="en-US"/>
-        </w:rPr>
-        <w:t xml:space="preserve">    PUSH AX</w:t>
-      </w:r>
-    </w:p>
-    <w:p>
-      <w:pPr>
-        <w:spacing w:after="160" w:line="259" w:lineRule="auto"/>
-        <w:rPr>
-          <w:rFonts w:ascii="Courier New" w:hAnsi="Courier New" w:cs="Courier New"/>
-          <w:sz w:val="24"/>
-          <w:szCs w:val="24"/>
-          <w:lang w:val="en-US"/>
-        </w:rPr>
-      </w:pPr>
-      <w:r>
-        <w:rPr>
-          <w:rFonts w:ascii="Courier New" w:hAnsi="Courier New" w:cs="Courier New"/>
-          <w:sz w:val="24"/>
-          <w:szCs w:val="24"/>
-          <w:lang w:val="en-US"/>
-        </w:rPr>
-        <w:t xml:space="preserve">    </w:t>
-      </w:r>
-    </w:p>
-    <w:p>
-      <w:pPr>
-        <w:spacing w:after="160" w:line="259" w:lineRule="auto"/>
-        <w:rPr>
-          <w:rFonts w:ascii="Courier New" w:hAnsi="Courier New" w:cs="Courier New"/>
-          <w:sz w:val="24"/>
-          <w:szCs w:val="24"/>
-          <w:lang w:val="en-US"/>
-        </w:rPr>
-      </w:pPr>
-      <w:r>
-        <w:rPr>
-          <w:rFonts w:ascii="Courier New" w:hAnsi="Courier New" w:cs="Courier New"/>
-          <w:sz w:val="24"/>
-          <w:szCs w:val="24"/>
-          <w:lang w:val="en-US"/>
-        </w:rPr>
-        <w:t xml:space="preserve">    MOV AX, </w:t>
-      </w:r>
-      <w:proofErr w:type="spellStart"/>
-      <w:r>
-        <w:rPr>
-          <w:rFonts w:ascii="Courier New" w:hAnsi="Courier New" w:cs="Courier New"/>
-          <w:sz w:val="24"/>
-          <w:szCs w:val="24"/>
-          <w:lang w:val="en-US"/>
-        </w:rPr>
-        <w:t>Dseg</w:t>
-      </w:r>
-      <w:proofErr w:type="spellEnd"/>
-    </w:p>
-    <w:p>
-      <w:pPr>
-        <w:spacing w:after="160" w:line="259" w:lineRule="auto"/>
-        <w:rPr>
-          <w:rFonts w:ascii="Courier New" w:hAnsi="Courier New" w:cs="Courier New"/>
-          <w:sz w:val="24"/>
-          <w:szCs w:val="24"/>
-          <w:lang w:val="en-US"/>
-        </w:rPr>
-      </w:pPr>
-      <w:r>
-        <w:rPr>
-          <w:rFonts w:ascii="Courier New" w:hAnsi="Courier New" w:cs="Courier New"/>
-          <w:sz w:val="24"/>
-          <w:szCs w:val="24"/>
-          <w:lang w:val="en-US"/>
-        </w:rPr>
-        <w:t xml:space="preserve">    MOV DS, AX</w:t>
-      </w:r>
-    </w:p>
-    <w:p>
-      <w:pPr>
-        <w:spacing w:after="160" w:line="259" w:lineRule="auto"/>
-        <w:rPr>
-          <w:rFonts w:ascii="Courier New" w:hAnsi="Courier New" w:cs="Courier New"/>
-          <w:sz w:val="24"/>
-          <w:szCs w:val="24"/>
-          <w:lang w:val="en-US"/>
-        </w:rPr>
-      </w:pPr>
-    </w:p>
-    <w:p>
-      <w:pPr>
-        <w:spacing w:after="160" w:line="259" w:lineRule="auto"/>
-        <w:rPr>
-          <w:rFonts w:ascii="Courier New" w:hAnsi="Courier New" w:cs="Courier New"/>
-          <w:sz w:val="24"/>
-          <w:szCs w:val="24"/>
-          <w:lang w:val="en-US"/>
-        </w:rPr>
-      </w:pPr>
-      <w:r>
-        <w:rPr>
-          <w:rFonts w:ascii="Courier New" w:hAnsi="Courier New" w:cs="Courier New"/>
-          <w:sz w:val="24"/>
-          <w:szCs w:val="24"/>
-          <w:lang w:val="en-US"/>
-        </w:rPr>
-        <w:t xml:space="preserve">    MOV AX, X3</w:t>
-      </w:r>
-    </w:p>
-    <w:p>
-      <w:pPr>
-        <w:spacing w:after="160" w:line="259" w:lineRule="auto"/>
-        <w:rPr>
-          <w:rFonts w:ascii="Courier New" w:hAnsi="Courier New" w:cs="Courier New"/>
-          <w:sz w:val="24"/>
-          <w:szCs w:val="24"/>
-          <w:lang w:val="en-US"/>
-        </w:rPr>
-      </w:pPr>
-      <w:r>
-        <w:rPr>
-          <w:rFonts w:ascii="Courier New" w:hAnsi="Courier New" w:cs="Courier New"/>
-          <w:sz w:val="24"/>
-          <w:szCs w:val="24"/>
-          <w:lang w:val="en-US"/>
-        </w:rPr>
-        <w:t xml:space="preserve">    ADD AX, X2</w:t>
-      </w:r>
-    </w:p>
-    <w:p>
-      <w:pPr>
-        <w:spacing w:after="160" w:line="259" w:lineRule="auto"/>
-        <w:rPr>
-          <w:rFonts w:ascii="Courier New" w:hAnsi="Courier New" w:cs="Courier New"/>
-          <w:sz w:val="24"/>
-          <w:szCs w:val="24"/>
-          <w:lang w:val="en-US"/>
-        </w:rPr>
-      </w:pPr>
-    </w:p>
-    <w:p>
-      <w:pPr>
-        <w:spacing w:after="160" w:line="259" w:lineRule="auto"/>
-        <w:rPr>
-          <w:rFonts w:ascii="Courier New" w:hAnsi="Courier New" w:cs="Courier New"/>
-          <w:sz w:val="24"/>
-          <w:szCs w:val="24"/>
-          <w:lang w:val="en-US"/>
-        </w:rPr>
-      </w:pPr>
-      <w:r>
-        <w:rPr>
-          <w:rFonts w:ascii="Courier New" w:hAnsi="Courier New" w:cs="Courier New"/>
-          <w:sz w:val="24"/>
-          <w:szCs w:val="24"/>
-          <w:lang w:val="en-US"/>
-        </w:rPr>
-        <w:t xml:space="preserve">    MOV AX, X1</w:t>
-      </w:r>
-    </w:p>
-    <w:p>
-      <w:pPr>
-        <w:spacing w:after="160" w:line="259" w:lineRule="auto"/>
-        <w:rPr>
-          <w:rFonts w:ascii="Courier New" w:hAnsi="Courier New" w:cs="Courier New"/>
-          <w:sz w:val="24"/>
-          <w:szCs w:val="24"/>
-          <w:lang w:val="en-US"/>
-        </w:rPr>
-      </w:pPr>
-      <w:r>
-        <w:rPr>
-          <w:rFonts w:ascii="Courier New" w:hAnsi="Courier New" w:cs="Courier New"/>
-          <w:sz w:val="24"/>
-          <w:szCs w:val="24"/>
-          <w:lang w:val="en-US"/>
-        </w:rPr>
-        <w:t xml:space="preserve">    CWD</w:t>
-      </w:r>
-    </w:p>
-    <w:p>
-      <w:pPr>
-        <w:spacing w:after="160" w:line="259" w:lineRule="auto"/>
-        <w:rPr>
-          <w:rFonts w:ascii="Courier New" w:hAnsi="Courier New" w:cs="Courier New"/>
-          <w:sz w:val="24"/>
-          <w:szCs w:val="24"/>
-          <w:lang w:val="en-US"/>
-        </w:rPr>
-      </w:pPr>
-      <w:r>
-        <w:rPr>
-          <w:rFonts w:ascii="Courier New" w:hAnsi="Courier New" w:cs="Courier New"/>
-          <w:sz w:val="24"/>
-          <w:szCs w:val="24"/>
-          <w:lang w:val="en-US"/>
-        </w:rPr>
-        <w:t xml:space="preserve">    IDIV X3</w:t>
-      </w:r>
-    </w:p>
-    <w:p>
-      <w:pPr>
-        <w:spacing w:after="160" w:line="259" w:lineRule="auto"/>
-        <w:rPr>
-          <w:rFonts w:ascii="Courier New" w:hAnsi="Courier New" w:cs="Courier New"/>
-          <w:sz w:val="24"/>
-          <w:szCs w:val="24"/>
-          <w:lang w:val="en-US"/>
-        </w:rPr>
-      </w:pPr>
-    </w:p>
-    <w:p>
-      <w:pPr>
-        <w:spacing w:after="160" w:line="259" w:lineRule="auto"/>
-        <w:rPr>
-          <w:rFonts w:ascii="Courier New" w:hAnsi="Courier New" w:cs="Courier New"/>
-          <w:sz w:val="24"/>
-          <w:szCs w:val="24"/>
-          <w:lang w:val="en-US"/>
-        </w:rPr>
-      </w:pPr>
-      <w:r>
-        <w:rPr>
-          <w:rFonts w:ascii="Courier New" w:hAnsi="Courier New" w:cs="Courier New"/>
-          <w:sz w:val="24"/>
-          <w:szCs w:val="24"/>
-          <w:lang w:val="en-US"/>
-        </w:rPr>
-        <w:lastRenderedPageBreak/>
-        <w:t xml:space="preserve">    MOV AX, X2</w:t>
-      </w:r>
-    </w:p>
-    <w:p>
-      <w:pPr>
-        <w:spacing w:after="160" w:line="259" w:lineRule="auto"/>
-        <w:rPr>
-          <w:rFonts w:ascii="Courier New" w:hAnsi="Courier New" w:cs="Courier New"/>
-          <w:sz w:val="24"/>
-          <w:szCs w:val="24"/>
-          <w:lang w:val="en-US"/>
-        </w:rPr>
-      </w:pPr>
-      <w:r>
-        <w:rPr>
-          <w:rFonts w:ascii="Courier New" w:hAnsi="Courier New" w:cs="Courier New"/>
-          <w:sz w:val="24"/>
-          <w:szCs w:val="24"/>
-          <w:lang w:val="en-US"/>
-        </w:rPr>
-        <w:t xml:space="preserve">    XOR AX, X1</w:t>
-      </w:r>
-    </w:p>
-    <w:p>
-      <w:pPr>
-        <w:spacing w:after="160" w:line="259" w:lineRule="auto"/>
-        <w:rPr>
-          <w:rFonts w:ascii="Courier New" w:hAnsi="Courier New" w:cs="Courier New"/>
-          <w:sz w:val="24"/>
-          <w:szCs w:val="24"/>
-          <w:lang w:val="en-US"/>
-        </w:rPr>
-      </w:pPr>
-    </w:p>
-    <w:p>
-      <w:pPr>
-        <w:spacing w:after="160" w:line="259" w:lineRule="auto"/>
-        <w:rPr>
-          <w:rFonts w:ascii="Courier New" w:hAnsi="Courier New" w:cs="Courier New"/>
-          <w:sz w:val="24"/>
-          <w:szCs w:val="24"/>
-          <w:lang w:val="en-US"/>
-        </w:rPr>
-      </w:pPr>
-      <w:r>
-        <w:rPr>
-          <w:rFonts w:ascii="Courier New" w:hAnsi="Courier New" w:cs="Courier New"/>
-          <w:sz w:val="24"/>
-          <w:szCs w:val="24"/>
-          <w:lang w:val="en-US"/>
-        </w:rPr>
-        <w:t xml:space="preserve">    MOV AX, X3</w:t>
-      </w:r>
-    </w:p>
-    <w:p>
-      <w:pPr>
-        <w:spacing w:after="160" w:line="259" w:lineRule="auto"/>
-        <w:rPr>
-          <w:rFonts w:ascii="Courier New" w:hAnsi="Courier New" w:cs="Courier New"/>
-          <w:sz w:val="24"/>
-          <w:szCs w:val="24"/>
-          <w:lang w:val="en-US"/>
-        </w:rPr>
-      </w:pPr>
-      <w:r>
-        <w:rPr>
-          <w:rFonts w:ascii="Courier New" w:hAnsi="Courier New" w:cs="Courier New"/>
-          <w:sz w:val="24"/>
-          <w:szCs w:val="24"/>
-          <w:lang w:val="en-US"/>
-        </w:rPr>
-        <w:t xml:space="preserve">    SBB AX, X1</w:t>
-      </w:r>
-    </w:p>
-    <w:p>
-      <w:pPr>
-        <w:spacing w:after="160" w:line="259" w:lineRule="auto"/>
-        <w:rPr>
-          <w:rFonts w:ascii="Courier New" w:hAnsi="Courier New" w:cs="Courier New"/>
-          <w:sz w:val="24"/>
-          <w:szCs w:val="24"/>
-          <w:lang w:val="en-US"/>
-        </w:rPr>
-      </w:pPr>
-    </w:p>
-    <w:p>
-      <w:pPr>
-        <w:spacing w:after="160" w:line="259" w:lineRule="auto"/>
-        <w:rPr>
-          <w:rFonts w:ascii="Courier New" w:hAnsi="Courier New" w:cs="Courier New"/>
-          <w:sz w:val="24"/>
-          <w:szCs w:val="24"/>
-          <w:lang w:val="en-US"/>
-        </w:rPr>
-      </w:pPr>
-      <w:r>
-        <w:rPr>
-          <w:rFonts w:ascii="Courier New" w:hAnsi="Courier New" w:cs="Courier New"/>
-          <w:sz w:val="24"/>
-          <w:szCs w:val="24"/>
-          <w:lang w:val="en-US"/>
-        </w:rPr>
-        <w:t xml:space="preserve">    MOV AX, X4</w:t>
-      </w:r>
-    </w:p>
-    <w:p>
-      <w:pPr>
-        <w:spacing w:after="160" w:line="259" w:lineRule="auto"/>
-        <w:rPr>
-          <w:rFonts w:ascii="Courier New" w:hAnsi="Courier New" w:cs="Courier New"/>
-          <w:sz w:val="24"/>
-          <w:szCs w:val="24"/>
-          <w:lang w:val="en-US"/>
-        </w:rPr>
-      </w:pPr>
-      <w:r>
-        <w:rPr>
-          <w:rFonts w:ascii="Courier New" w:hAnsi="Courier New" w:cs="Courier New"/>
-          <w:sz w:val="24"/>
-          <w:szCs w:val="24"/>
-          <w:lang w:val="en-US"/>
-        </w:rPr>
-        <w:t xml:space="preserve">    MOV CL, 4</w:t>
-      </w:r>
-    </w:p>
-    <w:p>
-      <w:pPr>
-        <w:spacing w:after="160" w:line="259" w:lineRule="auto"/>
-        <w:rPr>
-          <w:rFonts w:ascii="Courier New" w:hAnsi="Courier New" w:cs="Courier New"/>
-          <w:sz w:val="24"/>
-          <w:szCs w:val="24"/>
-          <w:lang w:val="en-US"/>
-        </w:rPr>
-      </w:pPr>
-      <w:r>
-        <w:rPr>
-          <w:rFonts w:ascii="Courier New" w:hAnsi="Courier New" w:cs="Courier New"/>
-          <w:sz w:val="24"/>
-          <w:szCs w:val="24"/>
-          <w:lang w:val="en-US"/>
-        </w:rPr>
-        <w:t xml:space="preserve">    SHL AX, CL</w:t>
-      </w:r>
-    </w:p>
-    <w:p>
-      <w:pPr>
-        <w:spacing w:after="160" w:line="259" w:lineRule="auto"/>
-        <w:rPr>
-          <w:rFonts w:ascii="Courier New" w:hAnsi="Courier New" w:cs="Courier New"/>
-          <w:sz w:val="24"/>
-          <w:szCs w:val="24"/>
-          <w:lang w:val="en-US"/>
-        </w:rPr>
-      </w:pPr>
-    </w:p>
-    <w:p>
-      <w:pPr>
-        <w:spacing w:after="160" w:line="259" w:lineRule="auto"/>
-        <w:rPr>
-          <w:rFonts w:ascii="Courier New" w:hAnsi="Courier New" w:cs="Courier New"/>
-          <w:sz w:val="24"/>
-          <w:szCs w:val="24"/>
-          <w:lang w:val="en-US"/>
-        </w:rPr>
-      </w:pPr>
-      <w:r>
-        <w:rPr>
-          <w:rFonts w:ascii="Courier New" w:hAnsi="Courier New" w:cs="Courier New"/>
-          <w:sz w:val="24"/>
-          <w:szCs w:val="24"/>
-          <w:lang w:val="en-US"/>
-        </w:rPr>
-        <w:t xml:space="preserve">    RET</w:t>
-      </w:r>
-    </w:p>
-    <w:p>
-      <w:pPr>
-        <w:spacing w:after="160" w:line="259" w:lineRule="auto"/>
-        <w:rPr>
-          <w:rFonts w:ascii="Courier New" w:hAnsi="Courier New" w:cs="Courier New"/>
-          <w:sz w:val="24"/>
-          <w:szCs w:val="24"/>
-          <w:lang w:val="en-US"/>
-        </w:rPr>
-      </w:pPr>
-      <w:r>
-        <w:rPr>
-          <w:rFonts w:ascii="Courier New" w:hAnsi="Courier New" w:cs="Courier New"/>
-          <w:sz w:val="24"/>
-          <w:szCs w:val="24"/>
-          <w:lang w:val="en-US"/>
-        </w:rPr>
-        <w:t>Main ENDP</w:t>
-      </w:r>
-    </w:p>
-    <w:p>
-      <w:pPr>
-        <w:spacing w:after="160" w:line="259" w:lineRule="auto"/>
-        <w:rPr>
-          <w:rFonts w:ascii="Courier New" w:hAnsi="Courier New" w:cs="Courier New"/>
-          <w:sz w:val="24"/>
-          <w:szCs w:val="24"/>
-          <w:lang w:val="en-US"/>
-        </w:rPr>
-      </w:pPr>
-    </w:p>
-    <w:p>
-      <w:pPr>
-        <w:spacing w:after="160" w:line="259" w:lineRule="auto"/>
-        <w:rPr>
-          <w:rFonts w:ascii="Courier New" w:hAnsi="Courier New" w:cs="Courier New"/>
-          <w:sz w:val="24"/>
-          <w:szCs w:val="24"/>
-          <w:lang w:val="en-US"/>
-        </w:rPr>
-      </w:pPr>
-      <w:proofErr w:type="spellStart"/>
-      <w:r>
-        <w:rPr>
-          <w:rFonts w:ascii="Courier New" w:hAnsi="Courier New" w:cs="Courier New"/>
-          <w:sz w:val="24"/>
-          <w:szCs w:val="24"/>
-          <w:lang w:val="en-US"/>
-        </w:rPr>
-        <w:t>Cseg</w:t>
-      </w:r>
-      <w:proofErr w:type="spellEnd"/>
-      <w:r>
-        <w:rPr>
-          <w:rFonts w:ascii="Courier New" w:hAnsi="Courier New" w:cs="Courier New"/>
-          <w:sz w:val="24"/>
-          <w:szCs w:val="24"/>
-          <w:lang w:val="en-US"/>
-        </w:rPr>
-        <w:t xml:space="preserve"> ENDS</w:t>
-      </w:r>
-    </w:p>
-    <w:p>
-      <w:pPr>
-        <w:spacing w:after="160" w:line="259" w:lineRule="auto"/>
-        <w:rPr>
-          <w:rFonts w:ascii="Courier New" w:hAnsi="Courier New" w:cs="Courier New"/>
-          <w:sz w:val="24"/>
-          <w:szCs w:val="24"/>
-          <w:lang w:val="en-US"/>
-        </w:rPr>
-      </w:pPr>
-      <w:r>
-        <w:rPr>
-          <w:rFonts w:ascii="Courier New" w:hAnsi="Courier New" w:cs="Courier New"/>
-          <w:sz w:val="24"/>
-          <w:szCs w:val="24"/>
-          <w:lang w:val="en-US"/>
-        </w:rPr>
-        <w:t>END Main</w:t>
-      </w:r>
-    </w:p>
-    <w:p>
-      <w:pPr>
-        <w:spacing w:after="160" w:line="259" w:lineRule="auto"/>
-        <w:ind w:firstLine="0"/>
-        <w:jc w:val="center"/>
-        <w:rPr>
-          <w:rFonts w:ascii="Times New Roman" w:hAnsi="Times New Roman" w:cs="Times New Roman"/>
-          <w:sz w:val="24"/>
-          <w:szCs w:val="24"/>
-          <w:lang w:val="en-US"/>
-        </w:rPr>
-      </w:pPr>
-    </w:p>
-    <w:p>
-      <w:pPr>
-        <w:rPr>
-          <w:rFonts w:ascii="Times New Roman" w:eastAsiaTheme="majorEastAsia" w:hAnsi="Times New Roman" w:cs="Times New Roman"/>
+      <w:bookmarkEnd w:id="3"/>
+    </w:p>
+    <w:p>
+      <w:pPr>
+        <w:rPr>
+          <w:rFonts w:ascii="Times New Roman" w:hAnsi="Times New Roman" w:cs="Times New Roman"/>
+          <w:sz w:val="24"/>
+          <w:szCs w:val="24"/>
+        </w:rPr>
+      </w:pPr>
+      <w:r>
+        <w:rPr>
+          <w:rFonts w:ascii="Times New Roman" w:hAnsi="Times New Roman" w:cs="Times New Roman"/>
+          <w:sz w:val="24"/>
+          <w:szCs w:val="24"/>
+        </w:rPr>
+        <w:t>В ходе выполнения работы была разработана и отлажена программа на языке ассемблера для микропроцессора Intel 8086, реализующая обработку массива из 10 байтов со знаком. Программа корректно вычисляет логическую сумму (побитовое ИЛИ) всех положительных элементов массива и записывает результат в регистр AX, а также логическую сумму всех отрицательных элементов — в регистр BX.</w:t>
+      </w:r>
+    </w:p>
+    <w:p>
+      <w:pPr>
+        <w:rPr>
+          <w:rFonts w:ascii="Times New Roman" w:hAnsi="Times New Roman" w:cs="Times New Roman"/>
+          <w:sz w:val="24"/>
+          <w:szCs w:val="24"/>
+        </w:rPr>
+      </w:pPr>
+      <w:r>
+        <w:rPr>
+          <w:rFonts w:ascii="Times New Roman" w:hAnsi="Times New Roman" w:cs="Times New Roman"/>
+          <w:sz w:val="24"/>
+          <w:szCs w:val="24"/>
+        </w:rPr>
+        <w:t>Реализация выполнена в соответствии с методическими указаниями ГУАП: использованы сегменты данных, стека и кода, применена косвенная адресация через регистр SI, организован арифметический цикл с помощью команды LOOP, а ветвление — с использованием команд условного перехода (CMP, JE, JS).</w:t>
+      </w:r>
+    </w:p>
+    <w:p>
+      <w:pPr>
+        <w:rPr>
+          <w:rFonts w:ascii="Times New Roman" w:hAnsi="Times New Roman" w:cs="Times New Roman"/>
           <w:sz w:val="28"/>
           <w:szCs w:val="28"/>
-          <w:lang w:val="en-US"/>
-        </w:rPr>
-      </w:pPr>
-      <w:r>
-        <w:rPr>
-          <w:rFonts w:ascii="Times New Roman" w:hAnsi="Times New Roman" w:cs="Times New Roman"/>
-          <w:sz w:val="28"/>
-          <w:szCs w:val="28"/>
-          <w:lang w:val="en-US"/>
-        </w:rPr>
-        <w:br w:type="page"/>
-      </w:r>
-    </w:p>
-    <w:p>
-      <w:pPr>
-        <w:pStyle w:val="1"/>
-        <w:spacing w:before="0"/>
-        <w:rPr>
-          <w:rFonts w:ascii="Times New Roman" w:hAnsi="Times New Roman" w:cs="Times New Roman"/>
-          <w:color w:val="auto"/>
-          <w:sz w:val="28"/>
-          <w:szCs w:val="28"/>
-          <w:lang w:val="en-US"/>
-        </w:rPr>
-      </w:pPr>
-      <w:bookmarkStart w:id="3" w:name="_Toc209238859"/>
-      <w:r>
-        <w:rPr>
-          <w:rFonts w:ascii="Times New Roman" w:hAnsi="Times New Roman" w:cs="Times New Roman"/>
-          <w:color w:val="auto"/>
-          <w:sz w:val="28"/>
-          <w:szCs w:val="28"/>
-          <w:lang w:val="en-US"/>
-        </w:rPr>
-        <w:lastRenderedPageBreak/>
-        <w:t>4</w:t>
-      </w:r>
-      <w:r>
-        <w:rPr>
-          <w:rFonts w:ascii="Times New Roman" w:hAnsi="Times New Roman" w:cs="Times New Roman"/>
-          <w:color w:val="auto"/>
-          <w:sz w:val="28"/>
-          <w:szCs w:val="28"/>
-          <w:lang w:val="en-US"/>
-        </w:rPr>
-        <w:t>.</w:t>
-      </w:r>
-      <w:r>
-        <w:rPr>
-          <w:rFonts w:ascii="Times New Roman" w:hAnsi="Times New Roman" w:cs="Times New Roman"/>
-          <w:color w:val="auto"/>
-          <w:sz w:val="28"/>
-          <w:szCs w:val="28"/>
-          <w:lang w:val="en-US"/>
-        </w:rPr>
-        <w:t xml:space="preserve"> </w:t>
-      </w:r>
-      <w:r>
-        <w:rPr>
-          <w:rFonts w:ascii="Times New Roman" w:hAnsi="Times New Roman" w:cs="Times New Roman"/>
-          <w:color w:val="auto"/>
-          <w:sz w:val="28"/>
-          <w:szCs w:val="28"/>
-        </w:rPr>
-        <w:t>Вывод</w:t>
-      </w:r>
-      <w:r>
-        <w:rPr>
-          <w:rFonts w:ascii="Times New Roman" w:hAnsi="Times New Roman" w:cs="Times New Roman"/>
-          <w:color w:val="auto"/>
-          <w:sz w:val="28"/>
-          <w:szCs w:val="28"/>
-          <w:lang w:val="en-US"/>
-        </w:rPr>
-        <w:t>:</w:t>
-      </w:r>
-      <w:bookmarkEnd w:id="3"/>
-    </w:p>
-    <w:p>
-      <w:pPr>
-        <w:rPr>
-          <w:rFonts w:ascii="Times New Roman" w:hAnsi="Times New Roman" w:cs="Times New Roman"/>
-          <w:sz w:val="24"/>
-          <w:szCs w:val="24"/>
-        </w:rPr>
-      </w:pPr>
-      <w:r>
-        <w:rPr>
-          <w:rFonts w:ascii="Times New Roman" w:hAnsi="Times New Roman" w:cs="Times New Roman"/>
-          <w:sz w:val="24"/>
-          <w:szCs w:val="24"/>
-        </w:rPr>
-        <w:t>В ходе лабораторной работы были успешно освоены основы программирования на языке ассемблера для процессора Intel 8086. На практике изучены различные арифметико-логические операции, включая сложение, вычитание, умножение, деление, побитовые операции и сдвиги.</w:t>
-      </w:r>
-    </w:p>
-    <w:p>
-      <w:pPr>
-        <w:rPr>
-          <w:rFonts w:ascii="Times New Roman" w:hAnsi="Times New Roman" w:cs="Times New Roman"/>
-          <w:sz w:val="24"/>
-          <w:szCs w:val="24"/>
-        </w:rPr>
-      </w:pPr>
-      <w:r>
-        <w:rPr>
-          <w:rFonts w:ascii="Times New Roman" w:hAnsi="Times New Roman" w:cs="Times New Roman"/>
-          <w:sz w:val="24"/>
-          <w:szCs w:val="24"/>
-        </w:rPr>
-        <w:t>Особое внимание было уделено работе с разными форматами данных - байтовыми и словными операндами, а также правилам выполнения операций с учетом знака чисел. Экспериментально подтверждена важность контроля флагов процессора, особенно флага переноса (CF), который критически влияет на результаты операций с многобайтными числами.</w:t>
-      </w:r>
-    </w:p>
-    <w:p>
-      <w:pPr>
-        <w:spacing w:after="160" w:line="259" w:lineRule="auto"/>
-        <w:ind w:firstLine="0"/>
-        <w:rPr>
-          <w:rFonts w:ascii="Times New Roman" w:hAnsi="Times New Roman" w:cs="Times New Roman"/>
-          <w:sz w:val="28"/>
-          <w:szCs w:val="28"/>
-        </w:rPr>
-      </w:pPr>
+        </w:rPr>
+      </w:pPr>
+      <w:r>
+        <w:rPr>
+          <w:rFonts w:ascii="Times New Roman" w:hAnsi="Times New Roman" w:cs="Times New Roman"/>
+          <w:sz w:val="24"/>
+          <w:szCs w:val="24"/>
+        </w:rPr>
+        <w:t>Результаты ручной трассировки совпали с результатами выполнения программы в эмуляторе emu8086, что подтверждает корректность алгоритма и программной реализации.</w:t>
+      </w:r>
     </w:p>
     <w:sectPr>
       <w:footerReference w:type="default" r:id="rId8"/>
@@ -6029,6 +5012,181 @@
     </w:lvl>
   </w:abstractNum>
   <w:abstractNum w:abstractNumId="3" w15:restartNumberingAfterBreak="0">
+    <w:nsid w:val="12B30291"/>
+    <w:multiLevelType w:val="hybridMultilevel"/>
+    <w:tmpl w:val="54A49056"/>
+    <w:lvl w:ilvl="0" w:tplc="E26AA378">
+      <w:start w:val="1"/>
+      <w:numFmt w:val="decimal"/>
+      <w:lvlText w:val="%1."/>
+      <w:lvlJc w:val="left"/>
+      <w:pPr>
+        <w:ind w:left="1211" w:hanging="360"/>
+      </w:pPr>
+      <w:rPr>
+        <w:rFonts w:hint="default"/>
+      </w:rPr>
+    </w:lvl>
+    <w:lvl w:ilvl="1" w:tplc="04190019" w:tentative="1">
+      <w:start w:val="1"/>
+      <w:numFmt w:val="lowerLetter"/>
+      <w:lvlText w:val="%2."/>
+      <w:lvlJc w:val="left"/>
+      <w:pPr>
+        <w:ind w:left="1440" w:hanging="360"/>
+      </w:pPr>
+    </w:lvl>
+    <w:lvl w:ilvl="2" w:tplc="0419001B" w:tentative="1">
+      <w:start w:val="1"/>
+      <w:numFmt w:val="lowerRoman"/>
+      <w:lvlText w:val="%3."/>
+      <w:lvlJc w:val="right"/>
+      <w:pPr>
+        <w:ind w:left="2160" w:hanging="180"/>
+      </w:pPr>
+    </w:lvl>
+    <w:lvl w:ilvl="3" w:tplc="0419000F" w:tentative="1">
+      <w:start w:val="1"/>
+      <w:numFmt w:val="decimal"/>
+      <w:lvlText w:val="%4."/>
+      <w:lvlJc w:val="left"/>
+      <w:pPr>
+        <w:ind w:left="2880" w:hanging="360"/>
+      </w:pPr>
+    </w:lvl>
+    <w:lvl w:ilvl="4" w:tplc="04190019" w:tentative="1">
+      <w:start w:val="1"/>
+      <w:numFmt w:val="lowerLetter"/>
+      <w:lvlText w:val="%5."/>
+      <w:lvlJc w:val="left"/>
+      <w:pPr>
+        <w:ind w:left="3600" w:hanging="360"/>
+      </w:pPr>
+    </w:lvl>
+    <w:lvl w:ilvl="5" w:tplc="0419001B" w:tentative="1">
+      <w:start w:val="1"/>
+      <w:numFmt w:val="lowerRoman"/>
+      <w:lvlText w:val="%6."/>
+      <w:lvlJc w:val="right"/>
+      <w:pPr>
+        <w:ind w:left="4320" w:hanging="180"/>
+      </w:pPr>
+    </w:lvl>
+    <w:lvl w:ilvl="6" w:tplc="0419000F" w:tentative="1">
+      <w:start w:val="1"/>
+      <w:numFmt w:val="decimal"/>
+      <w:lvlText w:val="%7."/>
+      <w:lvlJc w:val="left"/>
+      <w:pPr>
+        <w:ind w:left="5040" w:hanging="360"/>
+      </w:pPr>
+    </w:lvl>
+    <w:lvl w:ilvl="7" w:tplc="04190019" w:tentative="1">
+      <w:start w:val="1"/>
+      <w:numFmt w:val="lowerLetter"/>
+      <w:lvlText w:val="%8."/>
+      <w:lvlJc w:val="left"/>
+      <w:pPr>
+        <w:ind w:left="5760" w:hanging="360"/>
+      </w:pPr>
+    </w:lvl>
+    <w:lvl w:ilvl="8" w:tplc="0419001B" w:tentative="1">
+      <w:start w:val="1"/>
+      <w:numFmt w:val="lowerRoman"/>
+      <w:lvlText w:val="%9."/>
+      <w:lvlJc w:val="right"/>
+      <w:pPr>
+        <w:ind w:left="6480" w:hanging="180"/>
+      </w:pPr>
+    </w:lvl>
+  </w:abstractNum>
+  <w:abstractNum w:abstractNumId="4" w15:restartNumberingAfterBreak="0">
+    <w:nsid w:val="14355F67"/>
+    <w:multiLevelType w:val="hybridMultilevel"/>
+    <w:tmpl w:val="7096BDBC"/>
+    <w:lvl w:ilvl="0" w:tplc="0419000F">
+      <w:start w:val="1"/>
+      <w:numFmt w:val="decimal"/>
+      <w:lvlText w:val="%1."/>
+      <w:lvlJc w:val="left"/>
+      <w:pPr>
+        <w:ind w:left="1571" w:hanging="360"/>
+      </w:pPr>
+    </w:lvl>
+    <w:lvl w:ilvl="1" w:tplc="04190019" w:tentative="1">
+      <w:start w:val="1"/>
+      <w:numFmt w:val="lowerLetter"/>
+      <w:lvlText w:val="%2."/>
+      <w:lvlJc w:val="left"/>
+      <w:pPr>
+        <w:ind w:left="2291" w:hanging="360"/>
+      </w:pPr>
+    </w:lvl>
+    <w:lvl w:ilvl="2" w:tplc="0419001B" w:tentative="1">
+      <w:start w:val="1"/>
+      <w:numFmt w:val="lowerRoman"/>
+      <w:lvlText w:val="%3."/>
+      <w:lvlJc w:val="right"/>
+      <w:pPr>
+        <w:ind w:left="3011" w:hanging="180"/>
+      </w:pPr>
+    </w:lvl>
+    <w:lvl w:ilvl="3" w:tplc="0419000F" w:tentative="1">
+      <w:start w:val="1"/>
+      <w:numFmt w:val="decimal"/>
+      <w:lvlText w:val="%4."/>
+      <w:lvlJc w:val="left"/>
+      <w:pPr>
+        <w:ind w:left="3731" w:hanging="360"/>
+      </w:pPr>
+    </w:lvl>
+    <w:lvl w:ilvl="4" w:tplc="04190019" w:tentative="1">
+      <w:start w:val="1"/>
+      <w:numFmt w:val="lowerLetter"/>
+      <w:lvlText w:val="%5."/>
+      <w:lvlJc w:val="left"/>
+      <w:pPr>
+        <w:ind w:left="4451" w:hanging="360"/>
+      </w:pPr>
+    </w:lvl>
+    <w:lvl w:ilvl="5" w:tplc="0419001B" w:tentative="1">
+      <w:start w:val="1"/>
+      <w:numFmt w:val="lowerRoman"/>
+      <w:lvlText w:val="%6."/>
+      <w:lvlJc w:val="right"/>
+      <w:pPr>
+        <w:ind w:left="5171" w:hanging="180"/>
+      </w:pPr>
+    </w:lvl>
+    <w:lvl w:ilvl="6" w:tplc="0419000F" w:tentative="1">
+      <w:start w:val="1"/>
+      <w:numFmt w:val="decimal"/>
+      <w:lvlText w:val="%7."/>
+      <w:lvlJc w:val="left"/>
+      <w:pPr>
+        <w:ind w:left="5891" w:hanging="360"/>
+      </w:pPr>
+    </w:lvl>
+    <w:lvl w:ilvl="7" w:tplc="04190019" w:tentative="1">
+      <w:start w:val="1"/>
+      <w:numFmt w:val="lowerLetter"/>
+      <w:lvlText w:val="%8."/>
+      <w:lvlJc w:val="left"/>
+      <w:pPr>
+        <w:ind w:left="6611" w:hanging="360"/>
+      </w:pPr>
+    </w:lvl>
+    <w:lvl w:ilvl="8" w:tplc="0419001B" w:tentative="1">
+      <w:start w:val="1"/>
+      <w:numFmt w:val="lowerRoman"/>
+      <w:lvlText w:val="%9."/>
+      <w:lvlJc w:val="right"/>
+      <w:pPr>
+        <w:ind w:left="7331" w:hanging="180"/>
+      </w:pPr>
+    </w:lvl>
+  </w:abstractNum>
+  <w:abstractNum w:abstractNumId="5" w15:restartNumberingAfterBreak="0">
     <w:nsid w:val="16AC7854"/>
     <w:multiLevelType w:val="multilevel"/>
     <w:tmpl w:val="0CC8CCA6"/>
@@ -6141,7 +5299,7 @@
       </w:pPr>
     </w:lvl>
   </w:abstractNum>
-  <w:abstractNum w:abstractNumId="4" w15:restartNumberingAfterBreak="0">
+  <w:abstractNum w:abstractNumId="6" w15:restartNumberingAfterBreak="0">
     <w:nsid w:val="16D3455D"/>
     <w:multiLevelType w:val="hybridMultilevel"/>
     <w:tmpl w:val="9CEEC858"/>
@@ -6227,7 +5385,7 @@
       </w:pPr>
     </w:lvl>
   </w:abstractNum>
-  <w:abstractNum w:abstractNumId="5" w15:restartNumberingAfterBreak="0">
+  <w:abstractNum w:abstractNumId="7" w15:restartNumberingAfterBreak="0">
     <w:nsid w:val="1A321E7B"/>
     <w:multiLevelType w:val="multilevel"/>
     <w:tmpl w:val="FA2278FC"/>
@@ -6376,7 +5534,7 @@
       </w:rPr>
     </w:lvl>
   </w:abstractNum>
-  <w:abstractNum w:abstractNumId="6" w15:restartNumberingAfterBreak="0">
+  <w:abstractNum w:abstractNumId="8" w15:restartNumberingAfterBreak="0">
     <w:nsid w:val="1BCC19C1"/>
     <w:multiLevelType w:val="hybridMultilevel"/>
     <w:tmpl w:val="D9A078CA"/>
@@ -6465,7 +5623,7 @@
       </w:pPr>
     </w:lvl>
   </w:abstractNum>
-  <w:abstractNum w:abstractNumId="7" w15:restartNumberingAfterBreak="0">
+  <w:abstractNum w:abstractNumId="9" w15:restartNumberingAfterBreak="0">
     <w:nsid w:val="23FF3111"/>
     <w:multiLevelType w:val="multilevel"/>
     <w:tmpl w:val="332EEA2A"/>
@@ -6586,7 +5744,7 @@
       </w:pPr>
     </w:lvl>
   </w:abstractNum>
-  <w:abstractNum w:abstractNumId="8" w15:restartNumberingAfterBreak="0">
+  <w:abstractNum w:abstractNumId="10" w15:restartNumberingAfterBreak="0">
     <w:nsid w:val="2B5520D3"/>
     <w:multiLevelType w:val="hybridMultilevel"/>
     <w:tmpl w:val="F5AC7396"/>
@@ -6675,7 +5833,7 @@
       </w:pPr>
     </w:lvl>
   </w:abstractNum>
-  <w:abstractNum w:abstractNumId="9" w15:restartNumberingAfterBreak="0">
+  <w:abstractNum w:abstractNumId="11" w15:restartNumberingAfterBreak="0">
     <w:nsid w:val="2B871CA9"/>
     <w:multiLevelType w:val="multilevel"/>
     <w:tmpl w:val="8C7CE0BA"/>
@@ -6788,7 +5946,7 @@
       </w:pPr>
     </w:lvl>
   </w:abstractNum>
-  <w:abstractNum w:abstractNumId="10" w15:restartNumberingAfterBreak="0">
+  <w:abstractNum w:abstractNumId="12" w15:restartNumberingAfterBreak="0">
     <w:nsid w:val="2C7D0510"/>
     <w:multiLevelType w:val="multilevel"/>
     <w:tmpl w:val="91B44830"/>
@@ -6937,7 +6095,7 @@
       </w:rPr>
     </w:lvl>
   </w:abstractNum>
-  <w:abstractNum w:abstractNumId="11" w15:restartNumberingAfterBreak="0">
+  <w:abstractNum w:abstractNumId="13" w15:restartNumberingAfterBreak="0">
     <w:nsid w:val="2F7008CB"/>
     <w:multiLevelType w:val="multilevel"/>
     <w:tmpl w:val="F7E0FCEC"/>
@@ -7050,7 +6208,7 @@
       </w:pPr>
     </w:lvl>
   </w:abstractNum>
-  <w:abstractNum w:abstractNumId="12" w15:restartNumberingAfterBreak="0">
+  <w:abstractNum w:abstractNumId="14" w15:restartNumberingAfterBreak="0">
     <w:nsid w:val="31682B12"/>
     <w:multiLevelType w:val="multilevel"/>
     <w:tmpl w:val="1B28208C"/>
@@ -7199,7 +6357,7 @@
       </w:rPr>
     </w:lvl>
   </w:abstractNum>
-  <w:abstractNum w:abstractNumId="13" w15:restartNumberingAfterBreak="0">
+  <w:abstractNum w:abstractNumId="15" w15:restartNumberingAfterBreak="0">
     <w:nsid w:val="34351EC6"/>
     <w:multiLevelType w:val="multilevel"/>
     <w:tmpl w:val="8DD477AE"/>
@@ -7320,7 +6478,7 @@
       </w:pPr>
     </w:lvl>
   </w:abstractNum>
-  <w:abstractNum w:abstractNumId="14" w15:restartNumberingAfterBreak="0">
+  <w:abstractNum w:abstractNumId="16" w15:restartNumberingAfterBreak="0">
     <w:nsid w:val="34C777B8"/>
     <w:multiLevelType w:val="hybridMultilevel"/>
     <w:tmpl w:val="3230CC52"/>
@@ -7406,7 +6564,7 @@
       </w:pPr>
     </w:lvl>
   </w:abstractNum>
-  <w:abstractNum w:abstractNumId="15" w15:restartNumberingAfterBreak="0">
+  <w:abstractNum w:abstractNumId="17" w15:restartNumberingAfterBreak="0">
     <w:nsid w:val="38944A24"/>
     <w:multiLevelType w:val="hybridMultilevel"/>
     <w:tmpl w:val="949210D4"/>
@@ -7498,7 +6656,96 @@
       </w:pPr>
     </w:lvl>
   </w:abstractNum>
-  <w:abstractNum w:abstractNumId="16" w15:restartNumberingAfterBreak="0">
+  <w:abstractNum w:abstractNumId="18" w15:restartNumberingAfterBreak="0">
+    <w:nsid w:val="38D44A87"/>
+    <w:multiLevelType w:val="hybridMultilevel"/>
+    <w:tmpl w:val="9C7A61A6"/>
+    <w:lvl w:ilvl="0" w:tplc="E26AA378">
+      <w:start w:val="1"/>
+      <w:numFmt w:val="decimal"/>
+      <w:lvlText w:val="%1."/>
+      <w:lvlJc w:val="left"/>
+      <w:pPr>
+        <w:ind w:left="1211" w:hanging="360"/>
+      </w:pPr>
+      <w:rPr>
+        <w:rFonts w:hint="default"/>
+      </w:rPr>
+    </w:lvl>
+    <w:lvl w:ilvl="1" w:tplc="04190019" w:tentative="1">
+      <w:start w:val="1"/>
+      <w:numFmt w:val="lowerLetter"/>
+      <w:lvlText w:val="%2."/>
+      <w:lvlJc w:val="left"/>
+      <w:pPr>
+        <w:ind w:left="1931" w:hanging="360"/>
+      </w:pPr>
+    </w:lvl>
+    <w:lvl w:ilvl="2" w:tplc="0419001B" w:tentative="1">
+      <w:start w:val="1"/>
+      <w:numFmt w:val="lowerRoman"/>
+      <w:lvlText w:val="%3."/>
+      <w:lvlJc w:val="right"/>
+      <w:pPr>
+        <w:ind w:left="2651" w:hanging="180"/>
+      </w:pPr>
+    </w:lvl>
+    <w:lvl w:ilvl="3" w:tplc="0419000F" w:tentative="1">
+      <w:start w:val="1"/>
+      <w:numFmt w:val="decimal"/>
+      <w:lvlText w:val="%4."/>
+      <w:lvlJc w:val="left"/>
+      <w:pPr>
+        <w:ind w:left="3371" w:hanging="360"/>
+      </w:pPr>
+    </w:lvl>
+    <w:lvl w:ilvl="4" w:tplc="04190019" w:tentative="1">
+      <w:start w:val="1"/>
+      <w:numFmt w:val="lowerLetter"/>
+      <w:lvlText w:val="%5."/>
+      <w:lvlJc w:val="left"/>
+      <w:pPr>
+        <w:ind w:left="4091" w:hanging="360"/>
+      </w:pPr>
+    </w:lvl>
+    <w:lvl w:ilvl="5" w:tplc="0419001B" w:tentative="1">
+      <w:start w:val="1"/>
+      <w:numFmt w:val="lowerRoman"/>
+      <w:lvlText w:val="%6."/>
+      <w:lvlJc w:val="right"/>
+      <w:pPr>
+        <w:ind w:left="4811" w:hanging="180"/>
+      </w:pPr>
+    </w:lvl>
+    <w:lvl w:ilvl="6" w:tplc="0419000F" w:tentative="1">
+      <w:start w:val="1"/>
+      <w:numFmt w:val="decimal"/>
+      <w:lvlText w:val="%7."/>
+      <w:lvlJc w:val="left"/>
+      <w:pPr>
+        <w:ind w:left="5531" w:hanging="360"/>
+      </w:pPr>
+    </w:lvl>
+    <w:lvl w:ilvl="7" w:tplc="04190019" w:tentative="1">
+      <w:start w:val="1"/>
+      <w:numFmt w:val="lowerLetter"/>
+      <w:lvlText w:val="%8."/>
+      <w:lvlJc w:val="left"/>
+      <w:pPr>
+        <w:ind w:left="6251" w:hanging="360"/>
+      </w:pPr>
+    </w:lvl>
+    <w:lvl w:ilvl="8" w:tplc="0419001B" w:tentative="1">
+      <w:start w:val="1"/>
+      <w:numFmt w:val="lowerRoman"/>
+      <w:lvlText w:val="%9."/>
+      <w:lvlJc w:val="right"/>
+      <w:pPr>
+        <w:ind w:left="6971" w:hanging="180"/>
+      </w:pPr>
+    </w:lvl>
+  </w:abstractNum>
+  <w:abstractNum w:abstractNumId="19" w15:restartNumberingAfterBreak="0">
     <w:nsid w:val="38FC57AF"/>
     <w:multiLevelType w:val="hybridMultilevel"/>
     <w:tmpl w:val="21B43A8E"/>
@@ -7587,7 +6834,7 @@
       </w:pPr>
     </w:lvl>
   </w:abstractNum>
-  <w:abstractNum w:abstractNumId="17" w15:restartNumberingAfterBreak="0">
+  <w:abstractNum w:abstractNumId="20" w15:restartNumberingAfterBreak="0">
     <w:nsid w:val="3B2E1BCD"/>
     <w:multiLevelType w:val="multilevel"/>
     <w:tmpl w:val="9CEEC8C4"/>
@@ -7736,7 +6983,7 @@
       </w:rPr>
     </w:lvl>
   </w:abstractNum>
-  <w:abstractNum w:abstractNumId="18" w15:restartNumberingAfterBreak="0">
+  <w:abstractNum w:abstractNumId="21" w15:restartNumberingAfterBreak="0">
     <w:nsid w:val="3B5039C5"/>
     <w:multiLevelType w:val="hybridMultilevel"/>
     <w:tmpl w:val="02EEE21E"/>
@@ -7822,7 +7069,7 @@
       </w:pPr>
     </w:lvl>
   </w:abstractNum>
-  <w:abstractNum w:abstractNumId="19" w15:restartNumberingAfterBreak="0">
+  <w:abstractNum w:abstractNumId="22" w15:restartNumberingAfterBreak="0">
     <w:nsid w:val="4DC7000D"/>
     <w:multiLevelType w:val="hybridMultilevel"/>
     <w:tmpl w:val="617AF260"/>
@@ -7911,7 +7158,7 @@
       </w:pPr>
     </w:lvl>
   </w:abstractNum>
-  <w:abstractNum w:abstractNumId="20" w15:restartNumberingAfterBreak="0">
+  <w:abstractNum w:abstractNumId="23" w15:restartNumberingAfterBreak="0">
     <w:nsid w:val="535A61CC"/>
     <w:multiLevelType w:val="hybridMultilevel"/>
     <w:tmpl w:val="3FB2197E"/>
@@ -8024,7 +7271,7 @@
       </w:rPr>
     </w:lvl>
   </w:abstractNum>
-  <w:abstractNum w:abstractNumId="21" w15:restartNumberingAfterBreak="0">
+  <w:abstractNum w:abstractNumId="24" w15:restartNumberingAfterBreak="0">
     <w:nsid w:val="54A34356"/>
     <w:multiLevelType w:val="multilevel"/>
     <w:tmpl w:val="D328316A"/>
@@ -8141,7 +7388,7 @@
       </w:pPr>
     </w:lvl>
   </w:abstractNum>
-  <w:abstractNum w:abstractNumId="22" w15:restartNumberingAfterBreak="0">
+  <w:abstractNum w:abstractNumId="25" w15:restartNumberingAfterBreak="0">
     <w:nsid w:val="5A622A4B"/>
     <w:multiLevelType w:val="multilevel"/>
     <w:tmpl w:val="5728F0B2"/>
@@ -8290,7 +7537,7 @@
       </w:rPr>
     </w:lvl>
   </w:abstractNum>
-  <w:abstractNum w:abstractNumId="23" w15:restartNumberingAfterBreak="0">
+  <w:abstractNum w:abstractNumId="26" w15:restartNumberingAfterBreak="0">
     <w:nsid w:val="5C3D5BC8"/>
     <w:multiLevelType w:val="multilevel"/>
     <w:tmpl w:val="8ED64BF6"/>
@@ -8403,7 +7650,7 @@
       </w:pPr>
     </w:lvl>
   </w:abstractNum>
-  <w:abstractNum w:abstractNumId="24" w15:restartNumberingAfterBreak="0">
+  <w:abstractNum w:abstractNumId="27" w15:restartNumberingAfterBreak="0">
     <w:nsid w:val="5DFA7DF7"/>
     <w:multiLevelType w:val="multilevel"/>
     <w:tmpl w:val="2B6067A8"/>
@@ -8525,7 +7772,7 @@
       </w:pPr>
     </w:lvl>
   </w:abstractNum>
-  <w:abstractNum w:abstractNumId="25" w15:restartNumberingAfterBreak="0">
+  <w:abstractNum w:abstractNumId="28" w15:restartNumberingAfterBreak="0">
     <w:nsid w:val="5E0666FD"/>
     <w:multiLevelType w:val="multilevel"/>
     <w:tmpl w:val="A634BAE4"/>
@@ -8638,7 +7885,96 @@
       </w:rPr>
     </w:lvl>
   </w:abstractNum>
-  <w:abstractNum w:abstractNumId="26" w15:restartNumberingAfterBreak="0">
+  <w:abstractNum w:abstractNumId="29" w15:restartNumberingAfterBreak="0">
+    <w:nsid w:val="5F324431"/>
+    <w:multiLevelType w:val="hybridMultilevel"/>
+    <w:tmpl w:val="7A941716"/>
+    <w:lvl w:ilvl="0" w:tplc="E26AA378">
+      <w:start w:val="1"/>
+      <w:numFmt w:val="decimal"/>
+      <w:lvlText w:val="%1."/>
+      <w:lvlJc w:val="left"/>
+      <w:pPr>
+        <w:ind w:left="2062" w:hanging="360"/>
+      </w:pPr>
+      <w:rPr>
+        <w:rFonts w:hint="default"/>
+      </w:rPr>
+    </w:lvl>
+    <w:lvl w:ilvl="1" w:tplc="04190019" w:tentative="1">
+      <w:start w:val="1"/>
+      <w:numFmt w:val="lowerLetter"/>
+      <w:lvlText w:val="%2."/>
+      <w:lvlJc w:val="left"/>
+      <w:pPr>
+        <w:ind w:left="2291" w:hanging="360"/>
+      </w:pPr>
+    </w:lvl>
+    <w:lvl w:ilvl="2" w:tplc="0419001B" w:tentative="1">
+      <w:start w:val="1"/>
+      <w:numFmt w:val="lowerRoman"/>
+      <w:lvlText w:val="%3."/>
+      <w:lvlJc w:val="right"/>
+      <w:pPr>
+        <w:ind w:left="3011" w:hanging="180"/>
+      </w:pPr>
+    </w:lvl>
+    <w:lvl w:ilvl="3" w:tplc="0419000F" w:tentative="1">
+      <w:start w:val="1"/>
+      <w:numFmt w:val="decimal"/>
+      <w:lvlText w:val="%4."/>
+      <w:lvlJc w:val="left"/>
+      <w:pPr>
+        <w:ind w:left="3731" w:hanging="360"/>
+      </w:pPr>
+    </w:lvl>
+    <w:lvl w:ilvl="4" w:tplc="04190019" w:tentative="1">
+      <w:start w:val="1"/>
+      <w:numFmt w:val="lowerLetter"/>
+      <w:lvlText w:val="%5."/>
+      <w:lvlJc w:val="left"/>
+      <w:pPr>
+        <w:ind w:left="4451" w:hanging="360"/>
+      </w:pPr>
+    </w:lvl>
+    <w:lvl w:ilvl="5" w:tplc="0419001B" w:tentative="1">
+      <w:start w:val="1"/>
+      <w:numFmt w:val="lowerRoman"/>
+      <w:lvlText w:val="%6."/>
+      <w:lvlJc w:val="right"/>
+      <w:pPr>
+        <w:ind w:left="5171" w:hanging="180"/>
+      </w:pPr>
+    </w:lvl>
+    <w:lvl w:ilvl="6" w:tplc="0419000F" w:tentative="1">
+      <w:start w:val="1"/>
+      <w:numFmt w:val="decimal"/>
+      <w:lvlText w:val="%7."/>
+      <w:lvlJc w:val="left"/>
+      <w:pPr>
+        <w:ind w:left="5891" w:hanging="360"/>
+      </w:pPr>
+    </w:lvl>
+    <w:lvl w:ilvl="7" w:tplc="04190019" w:tentative="1">
+      <w:start w:val="1"/>
+      <w:numFmt w:val="lowerLetter"/>
+      <w:lvlText w:val="%8."/>
+      <w:lvlJc w:val="left"/>
+      <w:pPr>
+        <w:ind w:left="6611" w:hanging="360"/>
+      </w:pPr>
+    </w:lvl>
+    <w:lvl w:ilvl="8" w:tplc="0419001B" w:tentative="1">
+      <w:start w:val="1"/>
+      <w:numFmt w:val="lowerRoman"/>
+      <w:lvlText w:val="%9."/>
+      <w:lvlJc w:val="right"/>
+      <w:pPr>
+        <w:ind w:left="7331" w:hanging="180"/>
+      </w:pPr>
+    </w:lvl>
+  </w:abstractNum>
+  <w:abstractNum w:abstractNumId="30" w15:restartNumberingAfterBreak="0">
     <w:nsid w:val="638B0652"/>
     <w:multiLevelType w:val="hybridMultilevel"/>
     <w:tmpl w:val="761458F8"/>
@@ -8727,7 +8063,96 @@
       </w:pPr>
     </w:lvl>
   </w:abstractNum>
-  <w:abstractNum w:abstractNumId="27" w15:restartNumberingAfterBreak="0">
+  <w:abstractNum w:abstractNumId="31" w15:restartNumberingAfterBreak="0">
+    <w:nsid w:val="64322927"/>
+    <w:multiLevelType w:val="hybridMultilevel"/>
+    <w:tmpl w:val="D742AE30"/>
+    <w:lvl w:ilvl="0" w:tplc="E26AA378">
+      <w:start w:val="1"/>
+      <w:numFmt w:val="decimal"/>
+      <w:lvlText w:val="%1."/>
+      <w:lvlJc w:val="left"/>
+      <w:pPr>
+        <w:ind w:left="1211" w:hanging="360"/>
+      </w:pPr>
+      <w:rPr>
+        <w:rFonts w:hint="default"/>
+      </w:rPr>
+    </w:lvl>
+    <w:lvl w:ilvl="1" w:tplc="04190019" w:tentative="1">
+      <w:start w:val="1"/>
+      <w:numFmt w:val="lowerLetter"/>
+      <w:lvlText w:val="%2."/>
+      <w:lvlJc w:val="left"/>
+      <w:pPr>
+        <w:ind w:left="1931" w:hanging="360"/>
+      </w:pPr>
+    </w:lvl>
+    <w:lvl w:ilvl="2" w:tplc="0419001B" w:tentative="1">
+      <w:start w:val="1"/>
+      <w:numFmt w:val="lowerRoman"/>
+      <w:lvlText w:val="%3."/>
+      <w:lvlJc w:val="right"/>
+      <w:pPr>
+        <w:ind w:left="2651" w:hanging="180"/>
+      </w:pPr>
+    </w:lvl>
+    <w:lvl w:ilvl="3" w:tplc="0419000F" w:tentative="1">
+      <w:start w:val="1"/>
+      <w:numFmt w:val="decimal"/>
+      <w:lvlText w:val="%4."/>
+      <w:lvlJc w:val="left"/>
+      <w:pPr>
+        <w:ind w:left="3371" w:hanging="360"/>
+      </w:pPr>
+    </w:lvl>
+    <w:lvl w:ilvl="4" w:tplc="04190019" w:tentative="1">
+      <w:start w:val="1"/>
+      <w:numFmt w:val="lowerLetter"/>
+      <w:lvlText w:val="%5."/>
+      <w:lvlJc w:val="left"/>
+      <w:pPr>
+        <w:ind w:left="4091" w:hanging="360"/>
+      </w:pPr>
+    </w:lvl>
+    <w:lvl w:ilvl="5" w:tplc="0419001B" w:tentative="1">
+      <w:start w:val="1"/>
+      <w:numFmt w:val="lowerRoman"/>
+      <w:lvlText w:val="%6."/>
+      <w:lvlJc w:val="right"/>
+      <w:pPr>
+        <w:ind w:left="4811" w:hanging="180"/>
+      </w:pPr>
+    </w:lvl>
+    <w:lvl w:ilvl="6" w:tplc="0419000F" w:tentative="1">
+      <w:start w:val="1"/>
+      <w:numFmt w:val="decimal"/>
+      <w:lvlText w:val="%7."/>
+      <w:lvlJc w:val="left"/>
+      <w:pPr>
+        <w:ind w:left="5531" w:hanging="360"/>
+      </w:pPr>
+    </w:lvl>
+    <w:lvl w:ilvl="7" w:tplc="04190019" w:tentative="1">
+      <w:start w:val="1"/>
+      <w:numFmt w:val="lowerLetter"/>
+      <w:lvlText w:val="%8."/>
+      <w:lvlJc w:val="left"/>
+      <w:pPr>
+        <w:ind w:left="6251" w:hanging="360"/>
+      </w:pPr>
+    </w:lvl>
+    <w:lvl w:ilvl="8" w:tplc="0419001B" w:tentative="1">
+      <w:start w:val="1"/>
+      <w:numFmt w:val="lowerRoman"/>
+      <w:lvlText w:val="%9."/>
+      <w:lvlJc w:val="right"/>
+      <w:pPr>
+        <w:ind w:left="6971" w:hanging="180"/>
+      </w:pPr>
+    </w:lvl>
+  </w:abstractNum>
+  <w:abstractNum w:abstractNumId="32" w15:restartNumberingAfterBreak="0">
     <w:nsid w:val="65F07D1B"/>
     <w:multiLevelType w:val="multilevel"/>
     <w:tmpl w:val="A6C45A9E"/>
@@ -8840,7 +8265,7 @@
       </w:pPr>
     </w:lvl>
   </w:abstractNum>
-  <w:abstractNum w:abstractNumId="28" w15:restartNumberingAfterBreak="0">
+  <w:abstractNum w:abstractNumId="33" w15:restartNumberingAfterBreak="0">
     <w:nsid w:val="66E953FA"/>
     <w:multiLevelType w:val="hybridMultilevel"/>
     <w:tmpl w:val="5150D742"/>
@@ -8926,7 +8351,7 @@
       </w:pPr>
     </w:lvl>
   </w:abstractNum>
-  <w:abstractNum w:abstractNumId="29" w15:restartNumberingAfterBreak="0">
+  <w:abstractNum w:abstractNumId="34" w15:restartNumberingAfterBreak="0">
     <w:nsid w:val="68194999"/>
     <w:multiLevelType w:val="hybridMultilevel"/>
     <w:tmpl w:val="744E743C"/>
@@ -9012,7 +8437,7 @@
       </w:pPr>
     </w:lvl>
   </w:abstractNum>
-  <w:abstractNum w:abstractNumId="30" w15:restartNumberingAfterBreak="0">
+  <w:abstractNum w:abstractNumId="35" w15:restartNumberingAfterBreak="0">
     <w:nsid w:val="6D50674D"/>
     <w:multiLevelType w:val="hybridMultilevel"/>
     <w:tmpl w:val="A00EE074"/>
@@ -9125,7 +8550,7 @@
       </w:rPr>
     </w:lvl>
   </w:abstractNum>
-  <w:abstractNum w:abstractNumId="31" w15:restartNumberingAfterBreak="0">
+  <w:abstractNum w:abstractNumId="36" w15:restartNumberingAfterBreak="0">
     <w:nsid w:val="6F613310"/>
     <w:multiLevelType w:val="hybridMultilevel"/>
     <w:tmpl w:val="765E5A1A"/>
@@ -9214,7 +8639,7 @@
       </w:pPr>
     </w:lvl>
   </w:abstractNum>
-  <w:abstractNum w:abstractNumId="32" w15:restartNumberingAfterBreak="0">
+  <w:abstractNum w:abstractNumId="37" w15:restartNumberingAfterBreak="0">
     <w:nsid w:val="75185CB7"/>
     <w:multiLevelType w:val="multilevel"/>
     <w:tmpl w:val="63182928"/>
@@ -9331,7 +8756,7 @@
       </w:pPr>
     </w:lvl>
   </w:abstractNum>
-  <w:abstractNum w:abstractNumId="33" w15:restartNumberingAfterBreak="0">
+  <w:abstractNum w:abstractNumId="38" w15:restartNumberingAfterBreak="0">
     <w:nsid w:val="77A4172C"/>
     <w:multiLevelType w:val="hybridMultilevel"/>
     <w:tmpl w:val="108C0746"/>
@@ -9420,7 +8845,7 @@
       </w:pPr>
     </w:lvl>
   </w:abstractNum>
-  <w:abstractNum w:abstractNumId="34" w15:restartNumberingAfterBreak="0">
+  <w:abstractNum w:abstractNumId="39" w15:restartNumberingAfterBreak="0">
     <w:nsid w:val="793F458F"/>
     <w:multiLevelType w:val="multilevel"/>
     <w:tmpl w:val="8E805BD6"/>
@@ -9537,7 +8962,7 @@
       </w:pPr>
     </w:lvl>
   </w:abstractNum>
-  <w:abstractNum w:abstractNumId="35" w15:restartNumberingAfterBreak="0">
+  <w:abstractNum w:abstractNumId="40" w15:restartNumberingAfterBreak="0">
     <w:nsid w:val="79A75263"/>
     <w:multiLevelType w:val="hybridMultilevel"/>
     <w:tmpl w:val="D916E1D6"/>
@@ -9626,7 +9051,7 @@
       </w:pPr>
     </w:lvl>
   </w:abstractNum>
-  <w:abstractNum w:abstractNumId="36" w15:restartNumberingAfterBreak="0">
+  <w:abstractNum w:abstractNumId="41" w15:restartNumberingAfterBreak="0">
     <w:nsid w:val="7EA5557F"/>
     <w:multiLevelType w:val="hybridMultilevel"/>
     <w:tmpl w:val="FDF8C256"/>
@@ -9719,112 +9144,127 @@
     <w:abstractNumId w:val="1"/>
   </w:num>
   <w:num w:numId="2" w16cid:durableId="442111059">
-    <w:abstractNumId w:val="28"/>
+    <w:abstractNumId w:val="33"/>
   </w:num>
   <w:num w:numId="3" w16cid:durableId="1029067420">
-    <w:abstractNumId w:val="8"/>
+    <w:abstractNumId w:val="10"/>
   </w:num>
   <w:num w:numId="4" w16cid:durableId="109396650">
-    <w:abstractNumId w:val="4"/>
+    <w:abstractNumId w:val="6"/>
   </w:num>
   <w:num w:numId="5" w16cid:durableId="212155006">
+    <w:abstractNumId w:val="22"/>
+  </w:num>
+  <w:num w:numId="6" w16cid:durableId="1792283045">
+    <w:abstractNumId w:val="38"/>
+  </w:num>
+  <w:num w:numId="7" w16cid:durableId="976030857">
     <w:abstractNumId w:val="19"/>
   </w:num>
-  <w:num w:numId="6" w16cid:durableId="1792283045">
-    <w:abstractNumId w:val="33"/>
-  </w:num>
-  <w:num w:numId="7" w16cid:durableId="976030857">
-    <w:abstractNumId w:val="16"/>
-  </w:num>
   <w:num w:numId="8" w16cid:durableId="1157114045">
-    <w:abstractNumId w:val="35"/>
+    <w:abstractNumId w:val="40"/>
   </w:num>
   <w:num w:numId="9" w16cid:durableId="1503469554">
-    <w:abstractNumId w:val="17"/>
+    <w:abstractNumId w:val="20"/>
   </w:num>
   <w:num w:numId="10" w16cid:durableId="1464075173">
-    <w:abstractNumId w:val="11"/>
+    <w:abstractNumId w:val="13"/>
   </w:num>
   <w:num w:numId="11" w16cid:durableId="1915240378">
     <w:abstractNumId w:val="2"/>
   </w:num>
   <w:num w:numId="12" w16cid:durableId="1489635008">
-    <w:abstractNumId w:val="3"/>
+    <w:abstractNumId w:val="5"/>
   </w:num>
   <w:num w:numId="13" w16cid:durableId="2111272301">
-    <w:abstractNumId w:val="12"/>
+    <w:abstractNumId w:val="14"/>
   </w:num>
   <w:num w:numId="14" w16cid:durableId="2027898062">
-    <w:abstractNumId w:val="24"/>
+    <w:abstractNumId w:val="27"/>
   </w:num>
   <w:num w:numId="15" w16cid:durableId="1004164127">
-    <w:abstractNumId w:val="22"/>
+    <w:abstractNumId w:val="25"/>
   </w:num>
   <w:num w:numId="16" w16cid:durableId="1494833165">
-    <w:abstractNumId w:val="27"/>
+    <w:abstractNumId w:val="32"/>
   </w:num>
   <w:num w:numId="17" w16cid:durableId="19281872">
+    <w:abstractNumId w:val="11"/>
+  </w:num>
+  <w:num w:numId="18" w16cid:durableId="1530142502">
+    <w:abstractNumId w:val="39"/>
+  </w:num>
+  <w:num w:numId="19" w16cid:durableId="432553545">
+    <w:abstractNumId w:val="28"/>
+  </w:num>
+  <w:num w:numId="20" w16cid:durableId="521743333">
+    <w:abstractNumId w:val="37"/>
+  </w:num>
+  <w:num w:numId="21" w16cid:durableId="2125078504">
     <w:abstractNumId w:val="9"/>
   </w:num>
-  <w:num w:numId="18" w16cid:durableId="1530142502">
-    <w:abstractNumId w:val="34"/>
-  </w:num>
-  <w:num w:numId="19" w16cid:durableId="432553545">
-    <w:abstractNumId w:val="25"/>
-  </w:num>
-  <w:num w:numId="20" w16cid:durableId="521743333">
-    <w:abstractNumId w:val="32"/>
-  </w:num>
-  <w:num w:numId="21" w16cid:durableId="2125078504">
-    <w:abstractNumId w:val="7"/>
-  </w:num>
   <w:num w:numId="22" w16cid:durableId="921337237">
-    <w:abstractNumId w:val="23"/>
+    <w:abstractNumId w:val="26"/>
   </w:num>
   <w:num w:numId="23" w16cid:durableId="238440546">
-    <w:abstractNumId w:val="21"/>
+    <w:abstractNumId w:val="24"/>
   </w:num>
   <w:num w:numId="24" w16cid:durableId="1783181903">
     <w:abstractNumId w:val="0"/>
   </w:num>
   <w:num w:numId="25" w16cid:durableId="1485318151">
-    <w:abstractNumId w:val="20"/>
+    <w:abstractNumId w:val="23"/>
   </w:num>
   <w:num w:numId="26" w16cid:durableId="1320689588">
-    <w:abstractNumId w:val="10"/>
+    <w:abstractNumId w:val="12"/>
   </w:num>
   <w:num w:numId="27" w16cid:durableId="1692798527">
+    <w:abstractNumId w:val="21"/>
+  </w:num>
+  <w:num w:numId="28" w16cid:durableId="1888569486">
+    <w:abstractNumId w:val="15"/>
+  </w:num>
+  <w:num w:numId="29" w16cid:durableId="1597714059">
+    <w:abstractNumId w:val="30"/>
+  </w:num>
+  <w:num w:numId="30" w16cid:durableId="904028737">
+    <w:abstractNumId w:val="36"/>
+  </w:num>
+  <w:num w:numId="31" w16cid:durableId="1977443540">
+    <w:abstractNumId w:val="7"/>
+  </w:num>
+  <w:num w:numId="32" w16cid:durableId="640840961">
+    <w:abstractNumId w:val="34"/>
+  </w:num>
+  <w:num w:numId="33" w16cid:durableId="644091927">
+    <w:abstractNumId w:val="17"/>
+  </w:num>
+  <w:num w:numId="34" w16cid:durableId="783033979">
+    <w:abstractNumId w:val="8"/>
+  </w:num>
+  <w:num w:numId="35" w16cid:durableId="839586522">
+    <w:abstractNumId w:val="35"/>
+  </w:num>
+  <w:num w:numId="36" w16cid:durableId="572130291">
+    <w:abstractNumId w:val="16"/>
+  </w:num>
+  <w:num w:numId="37" w16cid:durableId="1083453265">
+    <w:abstractNumId w:val="41"/>
+  </w:num>
+  <w:num w:numId="38" w16cid:durableId="247691285">
+    <w:abstractNumId w:val="4"/>
+  </w:num>
+  <w:num w:numId="39" w16cid:durableId="462574763">
     <w:abstractNumId w:val="18"/>
   </w:num>
-  <w:num w:numId="28" w16cid:durableId="1888569486">
-    <w:abstractNumId w:val="13"/>
+  <w:num w:numId="40" w16cid:durableId="1573269130">
+    <w:abstractNumId w:val="3"/>
   </w:num>
-  <w:num w:numId="29" w16cid:durableId="1597714059">
-    <w:abstractNumId w:val="26"/>
-  </w:num>
-  <w:num w:numId="30" w16cid:durableId="904028737">
-    <w:abstractNumId w:val="31"/>
-  </w:num>
-  <w:num w:numId="31" w16cid:durableId="1977443540">
-    <w:abstractNumId w:val="5"/>
-  </w:num>
-  <w:num w:numId="32" w16cid:durableId="640840961">
+  <w:num w:numId="41" w16cid:durableId="1010453814">
     <w:abstractNumId w:val="29"/>
   </w:num>
-  <w:num w:numId="33" w16cid:durableId="644091927">
-    <w:abstractNumId w:val="15"/>
-  </w:num>
-  <w:num w:numId="34" w16cid:durableId="783033979">
-    <w:abstractNumId w:val="6"/>
-  </w:num>
-  <w:num w:numId="35" w16cid:durableId="839586522">
-    <w:abstractNumId w:val="30"/>
-  </w:num>
-  <w:num w:numId="36" w16cid:durableId="572130291">
-    <w:abstractNumId w:val="14"/>
-  </w:num>
-  <w:num w:numId="37" w16cid:durableId="1083453265">
-    <w:abstractNumId w:val="36"/>
+  <w:num w:numId="42" w16cid:durableId="82535546">
+    <w:abstractNumId w:val="31"/>
   </w:num>
 </w:numbering>
 </file>
@@ -10332,6 +9772,7 @@
   <w:style w:type="character" w:default="1" w:styleId="a0">
     <w:name w:val="Default Paragraph Font"/>
     <w:uiPriority w:val="1"/>
+    <w:semiHidden/>
     <w:unhideWhenUsed/>
   </w:style>
   <w:style w:type="table" w:default="1" w:styleId="a1">
